--- a/White_paper_SONM-1_9_02.01.17.docx
+++ b/White_paper_SONM-1_9_02.01.17.docx
@@ -10878,8 +10878,6 @@
           <w:szCs w:val="24"/>
         </w:rPr>
       </w:pPr>
-      <w:bookmarkStart w:id="3" w:name="_GoBack"/>
-      <w:bookmarkEnd w:id="3"/>
     </w:p>
     <w:p>
       <w:pPr>
@@ -10957,188 +10955,34 @@
           <w:color w:val="000000" w:themeColor="text1"/>
           <w:sz w:val="24"/>
           <w:szCs w:val="24"/>
-          <w:highlight w:val="yellow"/>
-        </w:rPr>
-      </w:pPr>
-      <w:r>
+          <w:lang w:val="nb-NO"/>
+        </w:rPr>
+      </w:pPr>
+    </w:p>
+    <w:p>
+      <w:pPr>
+        <w:pStyle w:val="a3"/>
+        <w:spacing w:after="0" w:line="360" w:lineRule="auto"/>
+        <w:ind w:left="0" w:firstLine="706"/>
         <w:rPr>
           <w:rFonts w:cstheme="minorHAnsi"/>
           <w:color w:val="000000" w:themeColor="text1"/>
           <w:sz w:val="24"/>
           <w:szCs w:val="24"/>
-          <w:highlight w:val="yellow"/>
-        </w:rPr>
-        <w:t xml:space="preserve">Создание стоимости разное в </w:t>
-      </w:r>
-      <w:r>
+          <w:lang w:val="nb-NO"/>
+        </w:rPr>
+      </w:pPr>
+    </w:p>
+    <w:p>
+      <w:pPr>
+        <w:pStyle w:val="a3"/>
+        <w:spacing w:after="0" w:line="360" w:lineRule="auto"/>
+        <w:ind w:left="0" w:firstLine="706"/>
         <w:rPr>
           <w:rFonts w:cstheme="minorHAnsi"/>
           <w:color w:val="000000" w:themeColor="text1"/>
           <w:sz w:val="24"/>
           <w:szCs w:val="24"/>
-          <w:highlight w:val="yellow"/>
-          <w:lang w:val="nb-NO"/>
-        </w:rPr>
-        <w:t xml:space="preserve">SONM </w:t>
-      </w:r>
-      <w:r>
-        <w:rPr>
-          <w:rFonts w:cstheme="minorHAnsi"/>
-          <w:color w:val="000000" w:themeColor="text1"/>
-          <w:sz w:val="24"/>
-          <w:szCs w:val="24"/>
-          <w:highlight w:val="yellow"/>
-        </w:rPr>
-        <w:t xml:space="preserve">и </w:t>
-      </w:r>
-      <w:r>
-        <w:rPr>
-          <w:rFonts w:cstheme="minorHAnsi"/>
-          <w:color w:val="000000" w:themeColor="text1"/>
-          <w:sz w:val="24"/>
-          <w:szCs w:val="24"/>
-          <w:highlight w:val="yellow"/>
-          <w:lang w:val="nb-NO"/>
-        </w:rPr>
-        <w:t>DrugDiscovery@home. DrugDiscovery@home создает стоимость за счет разработки лекарств и принесения пользы окружающему миру</w:t>
-      </w:r>
-      <w:r>
-        <w:rPr>
-          <w:rFonts w:cstheme="minorHAnsi"/>
-          <w:color w:val="000000" w:themeColor="text1"/>
-          <w:sz w:val="24"/>
-          <w:szCs w:val="24"/>
-          <w:lang w:val="nb-NO"/>
-        </w:rPr>
-        <w:t xml:space="preserve">. </w:t>
-      </w:r>
-      <w:r>
-        <w:rPr>
-          <w:rFonts w:cstheme="minorHAnsi"/>
-          <w:color w:val="000000" w:themeColor="text1"/>
-          <w:sz w:val="24"/>
-          <w:szCs w:val="24"/>
-          <w:highlight w:val="yellow"/>
-        </w:rPr>
-        <w:t xml:space="preserve">В случае </w:t>
-      </w:r>
-      <w:r>
-        <w:rPr>
-          <w:rFonts w:cstheme="minorHAnsi"/>
-          <w:color w:val="000000" w:themeColor="text1"/>
-          <w:sz w:val="24"/>
-          <w:szCs w:val="24"/>
-          <w:highlight w:val="yellow"/>
-          <w:lang w:val="nb-NO"/>
-        </w:rPr>
-        <w:t xml:space="preserve">SONM </w:t>
-      </w:r>
-      <w:r>
-        <w:rPr>
-          <w:rFonts w:cstheme="minorHAnsi"/>
-          <w:color w:val="000000" w:themeColor="text1"/>
-          <w:sz w:val="24"/>
-          <w:szCs w:val="24"/>
-          <w:highlight w:val="yellow"/>
-        </w:rPr>
-        <w:t>все намного прагматичнее – просто сдаются в аренду расчетные мощности</w:t>
-      </w:r>
-    </w:p>
-    <w:p>
-      <w:pPr>
-        <w:pStyle w:val="a3"/>
-        <w:spacing w:after="0" w:line="360" w:lineRule="auto"/>
-        <w:ind w:left="0" w:firstLine="706"/>
-        <w:rPr>
-          <w:rFonts w:cstheme="minorHAnsi"/>
-          <w:color w:val="000000" w:themeColor="text1"/>
-          <w:sz w:val="24"/>
-          <w:szCs w:val="24"/>
-          <w:lang w:val="nb-NO"/>
-        </w:rPr>
-      </w:pPr>
-      <w:r>
-        <w:rPr>
-          <w:rFonts w:cstheme="minorHAnsi"/>
-          <w:color w:val="000000" w:themeColor="text1"/>
-          <w:sz w:val="24"/>
-          <w:szCs w:val="24"/>
-          <w:highlight w:val="yellow"/>
-        </w:rPr>
-        <w:t>Дима Стародубцев просит показать просто типа бумажного контракта на аренду мощностей – но мы можем аренду мощностей записать в умный контракт</w:t>
-      </w:r>
-      <w:r>
-        <w:rPr>
-          <w:rFonts w:cstheme="minorHAnsi"/>
-          <w:color w:val="000000" w:themeColor="text1"/>
-          <w:sz w:val="24"/>
-          <w:szCs w:val="24"/>
-          <w:highlight w:val="yellow"/>
-          <w:lang w:val="nb-NO"/>
-        </w:rPr>
-        <w:t>?</w:t>
-      </w:r>
-      <w:r>
-        <w:rPr>
-          <w:rFonts w:cstheme="minorHAnsi"/>
-          <w:color w:val="000000" w:themeColor="text1"/>
-          <w:sz w:val="24"/>
-          <w:szCs w:val="24"/>
-          <w:highlight w:val="yellow"/>
-          <w:lang w:val="nb-NO"/>
-        </w:rPr>
-        <w:t xml:space="preserve"> Отправил по электронной почте переписку с ним</w:t>
-      </w:r>
-      <w:r>
-        <w:rPr>
-          <w:rFonts w:cstheme="minorHAnsi"/>
-          <w:color w:val="000000" w:themeColor="text1"/>
-          <w:sz w:val="24"/>
-          <w:szCs w:val="24"/>
-          <w:highlight w:val="yellow"/>
-          <w:lang w:val="nb-NO"/>
-        </w:rPr>
-        <w:t>.</w:t>
-      </w:r>
-    </w:p>
-    <w:p>
-      <w:pPr>
-        <w:pStyle w:val="a3"/>
-        <w:spacing w:after="0" w:line="360" w:lineRule="auto"/>
-        <w:ind w:left="0" w:firstLine="706"/>
-        <w:rPr>
-          <w:rFonts w:cstheme="minorHAnsi"/>
-          <w:color w:val="000000" w:themeColor="text1"/>
-          <w:sz w:val="24"/>
-          <w:szCs w:val="24"/>
-          <w:lang w:val="nb-NO"/>
-        </w:rPr>
-      </w:pPr>
-    </w:p>
-    <w:p>
-      <w:pPr>
-        <w:pStyle w:val="a3"/>
-        <w:spacing w:after="0" w:line="360" w:lineRule="auto"/>
-        <w:ind w:left="0" w:firstLine="706"/>
-        <w:rPr>
-          <w:rFonts w:cstheme="minorHAnsi"/>
-          <w:color w:val="000000" w:themeColor="text1"/>
-          <w:sz w:val="24"/>
-          <w:szCs w:val="24"/>
-          <w:lang w:val="nb-NO"/>
-        </w:rPr>
-      </w:pPr>
-    </w:p>
-    <w:p>
-      <w:pPr>
-        <w:pStyle w:val="a3"/>
-        <w:spacing w:after="0" w:line="360" w:lineRule="auto"/>
-        <w:ind w:left="0" w:firstLine="706"/>
-        <w:rPr>
-          <w:rFonts w:cstheme="minorHAnsi"/>
-          <w:color w:val="000000" w:themeColor="text1"/>
-          <w:sz w:val="24"/>
-          <w:szCs w:val="24"/>
         </w:rPr>
       </w:pPr>
     </w:p>
@@ -11148,16 +10992,14 @@
         <w:rPr>
           <w:sz w:val="24"/>
           <w:szCs w:val="24"/>
-          <w:highlight w:val="red"/>
           <w:lang w:val="ru-RU"/>
         </w:rPr>
       </w:pPr>
-      <w:bookmarkStart w:id="4" w:name="_Toc469599377"/>
-      <w:r>
-        <w:rPr>
-          <w:sz w:val="24"/>
-          <w:szCs w:val="24"/>
-          <w:highlight w:val="red"/>
+      <w:bookmarkStart w:id="3" w:name="_Toc469599377"/>
+      <w:r>
+        <w:rPr>
+          <w:sz w:val="24"/>
+          <w:szCs w:val="24"/>
         </w:rPr>
         <w:t>DrugDiscovery</w:t>
       </w:r>
@@ -11165,7 +11007,6 @@
         <w:rPr>
           <w:sz w:val="24"/>
           <w:szCs w:val="24"/>
-          <w:highlight w:val="red"/>
           <w:lang w:val="ru-RU"/>
         </w:rPr>
         <w:t>@</w:t>
@@ -11174,7 +11015,6 @@
         <w:rPr>
           <w:sz w:val="24"/>
           <w:szCs w:val="24"/>
-          <w:highlight w:val="red"/>
         </w:rPr>
         <w:t>home</w:t>
       </w:r>
@@ -11182,7 +11022,6 @@
         <w:rPr>
           <w:sz w:val="24"/>
           <w:szCs w:val="24"/>
-          <w:highlight w:val="red"/>
           <w:lang w:val="ru-RU"/>
         </w:rPr>
         <w:t xml:space="preserve"> </w:t>
@@ -11191,7 +11030,6 @@
         <w:rPr>
           <w:sz w:val="24"/>
           <w:szCs w:val="24"/>
-          <w:highlight w:val="red"/>
           <w:lang w:val="ru-RU"/>
         </w:rPr>
         <w:t xml:space="preserve">– </w:t>
@@ -11200,7 +11038,6 @@
         <w:rPr>
           <w:sz w:val="24"/>
           <w:szCs w:val="24"/>
-          <w:highlight w:val="red"/>
         </w:rPr>
         <w:t>world</w:t>
       </w:r>
@@ -11208,7 +11045,6 @@
         <w:rPr>
           <w:sz w:val="24"/>
           <w:szCs w:val="24"/>
-          <w:highlight w:val="red"/>
           <w:lang w:val="ru-RU"/>
         </w:rPr>
         <w:t xml:space="preserve"> </w:t>
@@ -11217,11 +11053,10 @@
         <w:rPr>
           <w:sz w:val="24"/>
           <w:szCs w:val="24"/>
-          <w:highlight w:val="red"/>
         </w:rPr>
         <w:t>example</w:t>
       </w:r>
-      <w:bookmarkEnd w:id="4"/>
+      <w:bookmarkEnd w:id="3"/>
     </w:p>
     <w:p>
       <w:pPr>
@@ -11233,7 +11068,6 @@
           <w:rFonts w:cstheme="minorHAnsi"/>
           <w:sz w:val="24"/>
           <w:szCs w:val="24"/>
-          <w:highlight w:val="red"/>
           <w:lang w:val="en-US"/>
         </w:rPr>
       </w:pPr>
@@ -11243,7 +11077,6 @@
           <w:b/>
           <w:sz w:val="24"/>
           <w:szCs w:val="24"/>
-          <w:highlight w:val="red"/>
           <w:lang w:val="en-US"/>
         </w:rPr>
         <w:t>DrugDiscovery@home</w:t>
@@ -11253,7 +11086,6 @@
           <w:rFonts w:cstheme="minorHAnsi"/>
           <w:sz w:val="24"/>
           <w:szCs w:val="24"/>
-          <w:highlight w:val="red"/>
           <w:lang w:val="en-US"/>
         </w:rPr>
         <w:t xml:space="preserve"> is the first of the “</w:t>
@@ -11264,10 +11096,9 @@
           <w:b/>
           <w:sz w:val="24"/>
           <w:szCs w:val="24"/>
-          <w:highlight w:val="red"/>
-          <w:lang w:val="en-US"/>
-        </w:rPr>
-        <w:t>supernodes</w:t>
+          <w:lang w:val="en-US"/>
+        </w:rPr>
+        <w:t>world</w:t>
       </w:r>
       <w:r>
         <w:rPr>
@@ -11275,7 +11106,6 @@
           <w:b/>
           <w:sz w:val="24"/>
           <w:szCs w:val="24"/>
-          <w:highlight w:val="red"/>
           <w:lang w:val="en-US"/>
         </w:rPr>
         <w:t>”</w:t>
@@ -11285,7 +11115,6 @@
           <w:rFonts w:cstheme="minorHAnsi"/>
           <w:sz w:val="24"/>
           <w:szCs w:val="24"/>
-          <w:highlight w:val="red"/>
           <w:lang w:val="en-US"/>
         </w:rPr>
         <w:t xml:space="preserve"> in </w:t>
@@ -11295,7 +11124,6 @@
           <w:rFonts w:cstheme="minorHAnsi"/>
           <w:sz w:val="24"/>
           <w:szCs w:val="24"/>
-          <w:highlight w:val="red"/>
           <w:lang w:val="en-US"/>
         </w:rPr>
         <w:t>SONM</w:t>
@@ -11305,7 +11133,6 @@
           <w:rFonts w:cstheme="minorHAnsi"/>
           <w:sz w:val="24"/>
           <w:szCs w:val="24"/>
-          <w:highlight w:val="red"/>
           <w:lang w:val="en-US"/>
         </w:rPr>
         <w:t xml:space="preserve"> system</w:t>
@@ -11316,7 +11143,6 @@
           <w:b/>
           <w:sz w:val="24"/>
           <w:szCs w:val="24"/>
-          <w:highlight w:val="red"/>
           <w:lang w:val="en-US"/>
         </w:rPr>
         <w:t>,</w:t>
@@ -11326,7 +11152,6 @@
           <w:rFonts w:cstheme="minorHAnsi"/>
           <w:sz w:val="24"/>
           <w:szCs w:val="24"/>
-          <w:highlight w:val="red"/>
           <w:lang w:val="en-US"/>
         </w:rPr>
         <w:t xml:space="preserve"> which is </w:t>
@@ -11336,7 +11161,6 @@
           <w:rFonts w:cstheme="minorHAnsi"/>
           <w:sz w:val="24"/>
           <w:szCs w:val="24"/>
-          <w:highlight w:val="red"/>
           <w:lang w:val="en-US"/>
         </w:rPr>
         <w:t xml:space="preserve">building universal infrastructure for life sciences computing and new medical therapies development by integration of the open source software solutions in this field. Each disease therapy development will consist of </w:t>
@@ -11346,7 +11170,6 @@
           <w:rFonts w:cstheme="minorHAnsi"/>
           <w:sz w:val="24"/>
           <w:szCs w:val="24"/>
-          <w:highlight w:val="red"/>
           <w:lang w:val="en-US"/>
         </w:rPr>
         <w:t xml:space="preserve">different software usage for numerous tasks, which will have their </w:t>
@@ -11356,7 +11179,6 @@
           <w:rFonts w:cstheme="minorHAnsi"/>
           <w:sz w:val="24"/>
           <w:szCs w:val="24"/>
-          <w:highlight w:val="red"/>
           <w:lang w:val="en-US"/>
         </w:rPr>
         <w:t xml:space="preserve">own price in </w:t>
@@ -11366,7 +11188,6 @@
           <w:rFonts w:cstheme="minorHAnsi"/>
           <w:sz w:val="24"/>
           <w:szCs w:val="24"/>
-          <w:highlight w:val="red"/>
           <w:lang w:val="en-US"/>
         </w:rPr>
         <w:t>SONM</w:t>
@@ -11376,7 +11197,6 @@
           <w:rFonts w:cstheme="minorHAnsi"/>
           <w:sz w:val="24"/>
           <w:szCs w:val="24"/>
-          <w:highlight w:val="red"/>
           <w:lang w:val="en-US"/>
         </w:rPr>
         <w:t xml:space="preserve"> tokens. </w:t>
@@ -11388,7 +11208,6 @@
         <w:spacing w:before="0" w:beforeAutospacing="0" w:after="0" w:afterAutospacing="0" w:line="360" w:lineRule="auto"/>
         <w:rPr>
           <w:rFonts w:asciiTheme="minorHAnsi" w:hAnsiTheme="minorHAnsi" w:cstheme="minorHAnsi"/>
-          <w:highlight w:val="red"/>
           <w:lang w:val="nb-NO" w:eastAsia="en-US"/>
         </w:rPr>
       </w:pPr>
@@ -11399,7 +11218,6 @@
         <w:spacing w:before="0" w:beforeAutospacing="0" w:after="0" w:afterAutospacing="0" w:line="360" w:lineRule="auto"/>
         <w:rPr>
           <w:rFonts w:asciiTheme="minorHAnsi" w:hAnsiTheme="minorHAnsi" w:cstheme="minorHAnsi"/>
-          <w:highlight w:val="red"/>
           <w:lang w:val="en-US"/>
         </w:rPr>
       </w:pPr>
@@ -11408,8 +11226,6 @@
           <w:rFonts w:asciiTheme="minorHAnsi" w:hAnsiTheme="minorHAnsi" w:cstheme="minorHAnsi"/>
           <w:b/>
           <w:bCs/>
-          <w:color w:val="000000"/>
-          <w:highlight w:val="red"/>
           <w:lang w:val="en-US"/>
         </w:rPr>
         <w:t xml:space="preserve"> Genesis of DrugDiscovery@home</w:t>
@@ -11422,15 +11238,12 @@
         <w:ind w:firstLine="706"/>
         <w:rPr>
           <w:rFonts w:asciiTheme="minorHAnsi" w:hAnsiTheme="minorHAnsi" w:cstheme="minorHAnsi"/>
-          <w:highlight w:val="red"/>
           <w:lang w:val="en-US"/>
         </w:rPr>
       </w:pPr>
       <w:r>
         <w:rPr>
           <w:rFonts w:asciiTheme="minorHAnsi" w:hAnsiTheme="minorHAnsi" w:cstheme="minorHAnsi"/>
-          <w:color w:val="000000"/>
-          <w:highlight w:val="red"/>
           <w:lang w:val="en-US"/>
         </w:rPr>
         <w:t xml:space="preserve"> </w:t>
@@ -11444,15 +11257,12 @@
         <w:jc w:val="both"/>
         <w:rPr>
           <w:rFonts w:asciiTheme="minorHAnsi" w:hAnsiTheme="minorHAnsi" w:cstheme="minorHAnsi"/>
-          <w:highlight w:val="red"/>
           <w:lang w:val="en-US"/>
         </w:rPr>
       </w:pPr>
       <w:r>
         <w:rPr>
           <w:rFonts w:asciiTheme="minorHAnsi" w:hAnsiTheme="minorHAnsi" w:cstheme="minorHAnsi"/>
-          <w:color w:val="000000"/>
-          <w:highlight w:val="red"/>
           <w:lang w:val="en-US"/>
         </w:rPr>
         <w:t xml:space="preserve">By Febraury 2016, a group of miners were looking for ways to use their legacy mining hardware for useful purposes, while staying part of the cryptocurrency movement at the same time. This became </w:t>
@@ -11462,8 +11272,6 @@
           <w:rFonts w:asciiTheme="minorHAnsi" w:hAnsiTheme="minorHAnsi" w:cstheme="minorHAnsi"/>
           <w:i/>
           <w:iCs/>
-          <w:color w:val="000000"/>
-          <w:highlight w:val="red"/>
           <w:lang w:val="en-US"/>
         </w:rPr>
         <w:t>modern</w:t>
@@ -11471,8 +11279,6 @@
       <w:r>
         <w:rPr>
           <w:rFonts w:asciiTheme="minorHAnsi" w:hAnsiTheme="minorHAnsi" w:cstheme="minorHAnsi"/>
-          <w:color w:val="000000"/>
-          <w:highlight w:val="red"/>
           <w:lang w:val="en-US"/>
         </w:rPr>
         <w:t xml:space="preserve"> DrugDiscovery@home.</w:t>
@@ -11486,25 +11292,19 @@
         <w:jc w:val="both"/>
         <w:rPr>
           <w:rFonts w:asciiTheme="minorHAnsi" w:hAnsiTheme="minorHAnsi" w:cstheme="minorHAnsi"/>
-          <w:highlight w:val="red"/>
           <w:lang w:val="en-US"/>
         </w:rPr>
       </w:pPr>
       <w:r>
         <w:rPr>
           <w:rFonts w:asciiTheme="minorHAnsi" w:hAnsiTheme="minorHAnsi" w:cstheme="minorHAnsi"/>
-          <w:color w:val="000000"/>
-          <w:highlight w:val="red"/>
-          <w:lang w:val="en-US"/>
-        </w:rPr>
-        <w:lastRenderedPageBreak/>
+          <w:lang w:val="en-US"/>
+        </w:rPr>
         <w:t>DrugDiscovery@home created an asset with a “Proof of Cure” concept to verify contributed computational power</w:t>
       </w:r>
       <w:r>
         <w:rPr>
           <w:rFonts w:asciiTheme="minorHAnsi" w:hAnsiTheme="minorHAnsi" w:cstheme="minorHAnsi"/>
-          <w:color w:val="000000"/>
-          <w:highlight w:val="red"/>
           <w:lang w:val="en-US"/>
         </w:rPr>
         <w:t>, where computing power results in models of high value</w:t>
@@ -11512,8 +11312,6 @@
       <w:r>
         <w:rPr>
           <w:rFonts w:asciiTheme="minorHAnsi" w:hAnsiTheme="minorHAnsi" w:cstheme="minorHAnsi"/>
-          <w:color w:val="000000"/>
-          <w:highlight w:val="red"/>
           <w:lang w:val="en-US"/>
         </w:rPr>
         <w:t xml:space="preserve"> medical treatments</w:t>
@@ -11521,8 +11319,6 @@
       <w:r>
         <w:rPr>
           <w:rFonts w:asciiTheme="minorHAnsi" w:hAnsiTheme="minorHAnsi" w:cstheme="minorHAnsi"/>
-          <w:color w:val="000000"/>
-          <w:highlight w:val="red"/>
           <w:lang w:val="en-US"/>
         </w:rPr>
         <w:t>, resulting in reduced number of experiments, required for getting therapies into clinical trials</w:t>
@@ -11530,8 +11326,6 @@
       <w:r>
         <w:rPr>
           <w:rFonts w:asciiTheme="minorHAnsi" w:hAnsiTheme="minorHAnsi" w:cstheme="minorHAnsi"/>
-          <w:color w:val="000000"/>
-          <w:highlight w:val="red"/>
           <w:lang w:val="en-US"/>
         </w:rPr>
         <w:t xml:space="preserve">. </w:t>
@@ -11545,17 +11339,15 @@
         <w:jc w:val="both"/>
         <w:rPr>
           <w:rFonts w:asciiTheme="minorHAnsi" w:hAnsiTheme="minorHAnsi" w:cstheme="minorHAnsi"/>
-          <w:highlight w:val="red"/>
           <w:lang w:val="en-US"/>
         </w:rPr>
       </w:pPr>
       <w:r>
         <w:rPr>
           <w:rFonts w:asciiTheme="minorHAnsi" w:hAnsiTheme="minorHAnsi" w:cstheme="minorHAnsi"/>
-          <w:color w:val="000000"/>
-          <w:highlight w:val="red"/>
-          <w:lang w:val="en-US"/>
-        </w:rPr>
+          <w:lang w:val="en-US"/>
+        </w:rPr>
+        <w:lastRenderedPageBreak/>
         <w:t>Since smart contracts share the Ethereum blockchain, this allows the legacy mining equipment from Altcoin mining to be redirected towards medical research, since the Ethereum miners are already covering the security and hashing rate of the Ethereum blockchain.</w:t>
       </w:r>
     </w:p>
@@ -11568,7 +11360,6 @@
           <w:rFonts w:cstheme="minorHAnsi"/>
           <w:sz w:val="24"/>
           <w:szCs w:val="24"/>
-          <w:highlight w:val="red"/>
           <w:lang w:val="nb-NO"/>
         </w:rPr>
       </w:pPr>
@@ -11580,7 +11371,6 @@
         <w:ind w:firstLine="706"/>
         <w:rPr>
           <w:rFonts w:asciiTheme="minorHAnsi" w:hAnsiTheme="minorHAnsi" w:cstheme="minorHAnsi"/>
-          <w:highlight w:val="red"/>
           <w:lang w:val="en-US"/>
         </w:rPr>
       </w:pPr>
@@ -11589,8 +11379,6 @@
           <w:rFonts w:asciiTheme="minorHAnsi" w:hAnsiTheme="minorHAnsi" w:cstheme="minorHAnsi"/>
           <w:b/>
           <w:bCs/>
-          <w:color w:val="000000"/>
-          <w:highlight w:val="red"/>
           <w:lang w:val="en-US"/>
         </w:rPr>
         <w:t>DrugDiscovey@home Mission Statement</w:t>
@@ -11604,15 +11392,12 @@
         <w:jc w:val="both"/>
         <w:rPr>
           <w:rFonts w:asciiTheme="minorHAnsi" w:hAnsiTheme="minorHAnsi" w:cstheme="minorHAnsi"/>
-          <w:highlight w:val="red"/>
           <w:lang w:val="en-US"/>
         </w:rPr>
       </w:pPr>
       <w:r>
         <w:rPr>
           <w:rFonts w:asciiTheme="minorHAnsi" w:hAnsiTheme="minorHAnsi" w:cstheme="minorHAnsi"/>
-          <w:color w:val="000000"/>
-          <w:highlight w:val="red"/>
           <w:lang w:val="en-US"/>
         </w:rPr>
         <w:t xml:space="preserve">Cheap computing power along with cutting edge modeling algorithms will allow us to </w:t>
@@ -11620,8 +11405,6 @@
       <w:r>
         <w:rPr>
           <w:rFonts w:asciiTheme="minorHAnsi" w:hAnsiTheme="minorHAnsi" w:cstheme="minorHAnsi"/>
-          <w:color w:val="000000"/>
-          <w:highlight w:val="red"/>
           <w:lang w:val="en-US"/>
         </w:rPr>
         <w:t>produce and sell new biomedical technologies at lower costs than any other research company and we want to make our products affordable and available to everyone.</w:t>
@@ -11629,8 +11412,6 @@
       <w:r>
         <w:rPr>
           <w:rFonts w:asciiTheme="minorHAnsi" w:hAnsiTheme="minorHAnsi" w:cstheme="minorHAnsi"/>
-          <w:color w:val="000000"/>
-          <w:highlight w:val="red"/>
           <w:lang w:val="en-US"/>
         </w:rPr>
         <w:t xml:space="preserve"> </w:t>
@@ -11644,15 +11425,12 @@
         <w:jc w:val="both"/>
         <w:rPr>
           <w:rFonts w:asciiTheme="minorHAnsi" w:hAnsiTheme="minorHAnsi" w:cstheme="minorHAnsi"/>
-          <w:highlight w:val="red"/>
           <w:lang w:val="en-US"/>
         </w:rPr>
       </w:pPr>
       <w:r>
         <w:rPr>
           <w:rFonts w:asciiTheme="minorHAnsi" w:hAnsiTheme="minorHAnsi" w:cstheme="minorHAnsi"/>
-          <w:color w:val="000000"/>
-          <w:highlight w:val="red"/>
           <w:lang w:val="en-US"/>
         </w:rPr>
         <w:t>We will start our research from developing cures to different forms of cancer and anti-aging drugs, but plan to enlarge its scope according to the available resources.</w:t>
@@ -11666,7 +11444,6 @@
           <w:rFonts w:eastAsia="Times New Roman" w:cstheme="minorHAnsi"/>
           <w:sz w:val="24"/>
           <w:szCs w:val="24"/>
-          <w:highlight w:val="red"/>
           <w:lang w:val="en-US"/>
         </w:rPr>
       </w:pPr>
@@ -11677,7 +11454,6 @@
         <w:spacing w:before="0" w:beforeAutospacing="0" w:after="0" w:afterAutospacing="0" w:line="360" w:lineRule="auto"/>
         <w:rPr>
           <w:rFonts w:asciiTheme="minorHAnsi" w:hAnsiTheme="minorHAnsi" w:cstheme="minorHAnsi"/>
-          <w:highlight w:val="red"/>
           <w:lang w:val="en-US"/>
         </w:rPr>
       </w:pPr>
@@ -11686,8 +11462,6 @@
           <w:rFonts w:asciiTheme="minorHAnsi" w:hAnsiTheme="minorHAnsi" w:cstheme="minorHAnsi"/>
           <w:b/>
           <w:bCs/>
-          <w:color w:val="000000"/>
-          <w:highlight w:val="red"/>
           <w:lang w:val="en-US"/>
         </w:rPr>
         <w:t>DrugDiscovery@home workflow</w:t>
@@ -11701,36 +11475,15 @@
         <w:jc w:val="both"/>
         <w:rPr>
           <w:rFonts w:asciiTheme="minorHAnsi" w:hAnsiTheme="minorHAnsi" w:cstheme="minorHAnsi"/>
-          <w:highlight w:val="red"/>
           <w:lang w:val="en-US"/>
         </w:rPr>
       </w:pPr>
       <w:r>
         <w:rPr>
           <w:rFonts w:asciiTheme="minorHAnsi" w:hAnsiTheme="minorHAnsi" w:cstheme="minorHAnsi"/>
-          <w:color w:val="000000"/>
-          <w:highlight w:val="red"/>
-          <w:lang w:val="en-US"/>
-        </w:rPr>
-        <w:t>The currently suggested DrugDiscovery@home workflow integrates together the classic in silico drug development methods, which were widely adopted by biomedical and pharmaceutical industr</w:t>
-      </w:r>
-      <w:r>
-        <w:rPr>
-          <w:rFonts w:asciiTheme="minorHAnsi" w:hAnsiTheme="minorHAnsi" w:cstheme="minorHAnsi"/>
-          <w:color w:val="000000"/>
-          <w:highlight w:val="red"/>
-          <w:lang w:val="en-US"/>
-        </w:rPr>
-        <w:t xml:space="preserve">ies along with getting </w:t>
-      </w:r>
-      <w:r>
-        <w:rPr>
-          <w:rFonts w:asciiTheme="minorHAnsi" w:hAnsiTheme="minorHAnsi" w:cstheme="minorHAnsi"/>
-          <w:color w:val="000000"/>
-          <w:highlight w:val="red"/>
-          <w:lang w:val="en-US"/>
-        </w:rPr>
-        <w:t>the most recent newly developed in silico drug design approaches.</w:t>
+          <w:lang w:val="en-US"/>
+        </w:rPr>
+        <w:t>If you are not scientist – you can not even try to read following:</w:t>
       </w:r>
     </w:p>
     <w:p>
@@ -11741,18 +11494,29 @@
         <w:jc w:val="both"/>
         <w:rPr>
           <w:rFonts w:asciiTheme="minorHAnsi" w:hAnsiTheme="minorHAnsi" w:cstheme="minorHAnsi"/>
-          <w:highlight w:val="red"/>
           <w:lang w:val="en-US"/>
         </w:rPr>
       </w:pPr>
       <w:r>
         <w:rPr>
           <w:rFonts w:asciiTheme="minorHAnsi" w:hAnsiTheme="minorHAnsi" w:cstheme="minorHAnsi"/>
-          <w:color w:val="000000"/>
-          <w:highlight w:val="red"/>
-          <w:lang w:val="en-US"/>
-        </w:rPr>
-        <w:t>For example, we suggest a workflow for preclinical drug development as a series of programs, acting as filters on each stage. This project funnel is going to start from largest chemical compounds databases (such as virtual spaces) and fastest programs (for example Lipinsky, ADME/Tox, physico-chemical parameters filtering) thus producing initial databases for targeted drug design. Next stage will include datasets enrichment using various docking (including consensus, biotarget-tunned, multiple-conformations) docking software, pharmacophore-based screening and QSAR models.</w:t>
+          <w:lang w:val="en-US"/>
+        </w:rPr>
+        <w:t>The currently suggested DrugDiscovery@home workflow integrates together the classic in silico drug development methods, which were widely adopted by biomedical and pharmaceutical industr</w:t>
+      </w:r>
+      <w:r>
+        <w:rPr>
+          <w:rFonts w:asciiTheme="minorHAnsi" w:hAnsiTheme="minorHAnsi" w:cstheme="minorHAnsi"/>
+          <w:lang w:val="en-US"/>
+        </w:rPr>
+        <w:t xml:space="preserve">ies along with getting </w:t>
+      </w:r>
+      <w:r>
+        <w:rPr>
+          <w:rFonts w:asciiTheme="minorHAnsi" w:hAnsiTheme="minorHAnsi" w:cstheme="minorHAnsi"/>
+          <w:lang w:val="en-US"/>
+        </w:rPr>
+        <w:t>the most recent newly developed in silico drug design approaches.</w:t>
       </w:r>
     </w:p>
     <w:p>
@@ -11763,18 +11527,15 @@
         <w:jc w:val="both"/>
         <w:rPr>
           <w:rFonts w:asciiTheme="minorHAnsi" w:hAnsiTheme="minorHAnsi" w:cstheme="minorHAnsi"/>
-          <w:highlight w:val="red"/>
           <w:lang w:val="en-US"/>
         </w:rPr>
       </w:pPr>
       <w:r>
         <w:rPr>
           <w:rFonts w:asciiTheme="minorHAnsi" w:hAnsiTheme="minorHAnsi" w:cstheme="minorHAnsi"/>
-          <w:color w:val="000000"/>
-          <w:highlight w:val="red"/>
-          <w:lang w:val="en-US"/>
-        </w:rPr>
-        <w:t>On the last stages we plan to use the most heavy applications on the remaining datasets, such as molecular dynamics (in screening mode – for ligand-protein complex stability evaluation), molecular dynamics with thermodynamics integration, dynamic pharmacophore models.</w:t>
+          <w:lang w:val="en-US"/>
+        </w:rPr>
+        <w:t>For example, we suggest a workflow for preclinical drug development as a series of programs, acting as filters on each stage. This project funnel is going to start from largest chemical compounds databases (such as virtual spaces) and fastest programs (for example Lipinsky, ADME/Tox, physico-chemical parameters filtering) thus producing initial databases for targeted drug design. Next stage will include datasets enrichment using various docking (including consensus, biotarget-tunned, multiple-conformations) docking software, pharmacophore-based screening and QSAR models.</w:t>
       </w:r>
     </w:p>
     <w:p>
@@ -11785,28 +11546,15 @@
         <w:jc w:val="both"/>
         <w:rPr>
           <w:rFonts w:asciiTheme="minorHAnsi" w:hAnsiTheme="minorHAnsi" w:cstheme="minorHAnsi"/>
-          <w:highlight w:val="red"/>
           <w:lang w:val="en-US"/>
         </w:rPr>
       </w:pPr>
       <w:r>
         <w:rPr>
           <w:rFonts w:asciiTheme="minorHAnsi" w:hAnsiTheme="minorHAnsi" w:cstheme="minorHAnsi"/>
-          <w:color w:val="000000"/>
-          <w:highlight w:val="red"/>
-          <w:lang w:val="en-US"/>
-        </w:rPr>
-        <w:t xml:space="preserve">Biological targets are selected according to the in silico models of the diseases and pathologies profiles. Metabolic and signaling networks analysis, adjusted to the gene expression </w:t>
-      </w:r>
-      <w:r>
-        <w:rPr>
-          <w:rFonts w:asciiTheme="minorHAnsi" w:hAnsiTheme="minorHAnsi" w:cstheme="minorHAnsi"/>
-          <w:color w:val="000000"/>
-          <w:highlight w:val="red"/>
-          <w:lang w:val="en-US"/>
-        </w:rPr>
-        <w:lastRenderedPageBreak/>
-        <w:t>level, biostatistics omics data processing can show us the most promising therapy targets and their combinations, including drug-drug synergy and polypharmacology possibilities.</w:t>
+          <w:lang w:val="en-US"/>
+        </w:rPr>
+        <w:t>On the last stages we plan to use the most heavy applications on the remaining datasets, such as molecular dynamics (in screening mode – for ligand-protein complex stability evaluation), molecular dynamics with thermodynamics integration, dynamic pharmacophore models.</w:t>
       </w:r>
     </w:p>
     <w:p>
@@ -11817,19 +11565,15 @@
         <w:jc w:val="both"/>
         <w:rPr>
           <w:rFonts w:asciiTheme="minorHAnsi" w:hAnsiTheme="minorHAnsi" w:cstheme="minorHAnsi"/>
-          <w:color w:val="000000"/>
-          <w:highlight w:val="red"/>
           <w:lang w:val="en-US"/>
         </w:rPr>
       </w:pPr>
       <w:r>
         <w:rPr>
           <w:rFonts w:asciiTheme="minorHAnsi" w:hAnsiTheme="minorHAnsi" w:cstheme="minorHAnsi"/>
-          <w:color w:val="000000"/>
-          <w:highlight w:val="red"/>
-          <w:lang w:val="en-US"/>
-        </w:rPr>
-        <w:t>In this regard we expect to collaborate with enterprises, working in this field, as well as to develop our own approaches. Our primary goal in this effort will be to make as much as possible data open to the public and all software resources to be open source as well.</w:t>
+          <w:lang w:val="en-US"/>
+        </w:rPr>
+        <w:t>Biological targets are selected according to the in silico models of the diseases and pathologies profiles. Metabolic and signaling networks analysis, adjusted to the gene expression level, biostatistics omics data processing can show us the most promising therapy targets and their combinations, including drug-drug synergy and polypharmacology possibilities.</w:t>
       </w:r>
     </w:p>
     <w:p>
@@ -11837,13 +11581,20 @@
         <w:pStyle w:val="af3"/>
         <w:spacing w:before="0" w:beforeAutospacing="0" w:after="0" w:afterAutospacing="0" w:line="360" w:lineRule="auto"/>
         <w:ind w:firstLine="706"/>
+        <w:jc w:val="both"/>
         <w:rPr>
           <w:rFonts w:asciiTheme="minorHAnsi" w:hAnsiTheme="minorHAnsi" w:cstheme="minorHAnsi"/>
-          <w:color w:val="000000"/>
-          <w:highlight w:val="red"/>
-          <w:lang w:val="en-US"/>
-        </w:rPr>
-      </w:pPr>
+          <w:lang w:val="en-US"/>
+        </w:rPr>
+      </w:pPr>
+      <w:r>
+        <w:rPr>
+          <w:rFonts w:asciiTheme="minorHAnsi" w:hAnsiTheme="minorHAnsi" w:cstheme="minorHAnsi"/>
+          <w:lang w:val="en-US"/>
+        </w:rPr>
+        <w:lastRenderedPageBreak/>
+        <w:t>In this regard we expect to collaborate with enterprises, working in this field, as well as to develop our own approaches. Our primary goal in this effort will be to make as much as possible data open to the public and all software resources to be open source as well.</w:t>
+      </w:r>
     </w:p>
     <w:p>
       <w:pPr>
@@ -11852,7 +11603,17 @@
         <w:ind w:firstLine="706"/>
         <w:rPr>
           <w:rFonts w:asciiTheme="minorHAnsi" w:hAnsiTheme="minorHAnsi" w:cstheme="minorHAnsi"/>
-          <w:highlight w:val="red"/>
+          <w:lang w:val="en-US"/>
+        </w:rPr>
+      </w:pPr>
+    </w:p>
+    <w:p>
+      <w:pPr>
+        <w:pStyle w:val="af3"/>
+        <w:spacing w:before="0" w:beforeAutospacing="0" w:after="0" w:afterAutospacing="0" w:line="360" w:lineRule="auto"/>
+        <w:ind w:firstLine="706"/>
+        <w:rPr>
+          <w:rFonts w:asciiTheme="minorHAnsi" w:hAnsiTheme="minorHAnsi" w:cstheme="minorHAnsi"/>
           <w:lang w:val="en-US"/>
         </w:rPr>
       </w:pPr>
@@ -11861,8 +11622,6 @@
           <w:rFonts w:asciiTheme="minorHAnsi" w:hAnsiTheme="minorHAnsi" w:cstheme="minorHAnsi"/>
           <w:b/>
           <w:bCs/>
-          <w:color w:val="000000"/>
-          <w:highlight w:val="red"/>
           <w:lang w:val="en-US"/>
         </w:rPr>
         <w:t>DrugDiscovery@home Summary</w:t>
@@ -11880,16 +11639,12 @@
         <w:textAlignment w:val="baseline"/>
         <w:rPr>
           <w:rFonts w:asciiTheme="minorHAnsi" w:hAnsiTheme="minorHAnsi" w:cstheme="minorHAnsi"/>
-          <w:color w:val="000000"/>
-          <w:highlight w:val="red"/>
           <w:lang w:val="en-US"/>
         </w:rPr>
       </w:pPr>
       <w:r>
         <w:rPr>
           <w:rFonts w:asciiTheme="minorHAnsi" w:hAnsiTheme="minorHAnsi" w:cstheme="minorHAnsi"/>
-          <w:color w:val="000000"/>
-          <w:highlight w:val="red"/>
           <w:lang w:val="en-US"/>
         </w:rPr>
         <w:t>DrugDiscovery@home  looks to redirect what some consider to be wasted computational power from alternative cryptocurrencies and spare computing time of different devices (PC, laptops, tablets, smartphones, GPUs, GPGPUs, gadgets and even clusters etc.)  to</w:t>
@@ -11897,8 +11652,6 @@
       <w:r>
         <w:rPr>
           <w:rFonts w:asciiTheme="minorHAnsi" w:hAnsiTheme="minorHAnsi" w:cstheme="minorHAnsi"/>
-          <w:color w:val="000000"/>
-          <w:highlight w:val="red"/>
           <w:lang w:val="en-US"/>
         </w:rPr>
         <w:t xml:space="preserve"> valuable scientific research</w:t>
@@ -11906,8 +11659,6 @@
       <w:r>
         <w:rPr>
           <w:rFonts w:asciiTheme="minorHAnsi" w:hAnsiTheme="minorHAnsi" w:cstheme="minorHAnsi"/>
-          <w:color w:val="000000"/>
-          <w:highlight w:val="red"/>
           <w:lang w:val="en-US"/>
         </w:rPr>
         <w:t>.</w:t>
@@ -11925,16 +11676,12 @@
         <w:textAlignment w:val="baseline"/>
         <w:rPr>
           <w:rFonts w:asciiTheme="minorHAnsi" w:hAnsiTheme="minorHAnsi" w:cstheme="minorHAnsi"/>
-          <w:color w:val="000000"/>
-          <w:highlight w:val="red"/>
           <w:lang w:val="en-US"/>
         </w:rPr>
       </w:pPr>
       <w:r>
         <w:rPr>
           <w:rFonts w:asciiTheme="minorHAnsi" w:hAnsiTheme="minorHAnsi" w:cstheme="minorHAnsi"/>
-          <w:color w:val="000000"/>
-          <w:highlight w:val="red"/>
           <w:lang w:val="en-US"/>
         </w:rPr>
         <w:t>DrugDiscovery@home pays for SONM computing facilities by its own token, which is converted to SONM token according to their market values and the corresponding smart contract.</w:t>
@@ -11952,16 +11699,12 @@
         <w:textAlignment w:val="baseline"/>
         <w:rPr>
           <w:rFonts w:asciiTheme="minorHAnsi" w:hAnsiTheme="minorHAnsi" w:cstheme="minorHAnsi"/>
-          <w:color w:val="000000"/>
-          <w:highlight w:val="red"/>
           <w:lang w:val="en-US"/>
         </w:rPr>
       </w:pPr>
       <w:r>
         <w:rPr>
           <w:rFonts w:eastAsia="Times New Roman" w:cstheme="minorHAnsi"/>
-          <w:color w:val="000000"/>
-          <w:highlight w:val="red"/>
           <w:lang w:val="en-US"/>
         </w:rPr>
         <w:t>DrugDiscovery@home takes upon itself and obligation to promise to convert to our token all its incomes from therapies development process, from contract research, from patents selling and licensing.</w:t>
@@ -11975,8 +11718,6 @@
         <w:textAlignment w:val="baseline"/>
         <w:rPr>
           <w:rFonts w:asciiTheme="minorHAnsi" w:hAnsiTheme="minorHAnsi" w:cstheme="minorHAnsi"/>
-          <w:color w:val="000000"/>
-          <w:highlight w:val="red"/>
           <w:lang w:val="en-US"/>
         </w:rPr>
       </w:pPr>
@@ -11984,8 +11725,6 @@
         <w:rPr>
           <w:rFonts w:eastAsia="Times New Roman" w:cstheme="minorHAnsi"/>
           <w:b/>
-          <w:color w:val="000000"/>
-          <w:highlight w:val="red"/>
           <w:lang w:val="en-US"/>
         </w:rPr>
         <w:t xml:space="preserve">DrugDiscovery@home token white paper can be found </w:t>
@@ -11993,8 +11732,6 @@
       <w:r>
         <w:rPr>
           <w:rFonts w:eastAsia="Times New Roman" w:cstheme="minorHAnsi"/>
-          <w:color w:val="000000"/>
-          <w:highlight w:val="yellow"/>
           <w:lang w:val="en-US"/>
         </w:rPr>
         <w:t>here.</w:t>
@@ -12019,7 +11756,6 @@
           <w:b/>
           <w:sz w:val="24"/>
           <w:szCs w:val="24"/>
-          <w:highlight w:val="red"/>
           <w:lang w:val="en-US"/>
         </w:rPr>
         <w:t xml:space="preserve">Presentation on DrugDiscovery@home can be found </w:t>
@@ -12029,9 +11765,9 @@
           <w:rPr>
             <w:rStyle w:val="a6"/>
             <w:rFonts w:cstheme="minorHAnsi"/>
+            <w:color w:val="auto"/>
             <w:sz w:val="24"/>
             <w:szCs w:val="24"/>
-            <w:highlight w:val="red"/>
             <w:lang w:val="en-US"/>
           </w:rPr>
           <w:t>here</w:t>
@@ -12043,7 +11779,6 @@
           <w:b/>
           <w:sz w:val="24"/>
           <w:szCs w:val="24"/>
-          <w:highlight w:val="red"/>
           <w:lang w:val="en-US"/>
         </w:rPr>
         <w:t>.</w:t>
@@ -12051,6 +11786,27 @@
     </w:p>
     <w:p>
       <w:pPr>
+        <w:rPr>
+          <w:rFonts w:cstheme="minorHAnsi"/>
+          <w:b/>
+          <w:sz w:val="24"/>
+          <w:szCs w:val="24"/>
+          <w:lang w:val="en-US"/>
+        </w:rPr>
+      </w:pPr>
+      <w:r>
+        <w:rPr>
+          <w:rFonts w:cstheme="minorHAnsi"/>
+          <w:b/>
+          <w:sz w:val="24"/>
+          <w:szCs w:val="24"/>
+          <w:lang w:val="en-US"/>
+        </w:rPr>
+        <w:br w:type="page"/>
+      </w:r>
+    </w:p>
+    <w:p>
+      <w:pPr>
         <w:pStyle w:val="a3"/>
         <w:spacing w:after="0" w:line="360" w:lineRule="auto"/>
         <w:ind w:left="0" w:firstLine="706"/>
@@ -12067,347 +11823,6 @@
       <w:pPr>
         <w:pStyle w:val="21"/>
         <w:rPr>
-          <w:rFonts w:asciiTheme="minorHAnsi" w:hAnsiTheme="minorHAnsi"/>
-          <w:sz w:val="24"/>
-          <w:szCs w:val="24"/>
-        </w:rPr>
-      </w:pPr>
-      <w:r>
-        <w:rPr>
-          <w:rFonts w:asciiTheme="minorHAnsi" w:hAnsiTheme="minorHAnsi"/>
-          <w:sz w:val="24"/>
-          <w:szCs w:val="24"/>
-        </w:rPr>
-        <w:t xml:space="preserve">Other use-cases of example </w:t>
-      </w:r>
-      <w:r>
-        <w:rPr>
-          <w:rFonts w:asciiTheme="minorHAnsi" w:hAnsiTheme="minorHAnsi"/>
-          <w:sz w:val="24"/>
-          <w:szCs w:val="24"/>
-        </w:rPr>
-        <w:t>supernodes</w:t>
-      </w:r>
-    </w:p>
-    <w:p>
-      <w:pPr>
-        <w:pStyle w:val="a3"/>
-        <w:spacing w:after="0" w:line="360" w:lineRule="auto"/>
-        <w:ind w:left="0" w:firstLine="706"/>
-        <w:rPr>
-          <w:rFonts w:cstheme="minorHAnsi"/>
-          <w:b/>
-          <w:sz w:val="24"/>
-          <w:szCs w:val="24"/>
-          <w:lang w:val="en-US"/>
-        </w:rPr>
-      </w:pPr>
-    </w:p>
-    <w:p>
-      <w:pPr>
-        <w:pStyle w:val="a3"/>
-        <w:spacing w:after="0" w:line="360" w:lineRule="auto"/>
-        <w:ind w:left="0" w:firstLine="706"/>
-        <w:rPr>
-          <w:rFonts w:cstheme="minorHAnsi"/>
-          <w:b/>
-          <w:sz w:val="24"/>
-          <w:szCs w:val="24"/>
-          <w:lang w:val="en-US"/>
-        </w:rPr>
-      </w:pPr>
-      <w:r>
-        <w:rPr>
-          <w:rFonts w:cstheme="minorHAnsi"/>
-          <w:b/>
-          <w:sz w:val="24"/>
-          <w:szCs w:val="24"/>
-          <w:lang w:val="en-US"/>
-        </w:rPr>
-        <w:t>Site hosting:</w:t>
-      </w:r>
-    </w:p>
-    <w:p>
-      <w:pPr>
-        <w:pStyle w:val="a3"/>
-        <w:spacing w:after="0" w:line="360" w:lineRule="auto"/>
-        <w:ind w:left="0" w:firstLine="706"/>
-        <w:rPr>
-          <w:rFonts w:cstheme="minorHAnsi"/>
-          <w:sz w:val="24"/>
-          <w:szCs w:val="24"/>
-          <w:lang w:val="en-US"/>
-        </w:rPr>
-      </w:pPr>
-      <w:r>
-        <w:rPr>
-          <w:rFonts w:cstheme="minorHAnsi"/>
-          <w:b/>
-          <w:sz w:val="24"/>
-          <w:szCs w:val="24"/>
-          <w:lang w:val="en-US"/>
-        </w:rPr>
-        <w:tab/>
-      </w:r>
-      <w:r>
-        <w:rPr>
-          <w:rFonts w:cstheme="minorHAnsi"/>
-          <w:b/>
-          <w:sz w:val="24"/>
-          <w:szCs w:val="24"/>
-          <w:lang w:val="en-US"/>
-        </w:rPr>
-        <w:tab/>
-      </w:r>
-      <w:r>
-        <w:rPr>
-          <w:rFonts w:cstheme="minorHAnsi"/>
-          <w:sz w:val="24"/>
-          <w:szCs w:val="24"/>
-          <w:lang w:val="en-US"/>
-        </w:rPr>
-        <w:t>Requestors</w:t>
-      </w:r>
-      <w:r>
-        <w:rPr>
-          <w:rFonts w:cstheme="minorHAnsi"/>
-          <w:sz w:val="24"/>
-          <w:szCs w:val="24"/>
-          <w:lang w:val="en-US"/>
-        </w:rPr>
-        <w:t xml:space="preserve">, who want to deploy sites on the network, could also using our snippets on their sites to collect payments in </w:t>
-      </w:r>
-      <w:r>
-        <w:rPr>
-          <w:rFonts w:cstheme="minorHAnsi"/>
-          <w:sz w:val="24"/>
-          <w:szCs w:val="24"/>
-          <w:lang w:val="en-US"/>
-        </w:rPr>
-        <w:t>SONM tokens</w:t>
-      </w:r>
-      <w:r>
-        <w:rPr>
-          <w:rFonts w:cstheme="minorHAnsi"/>
-          <w:sz w:val="24"/>
-          <w:szCs w:val="24"/>
-          <w:lang w:val="en-US"/>
-        </w:rPr>
-        <w:t xml:space="preserve"> and automatically pay for hosting. Providers will be provide resourses to the world </w:t>
-      </w:r>
-      <w:r>
-        <w:rPr>
-          <w:rFonts w:cstheme="minorHAnsi"/>
-          <w:sz w:val="24"/>
-          <w:szCs w:val="24"/>
-          <w:lang w:val="en-US"/>
-        </w:rPr>
-        <w:t>cluster</w:t>
-      </w:r>
-      <w:r>
-        <w:rPr>
-          <w:rFonts w:cstheme="minorHAnsi"/>
-          <w:sz w:val="24"/>
-          <w:szCs w:val="24"/>
-          <w:lang w:val="en-US"/>
-        </w:rPr>
-        <w:t xml:space="preserve"> which will work as a ‘cloud’ service at this point.</w:t>
-      </w:r>
-    </w:p>
-    <w:p>
-      <w:pPr>
-        <w:pStyle w:val="a3"/>
-        <w:spacing w:after="0" w:line="360" w:lineRule="auto"/>
-        <w:ind w:left="0" w:firstLine="706"/>
-        <w:rPr>
-          <w:rFonts w:cstheme="minorHAnsi"/>
-          <w:sz w:val="24"/>
-          <w:szCs w:val="24"/>
-          <w:lang w:val="en-US"/>
-        </w:rPr>
-      </w:pPr>
-    </w:p>
-    <w:p>
-      <w:pPr>
-        <w:pStyle w:val="a3"/>
-        <w:spacing w:after="0" w:line="360" w:lineRule="auto"/>
-        <w:ind w:left="0" w:firstLine="706"/>
-        <w:rPr>
-          <w:rFonts w:cstheme="minorHAnsi"/>
-          <w:b/>
-          <w:sz w:val="24"/>
-          <w:szCs w:val="24"/>
-          <w:lang w:val="en-US"/>
-        </w:rPr>
-      </w:pPr>
-      <w:r>
-        <w:rPr>
-          <w:rFonts w:cstheme="minorHAnsi"/>
-          <w:b/>
-          <w:sz w:val="24"/>
-          <w:szCs w:val="24"/>
-          <w:lang w:val="en-US"/>
-        </w:rPr>
-        <w:t>Game servers:</w:t>
-      </w:r>
-    </w:p>
-    <w:p>
-      <w:pPr>
-        <w:pStyle w:val="a3"/>
-        <w:spacing w:after="0" w:line="360" w:lineRule="auto"/>
-        <w:ind w:left="0" w:firstLine="706"/>
-        <w:rPr>
-          <w:rFonts w:cstheme="minorHAnsi"/>
-          <w:sz w:val="24"/>
-          <w:szCs w:val="24"/>
-          <w:lang w:val="en-US"/>
-        </w:rPr>
-      </w:pPr>
-      <w:r>
-        <w:rPr>
-          <w:rFonts w:cstheme="minorHAnsi"/>
-          <w:sz w:val="24"/>
-          <w:szCs w:val="24"/>
-          <w:lang w:val="en-US"/>
-        </w:rPr>
-        <w:tab/>
-      </w:r>
-      <w:r>
-        <w:rPr>
-          <w:rFonts w:cstheme="minorHAnsi"/>
-          <w:sz w:val="24"/>
-          <w:szCs w:val="24"/>
-          <w:lang w:val="en-US"/>
-        </w:rPr>
-        <w:tab/>
-        <w:t>There are many MMO games</w:t>
-      </w:r>
-      <w:r>
-        <w:rPr>
-          <w:rFonts w:cstheme="minorHAnsi"/>
-          <w:sz w:val="24"/>
-          <w:szCs w:val="24"/>
-          <w:lang w:val="en-US"/>
-        </w:rPr>
-        <w:t>,</w:t>
-      </w:r>
-      <w:r>
-        <w:rPr>
-          <w:rFonts w:cstheme="minorHAnsi"/>
-          <w:sz w:val="24"/>
-          <w:szCs w:val="24"/>
-          <w:lang w:val="en-US"/>
-        </w:rPr>
-        <w:t xml:space="preserve"> which are using a different sort of </w:t>
-      </w:r>
-      <w:r>
-        <w:rPr>
-          <w:rFonts w:cstheme="minorHAnsi"/>
-          <w:sz w:val="24"/>
-          <w:szCs w:val="24"/>
-          <w:lang w:val="en-US"/>
-        </w:rPr>
-        <w:t>in-game currency. With our technology we</w:t>
-      </w:r>
-      <w:r>
-        <w:rPr>
-          <w:rFonts w:cstheme="minorHAnsi"/>
-          <w:sz w:val="24"/>
-          <w:szCs w:val="24"/>
-          <w:lang w:val="en-US"/>
-        </w:rPr>
-        <w:t xml:space="preserve"> offer solutions,</w:t>
-      </w:r>
-      <w:r>
-        <w:rPr>
-          <w:rFonts w:cstheme="minorHAnsi"/>
-          <w:sz w:val="24"/>
-          <w:szCs w:val="24"/>
-          <w:lang w:val="en-US"/>
-        </w:rPr>
-        <w:t xml:space="preserve"> </w:t>
-      </w:r>
-      <w:r>
-        <w:rPr>
-          <w:rFonts w:cstheme="minorHAnsi"/>
-          <w:sz w:val="24"/>
-          <w:szCs w:val="24"/>
-          <w:lang w:val="en-US"/>
-        </w:rPr>
-        <w:t xml:space="preserve">when game servers could be deployed </w:t>
-      </w:r>
-      <w:r>
-        <w:rPr>
-          <w:rFonts w:cstheme="minorHAnsi"/>
-          <w:sz w:val="24"/>
-          <w:szCs w:val="24"/>
-          <w:lang w:val="en-US"/>
-        </w:rPr>
-        <w:t xml:space="preserve">on </w:t>
-      </w:r>
-      <w:r>
-        <w:rPr>
-          <w:rFonts w:cstheme="minorHAnsi"/>
-          <w:b/>
-          <w:sz w:val="24"/>
-          <w:szCs w:val="24"/>
-          <w:lang w:val="en-US"/>
-        </w:rPr>
-        <w:t>supernodes</w:t>
-      </w:r>
-      <w:r>
-        <w:rPr>
-          <w:rFonts w:cstheme="minorHAnsi"/>
-          <w:sz w:val="24"/>
-          <w:szCs w:val="24"/>
-          <w:lang w:val="en-US"/>
-        </w:rPr>
-        <w:t xml:space="preserve">, therefore users could support services working by providing resourses to the </w:t>
-      </w:r>
-      <w:r>
-        <w:rPr>
-          <w:rFonts w:cstheme="minorHAnsi"/>
-          <w:b/>
-          <w:sz w:val="24"/>
-          <w:szCs w:val="24"/>
-          <w:lang w:val="en-US"/>
-        </w:rPr>
-        <w:t>supernode</w:t>
-      </w:r>
-      <w:r>
-        <w:rPr>
-          <w:rFonts w:cstheme="minorHAnsi"/>
-          <w:sz w:val="24"/>
-          <w:szCs w:val="24"/>
-          <w:lang w:val="en-US"/>
-        </w:rPr>
-        <w:t xml:space="preserve"> and get some tokens as a in-game currency.</w:t>
-      </w:r>
-    </w:p>
-    <w:p>
-      <w:pPr>
-        <w:rPr>
-          <w:rFonts w:cstheme="minorHAnsi"/>
-          <w:sz w:val="24"/>
-          <w:szCs w:val="24"/>
-          <w:lang w:val="en-US"/>
-        </w:rPr>
-      </w:pPr>
-      <w:r>
-        <w:rPr>
-          <w:rFonts w:cstheme="minorHAnsi"/>
-          <w:sz w:val="24"/>
-          <w:szCs w:val="24"/>
-          <w:lang w:val="en-US"/>
-        </w:rPr>
-        <w:lastRenderedPageBreak/>
-        <w:br w:type="page"/>
-      </w:r>
-    </w:p>
-    <w:p>
-      <w:pPr>
-        <w:pStyle w:val="21"/>
-        <w:rPr>
           <w:sz w:val="24"/>
           <w:szCs w:val="24"/>
           <w:lang w:val="ru-RU"/>
@@ -12418,7 +11833,6 @@
           <w:sz w:val="24"/>
           <w:szCs w:val="24"/>
         </w:rPr>
-        <w:lastRenderedPageBreak/>
         <w:t>Tec</w:t>
       </w:r>
       <w:r>
@@ -12527,6 +11941,103 @@
           <w:rFonts w:cstheme="minorHAnsi"/>
           <w:sz w:val="24"/>
           <w:szCs w:val="24"/>
+          <w:highlight w:val="yellow"/>
+        </w:rPr>
+      </w:pPr>
+      <w:r>
+        <w:rPr>
+          <w:rFonts w:cstheme="minorHAnsi"/>
+          <w:sz w:val="24"/>
+          <w:szCs w:val="24"/>
+          <w:highlight w:val="yellow"/>
+        </w:rPr>
+        <w:t>Какую</w:t>
+      </w:r>
+      <w:r>
+        <w:rPr>
+          <w:rFonts w:cstheme="minorHAnsi"/>
+          <w:sz w:val="24"/>
+          <w:szCs w:val="24"/>
+          <w:highlight w:val="yellow"/>
+          <w:lang w:val="en-US"/>
+        </w:rPr>
+        <w:t xml:space="preserve"> </w:t>
+      </w:r>
+      <w:r>
+        <w:rPr>
+          <w:rFonts w:cstheme="minorHAnsi"/>
+          <w:sz w:val="24"/>
+          <w:szCs w:val="24"/>
+          <w:highlight w:val="yellow"/>
+        </w:rPr>
+        <w:t>конкретно</w:t>
+      </w:r>
+      <w:r>
+        <w:rPr>
+          <w:rFonts w:cstheme="minorHAnsi"/>
+          <w:sz w:val="24"/>
+          <w:szCs w:val="24"/>
+          <w:highlight w:val="yellow"/>
+          <w:lang w:val="en-US"/>
+        </w:rPr>
+        <w:t xml:space="preserve"> </w:t>
+      </w:r>
+      <w:r>
+        <w:rPr>
+          <w:rFonts w:cstheme="minorHAnsi"/>
+          <w:sz w:val="24"/>
+          <w:szCs w:val="24"/>
+          <w:highlight w:val="yellow"/>
+        </w:rPr>
+        <w:t>диаграмму</w:t>
+      </w:r>
+      <w:r>
+        <w:rPr>
+          <w:rFonts w:cstheme="minorHAnsi"/>
+          <w:sz w:val="24"/>
+          <w:szCs w:val="24"/>
+          <w:highlight w:val="yellow"/>
+          <w:lang w:val="en-US"/>
+        </w:rPr>
+        <w:t xml:space="preserve">? </w:t>
+      </w:r>
+      <w:r>
+        <w:rPr>
+          <w:rFonts w:cstheme="minorHAnsi"/>
+          <w:sz w:val="24"/>
+          <w:szCs w:val="24"/>
+          <w:highlight w:val="yellow"/>
+        </w:rPr>
+        <w:t>Ох</w:t>
+      </w:r>
+      <w:r>
+        <w:rPr>
+          <w:rFonts w:cstheme="minorHAnsi"/>
+          <w:sz w:val="24"/>
+          <w:szCs w:val="24"/>
+          <w:highlight w:val="yellow"/>
+        </w:rPr>
+        <w:t xml:space="preserve">. </w:t>
+      </w:r>
+      <w:r>
+        <w:rPr>
+          <w:rFonts w:cstheme="minorHAnsi"/>
+          <w:sz w:val="24"/>
+          <w:szCs w:val="24"/>
+          <w:highlight w:val="yellow"/>
+        </w:rPr>
+        <w:t>Кжиштоф может это сделать?</w:t>
+      </w:r>
+    </w:p>
+    <w:p>
+      <w:pPr>
+        <w:pStyle w:val="a3"/>
+        <w:spacing w:after="0" w:line="360" w:lineRule="auto"/>
+        <w:ind w:left="0" w:firstLine="706"/>
+        <w:rPr>
+          <w:rFonts w:cstheme="minorHAnsi"/>
+          <w:sz w:val="24"/>
+          <w:szCs w:val="24"/>
           <w:lang w:val="nb-NO"/>
         </w:rPr>
       </w:pPr>
@@ -12684,7 +12195,7 @@
           <w:szCs w:val="24"/>
           <w:lang w:val="en-US"/>
         </w:rPr>
-        <w:t>supernode</w:t>
+        <w:t>hub</w:t>
       </w:r>
       <w:r>
         <w:rPr>
@@ -12798,7 +12309,25 @@
           <w:szCs w:val="24"/>
           <w:lang w:val="en-US"/>
         </w:rPr>
-        <w:t xml:space="preserve"> This program is run where clients are connect to GRIB server-node. This program is a </w:t>
+        <w:t xml:space="preserve"> This program is run where clients are connect to GRIB server-node. This p</w:t>
+      </w:r>
+      <w:r>
+        <w:rPr>
+          <w:rFonts w:cstheme="minorHAnsi"/>
+          <w:sz w:val="24"/>
+          <w:szCs w:val="24"/>
+          <w:lang w:val="en-US"/>
+        </w:rPr>
+        <w:t xml:space="preserve">rogram is </w:t>
+      </w:r>
+      <w:r>
+        <w:rPr>
+          <w:rFonts w:cstheme="minorHAnsi"/>
+          <w:sz w:val="24"/>
+          <w:szCs w:val="24"/>
+          <w:lang w:val="en-US"/>
+        </w:rPr>
+        <w:t xml:space="preserve"> </w:t>
       </w:r>
       <w:r>
         <w:rPr>
@@ -12911,6 +12440,7 @@
           <w:szCs w:val="24"/>
           <w:lang w:val="en-US"/>
         </w:rPr>
+        <w:lastRenderedPageBreak/>
         <w:br/>
         <w:t xml:space="preserve">Changelog and differences in BOINC and GRIB system and description about additional feauteres will be able in separate wiki. </w:t>
       </w:r>
@@ -12932,7 +12462,6 @@
           <w:highlight w:val="yellow"/>
           <w:lang w:val="en-US"/>
         </w:rPr>
-        <w:lastRenderedPageBreak/>
         <w:t>Here we need to compare BOINC with</w:t>
       </w:r>
     </w:p>
@@ -12981,7 +12510,7 @@
           <w:szCs w:val="24"/>
           <w:lang w:val="en-US"/>
         </w:rPr>
-        <w:t>supernode</w:t>
+        <w:t>hub</w:t>
       </w:r>
       <w:r>
         <w:rPr>
@@ -13094,6 +12623,154 @@
         </w:rPr>
         <w:t>if you work on render video – the source video will be input data.</w:t>
       </w:r>
+    </w:p>
+    <w:p>
+      <w:pPr>
+        <w:rPr>
+          <w:rFonts w:cstheme="minorHAnsi"/>
+          <w:sz w:val="24"/>
+          <w:szCs w:val="24"/>
+          <w:lang w:val="en-US"/>
+        </w:rPr>
+      </w:pPr>
+    </w:p>
+    <w:p>
+      <w:pPr>
+        <w:rPr>
+          <w:rFonts w:cstheme="minorHAnsi"/>
+          <w:b/>
+          <w:sz w:val="24"/>
+          <w:szCs w:val="24"/>
+          <w:lang w:val="en-US"/>
+        </w:rPr>
+      </w:pPr>
+      <w:r>
+        <w:rPr>
+          <w:rFonts w:cstheme="minorHAnsi"/>
+          <w:b/>
+          <w:sz w:val="24"/>
+          <w:szCs w:val="24"/>
+          <w:lang w:val="en-US"/>
+        </w:rPr>
+        <w:t>Supernode</w:t>
+      </w:r>
+    </w:p>
+    <w:p>
+      <w:pPr>
+        <w:rPr>
+          <w:rFonts w:cstheme="minorHAnsi"/>
+          <w:sz w:val="24"/>
+          <w:szCs w:val="24"/>
+          <w:lang w:val="en-US"/>
+        </w:rPr>
+      </w:pPr>
+      <w:r>
+        <w:rPr>
+          <w:rFonts w:cstheme="minorHAnsi"/>
+          <w:sz w:val="24"/>
+          <w:szCs w:val="24"/>
+          <w:lang w:val="en-US"/>
+        </w:rPr>
+        <w:t xml:space="preserve">Before submitting results to the server, community have to decide what result should be canonical throw consensys. </w:t>
+      </w:r>
+      <w:r>
+        <w:rPr>
+          <w:rFonts w:cstheme="minorHAnsi"/>
+          <w:b/>
+          <w:sz w:val="24"/>
+          <w:szCs w:val="24"/>
+          <w:lang w:val="en-US"/>
+        </w:rPr>
+        <w:t>Supernode</w:t>
+      </w:r>
+      <w:r>
+        <w:rPr>
+          <w:rFonts w:cstheme="minorHAnsi"/>
+          <w:sz w:val="24"/>
+          <w:szCs w:val="24"/>
+          <w:lang w:val="en-US"/>
+        </w:rPr>
+        <w:t xml:space="preserve">, as a most trustful node decide what result is canonical and </w:t>
+      </w:r>
+      <w:r>
+        <w:rPr>
+          <w:rFonts w:cstheme="minorHAnsi"/>
+          <w:b/>
+          <w:sz w:val="24"/>
+          <w:szCs w:val="24"/>
+          <w:lang w:val="en-US"/>
+        </w:rPr>
+        <w:t xml:space="preserve">bet </w:t>
+      </w:r>
+      <w:r>
+        <w:rPr>
+          <w:rFonts w:cstheme="minorHAnsi"/>
+          <w:sz w:val="24"/>
+          <w:szCs w:val="24"/>
+          <w:lang w:val="en-US"/>
+        </w:rPr>
+        <w:t xml:space="preserve">that result. Other nodes must agree with that or not agree, therefore </w:t>
+      </w:r>
+      <w:r>
+        <w:rPr>
+          <w:rFonts w:cstheme="minorHAnsi"/>
+          <w:b/>
+          <w:sz w:val="24"/>
+          <w:szCs w:val="24"/>
+          <w:lang w:val="en-US"/>
+        </w:rPr>
+        <w:t>supernode</w:t>
+      </w:r>
+      <w:r>
+        <w:rPr>
+          <w:rFonts w:cstheme="minorHAnsi"/>
+          <w:sz w:val="24"/>
+          <w:szCs w:val="24"/>
+          <w:lang w:val="en-US"/>
+        </w:rPr>
+        <w:t xml:space="preserve"> have additional income for submitting canonical result and suffer from penalty for wrong canonical result (lie). All other result in a specifiec task just compare with cannonicial result by hub.</w:t>
+      </w:r>
+    </w:p>
+    <w:p>
+      <w:pPr>
+        <w:rPr>
+          <w:rFonts w:cstheme="minorHAnsi"/>
+          <w:b/>
+          <w:sz w:val="24"/>
+          <w:szCs w:val="24"/>
+          <w:lang w:val="en-US"/>
+        </w:rPr>
+      </w:pPr>
+      <w:r>
+        <w:rPr>
+          <w:rFonts w:cstheme="minorHAnsi"/>
+          <w:sz w:val="24"/>
+          <w:szCs w:val="24"/>
+          <w:lang w:val="en-US"/>
+        </w:rPr>
+        <w:t xml:space="preserve">In technology it will build on the same base as agar.io network , or, probably we will integrate this process </w:t>
+      </w:r>
+      <w:r>
+        <w:rPr>
+          <w:rFonts w:cstheme="minorHAnsi"/>
+          <w:sz w:val="24"/>
+          <w:szCs w:val="24"/>
+          <w:lang w:val="en-US"/>
+        </w:rPr>
+        <w:t xml:space="preserve">into agar.io service, because there is no need to invent bicycle. </w:t>
+      </w:r>
+      <w:bookmarkStart w:id="4" w:name="_GoBack"/>
+      <w:bookmarkEnd w:id="4"/>
+    </w:p>
+    <w:p>
+      <w:pPr>
+        <w:rPr>
+          <w:rFonts w:cstheme="minorHAnsi"/>
+          <w:sz w:val="24"/>
+          <w:szCs w:val="24"/>
+          <w:lang w:val="en-US"/>
+        </w:rPr>
+      </w:pPr>
     </w:p>
     <w:p>
       <w:pPr>
@@ -20169,7 +19846,7 @@
           <w:rPr>
             <w:noProof/>
           </w:rPr>
-          <w:t>13</w:t>
+          <w:t>27</w:t>
         </w:r>
         <w:r>
           <w:fldChar w:fldCharType="end"/>
@@ -25642,7 +25319,7 @@
 </file>
 
 <file path=customXml/itemProps1.xml><?xml version="1.0" encoding="utf-8"?>
-<ds:datastoreItem xmlns:ds="http://schemas.openxmlformats.org/officeDocument/2006/customXml" ds:itemID="{5424F507-A4AE-46B7-9C9E-A6E9973302F1}">
+<ds:datastoreItem xmlns:ds="http://schemas.openxmlformats.org/officeDocument/2006/customXml" ds:itemID="{183EDC8F-8777-4425-9567-B298549EBD0A}">
   <ds:schemaRefs>
     <ds:schemaRef ds:uri="http://schemas.openxmlformats.org/officeDocument/2006/bibliography"/>
   </ds:schemaRefs>

--- a/White_paper_SONM-1_9_02.01.17.docx
+++ b/White_paper_SONM-1_9_02.01.17.docx
@@ -12759,8 +12759,6 @@
         </w:rPr>
         <w:t xml:space="preserve">into agar.io service, because there is no need to invent bicycle. </w:t>
       </w:r>
-      <w:bookmarkStart w:id="4" w:name="_GoBack"/>
-      <w:bookmarkEnd w:id="4"/>
     </w:p>
     <w:p>
       <w:pPr>
@@ -12849,7 +12847,7 @@
           <w:szCs w:val="24"/>
         </w:rPr>
       </w:pPr>
-      <w:bookmarkStart w:id="5" w:name="_Toc469599378"/>
+      <w:bookmarkStart w:id="4" w:name="_Toc469599378"/>
       <w:r>
         <w:rPr>
           <w:sz w:val="24"/>
@@ -12899,219 +12897,271 @@
         </w:rPr>
         <w:t>)</w:t>
       </w:r>
+      <w:bookmarkEnd w:id="4"/>
+    </w:p>
+    <w:p>
+      <w:pPr>
+        <w:spacing w:after="0" w:line="360" w:lineRule="auto"/>
+        <w:ind w:firstLine="706"/>
+        <w:rPr>
+          <w:rFonts w:cstheme="minorHAnsi"/>
+          <w:sz w:val="24"/>
+          <w:szCs w:val="24"/>
+          <w:lang w:val="en-US"/>
+        </w:rPr>
+      </w:pPr>
+    </w:p>
+    <w:p>
+      <w:pPr>
+        <w:pStyle w:val="a3"/>
+        <w:spacing w:after="0" w:line="360" w:lineRule="auto"/>
+        <w:ind w:left="0" w:firstLine="706"/>
+        <w:rPr>
+          <w:rFonts w:cstheme="minorHAnsi"/>
+          <w:sz w:val="24"/>
+          <w:szCs w:val="24"/>
+          <w:lang w:val="en-US"/>
+        </w:rPr>
+      </w:pPr>
+      <w:r>
+        <w:rPr>
+          <w:rFonts w:cstheme="minorHAnsi"/>
+          <w:b/>
+          <w:sz w:val="24"/>
+          <w:szCs w:val="24"/>
+          <w:lang w:val="en-US"/>
+        </w:rPr>
+        <w:t xml:space="preserve">Dilaton </w:t>
+      </w:r>
+      <w:r>
+        <w:rPr>
+          <w:rFonts w:cstheme="minorHAnsi"/>
+          <w:sz w:val="24"/>
+          <w:szCs w:val="24"/>
+          <w:lang w:val="en-US"/>
+        </w:rPr>
+        <w:t>is a particle, associated with gravity in string theory and also a theoretical scalar field (analogous to the photon).</w:t>
+      </w:r>
+    </w:p>
+    <w:p>
+      <w:pPr>
+        <w:pStyle w:val="a3"/>
+        <w:spacing w:after="0" w:line="360" w:lineRule="auto"/>
+        <w:ind w:left="0" w:firstLine="706"/>
+        <w:rPr>
+          <w:rFonts w:cstheme="minorHAnsi"/>
+          <w:sz w:val="24"/>
+          <w:szCs w:val="24"/>
+          <w:lang w:val="en-US"/>
+        </w:rPr>
+      </w:pPr>
+    </w:p>
+    <w:p>
+      <w:pPr>
+        <w:pStyle w:val="a3"/>
+        <w:spacing w:after="0" w:line="360" w:lineRule="auto"/>
+        <w:ind w:left="0" w:firstLine="706"/>
+        <w:rPr>
+          <w:rFonts w:cstheme="minorHAnsi"/>
+          <w:sz w:val="24"/>
+          <w:szCs w:val="24"/>
+          <w:lang w:val="en-US"/>
+        </w:rPr>
+      </w:pPr>
+      <w:r>
+        <w:rPr>
+          <w:rFonts w:cstheme="minorHAnsi"/>
+          <w:sz w:val="24"/>
+          <w:szCs w:val="24"/>
+          <w:lang w:val="en-US"/>
+        </w:rPr>
+        <w:t xml:space="preserve">The Token account is a core component of </w:t>
+      </w:r>
+      <w:r>
+        <w:rPr>
+          <w:rFonts w:cstheme="minorHAnsi"/>
+          <w:sz w:val="24"/>
+          <w:szCs w:val="24"/>
+          <w:lang w:val="en-US"/>
+        </w:rPr>
+        <w:t>SONM</w:t>
+      </w:r>
+      <w:r>
+        <w:rPr>
+          <w:rFonts w:cstheme="minorHAnsi"/>
+          <w:sz w:val="24"/>
+          <w:szCs w:val="24"/>
+          <w:lang w:val="en-US"/>
+        </w:rPr>
+        <w:t xml:space="preserve"> and is designed to ensure flexibility and control over the future evolution of the project. Token is created during the crowdfunding period (described in this whitepaper)</w:t>
+      </w:r>
+    </w:p>
+    <w:p>
+      <w:pPr>
+        <w:pStyle w:val="a3"/>
+        <w:spacing w:after="0" w:line="360" w:lineRule="auto"/>
+        <w:ind w:left="0" w:firstLine="706"/>
+        <w:rPr>
+          <w:rFonts w:cstheme="minorHAnsi"/>
+          <w:sz w:val="24"/>
+          <w:szCs w:val="24"/>
+          <w:lang w:val="en-US"/>
+        </w:rPr>
+      </w:pPr>
+    </w:p>
+    <w:p>
+      <w:pPr>
+        <w:pStyle w:val="a3"/>
+        <w:spacing w:after="0" w:line="360" w:lineRule="auto"/>
+        <w:ind w:left="0" w:firstLine="706"/>
+        <w:rPr>
+          <w:rFonts w:cstheme="minorHAnsi"/>
+          <w:sz w:val="24"/>
+          <w:szCs w:val="24"/>
+          <w:lang w:val="en-US"/>
+        </w:rPr>
+      </w:pPr>
+      <w:r>
+        <w:rPr>
+          <w:rFonts w:cstheme="minorHAnsi"/>
+          <w:sz w:val="24"/>
+          <w:szCs w:val="24"/>
+          <w:lang w:val="en-US"/>
+        </w:rPr>
+        <w:t xml:space="preserve">The supply of </w:t>
+      </w:r>
+      <w:r>
+        <w:rPr>
+          <w:rFonts w:cstheme="minorHAnsi"/>
+          <w:sz w:val="24"/>
+          <w:szCs w:val="24"/>
+          <w:lang w:val="en-US"/>
+        </w:rPr>
+        <w:t>Dilaton</w:t>
+      </w:r>
+      <w:r>
+        <w:rPr>
+          <w:rFonts w:cstheme="minorHAnsi"/>
+          <w:sz w:val="24"/>
+          <w:szCs w:val="24"/>
+          <w:lang w:val="en-US"/>
+        </w:rPr>
+        <w:t>es</w:t>
+      </w:r>
+      <w:r>
+        <w:rPr>
+          <w:rFonts w:cstheme="minorHAnsi"/>
+          <w:sz w:val="24"/>
+          <w:szCs w:val="24"/>
+          <w:lang w:val="en-US"/>
+        </w:rPr>
+        <w:t xml:space="preserve"> will be limited to the pool of tokens created during crowdfunding period.</w:t>
+      </w:r>
+    </w:p>
+    <w:p>
+      <w:pPr>
+        <w:pStyle w:val="a3"/>
+        <w:spacing w:after="0" w:line="360" w:lineRule="auto"/>
+        <w:ind w:left="0" w:firstLine="706"/>
+        <w:rPr>
+          <w:rFonts w:cstheme="minorHAnsi"/>
+          <w:sz w:val="24"/>
+          <w:szCs w:val="24"/>
+          <w:lang w:val="en-US"/>
+        </w:rPr>
+      </w:pPr>
+    </w:p>
+    <w:p>
+      <w:pPr>
+        <w:pStyle w:val="a3"/>
+        <w:spacing w:after="0" w:line="360" w:lineRule="auto"/>
+        <w:ind w:left="0" w:firstLine="706"/>
+        <w:rPr>
+          <w:rFonts w:cstheme="minorHAnsi"/>
+          <w:sz w:val="24"/>
+          <w:szCs w:val="24"/>
+          <w:lang w:val="en-US"/>
+        </w:rPr>
+      </w:pPr>
+      <w:r>
+        <w:rPr>
+          <w:rFonts w:cstheme="minorHAnsi"/>
+          <w:sz w:val="24"/>
+          <w:szCs w:val="24"/>
+          <w:lang w:val="en-US"/>
+        </w:rPr>
+        <w:t>Dilaton</w:t>
+      </w:r>
+      <w:r>
+        <w:rPr>
+          <w:rFonts w:cstheme="minorHAnsi"/>
+          <w:sz w:val="24"/>
+          <w:szCs w:val="24"/>
+          <w:lang w:val="en-US"/>
+        </w:rPr>
+        <w:t>e</w:t>
+      </w:r>
+      <w:r>
+        <w:rPr>
+          <w:rFonts w:cstheme="minorHAnsi"/>
+          <w:sz w:val="24"/>
+          <w:szCs w:val="24"/>
+          <w:lang w:val="en-US"/>
+        </w:rPr>
+        <w:t xml:space="preserve"> is provided for exchange of the computing power as a smart-contracts based system.</w:t>
+      </w:r>
+    </w:p>
+    <w:p>
+      <w:pPr>
+        <w:rPr>
+          <w:rFonts w:cstheme="minorHAnsi"/>
+          <w:sz w:val="24"/>
+          <w:szCs w:val="24"/>
+          <w:lang w:val="en-US"/>
+        </w:rPr>
+      </w:pPr>
+      <w:r>
+        <w:rPr>
+          <w:rFonts w:cstheme="minorHAnsi"/>
+          <w:sz w:val="24"/>
+          <w:szCs w:val="24"/>
+          <w:lang w:val="en-US"/>
+        </w:rPr>
+        <w:br w:type="page"/>
+      </w:r>
+      <w:r>
+        <w:rPr>
+          <w:rFonts w:cstheme="minorHAnsi"/>
+          <w:b/>
+          <w:sz w:val="24"/>
+          <w:szCs w:val="24"/>
+          <w:lang w:val="en-US"/>
+        </w:rPr>
+        <w:lastRenderedPageBreak/>
+        <w:tab/>
+      </w:r>
+    </w:p>
+    <w:p>
+      <w:pPr>
+        <w:pStyle w:val="21"/>
+        <w:spacing w:before="0" w:line="360" w:lineRule="auto"/>
+        <w:ind w:firstLine="706"/>
+        <w:rPr>
+          <w:rFonts w:asciiTheme="minorHAnsi" w:hAnsiTheme="minorHAnsi" w:cstheme="minorHAnsi"/>
+          <w:sz w:val="24"/>
+          <w:szCs w:val="24"/>
+        </w:rPr>
+      </w:pPr>
+      <w:bookmarkStart w:id="5" w:name="_Toc469599379"/>
+      <w:r>
+        <w:rPr>
+          <w:rFonts w:asciiTheme="minorHAnsi" w:hAnsiTheme="minorHAnsi" w:cstheme="minorHAnsi"/>
+          <w:sz w:val="24"/>
+          <w:szCs w:val="24"/>
+        </w:rPr>
+        <w:t>Creation of the Token and initial TOKEN account functionalities</w:t>
+      </w:r>
       <w:bookmarkEnd w:id="5"/>
-    </w:p>
-    <w:p>
-      <w:pPr>
-        <w:spacing w:after="0" w:line="360" w:lineRule="auto"/>
-        <w:ind w:firstLine="706"/>
-        <w:rPr>
-          <w:rFonts w:cstheme="minorHAnsi"/>
-          <w:sz w:val="24"/>
-          <w:szCs w:val="24"/>
-          <w:lang w:val="en-US"/>
-        </w:rPr>
-      </w:pPr>
-    </w:p>
-    <w:p>
-      <w:pPr>
-        <w:pStyle w:val="a3"/>
-        <w:spacing w:after="0" w:line="360" w:lineRule="auto"/>
-        <w:ind w:left="0" w:firstLine="706"/>
-        <w:rPr>
-          <w:rFonts w:cstheme="minorHAnsi"/>
-          <w:sz w:val="24"/>
-          <w:szCs w:val="24"/>
-          <w:lang w:val="en-US"/>
-        </w:rPr>
-      </w:pPr>
-      <w:r>
-        <w:rPr>
-          <w:rFonts w:cstheme="minorHAnsi"/>
-          <w:b/>
-          <w:sz w:val="24"/>
-          <w:szCs w:val="24"/>
-          <w:lang w:val="en-US"/>
-        </w:rPr>
-        <w:t xml:space="preserve">Dilaton </w:t>
-      </w:r>
-      <w:r>
-        <w:rPr>
-          <w:rFonts w:cstheme="minorHAnsi"/>
-          <w:sz w:val="24"/>
-          <w:szCs w:val="24"/>
-          <w:lang w:val="en-US"/>
-        </w:rPr>
-        <w:t>is a particle, associated with gravity in string theory and also a theoretical scalar field (analogous to the photon).</w:t>
-      </w:r>
-    </w:p>
-    <w:p>
-      <w:pPr>
-        <w:pStyle w:val="a3"/>
-        <w:spacing w:after="0" w:line="360" w:lineRule="auto"/>
-        <w:ind w:left="0" w:firstLine="706"/>
-        <w:rPr>
-          <w:rFonts w:cstheme="minorHAnsi"/>
-          <w:sz w:val="24"/>
-          <w:szCs w:val="24"/>
-          <w:lang w:val="en-US"/>
-        </w:rPr>
-      </w:pPr>
-    </w:p>
-    <w:p>
-      <w:pPr>
-        <w:pStyle w:val="a3"/>
-        <w:spacing w:after="0" w:line="360" w:lineRule="auto"/>
-        <w:ind w:left="0" w:firstLine="706"/>
-        <w:rPr>
-          <w:rFonts w:cstheme="minorHAnsi"/>
-          <w:sz w:val="24"/>
-          <w:szCs w:val="24"/>
-          <w:lang w:val="en-US"/>
-        </w:rPr>
-      </w:pPr>
-      <w:r>
-        <w:rPr>
-          <w:rFonts w:cstheme="minorHAnsi"/>
-          <w:sz w:val="24"/>
-          <w:szCs w:val="24"/>
-          <w:lang w:val="en-US"/>
-        </w:rPr>
-        <w:t xml:space="preserve">The Token account is a core component of </w:t>
-      </w:r>
-      <w:r>
-        <w:rPr>
-          <w:rFonts w:cstheme="minorHAnsi"/>
-          <w:sz w:val="24"/>
-          <w:szCs w:val="24"/>
-          <w:lang w:val="en-US"/>
-        </w:rPr>
-        <w:t>SONM</w:t>
-      </w:r>
-      <w:r>
-        <w:rPr>
-          <w:rFonts w:cstheme="minorHAnsi"/>
-          <w:sz w:val="24"/>
-          <w:szCs w:val="24"/>
-          <w:lang w:val="en-US"/>
-        </w:rPr>
-        <w:t xml:space="preserve"> and is designed to ensure flexibility and control over the future evolution of the project. Token is created during the crowdfunding period (described in this whitepaper)</w:t>
-      </w:r>
-    </w:p>
-    <w:p>
-      <w:pPr>
-        <w:pStyle w:val="a3"/>
-        <w:spacing w:after="0" w:line="360" w:lineRule="auto"/>
-        <w:ind w:left="0" w:firstLine="706"/>
-        <w:rPr>
-          <w:rFonts w:cstheme="minorHAnsi"/>
-          <w:sz w:val="24"/>
-          <w:szCs w:val="24"/>
-          <w:lang w:val="en-US"/>
-        </w:rPr>
-      </w:pPr>
-    </w:p>
-    <w:p>
-      <w:pPr>
-        <w:pStyle w:val="a3"/>
-        <w:spacing w:after="0" w:line="360" w:lineRule="auto"/>
-        <w:ind w:left="0" w:firstLine="706"/>
-        <w:rPr>
-          <w:rFonts w:cstheme="minorHAnsi"/>
-          <w:sz w:val="24"/>
-          <w:szCs w:val="24"/>
-          <w:lang w:val="en-US"/>
-        </w:rPr>
-      </w:pPr>
-      <w:r>
-        <w:rPr>
-          <w:rFonts w:cstheme="minorHAnsi"/>
-          <w:sz w:val="24"/>
-          <w:szCs w:val="24"/>
-          <w:lang w:val="en-US"/>
-        </w:rPr>
-        <w:t xml:space="preserve">The supply of </w:t>
-      </w:r>
-      <w:r>
-        <w:rPr>
-          <w:rFonts w:cstheme="minorHAnsi"/>
-          <w:sz w:val="24"/>
-          <w:szCs w:val="24"/>
-          <w:lang w:val="en-US"/>
-        </w:rPr>
-        <w:t>Dilaton</w:t>
-      </w:r>
-      <w:r>
-        <w:rPr>
-          <w:rFonts w:cstheme="minorHAnsi"/>
-          <w:sz w:val="24"/>
-          <w:szCs w:val="24"/>
-          <w:lang w:val="en-US"/>
-        </w:rPr>
-        <w:t>es</w:t>
-      </w:r>
-      <w:r>
-        <w:rPr>
-          <w:rFonts w:cstheme="minorHAnsi"/>
-          <w:sz w:val="24"/>
-          <w:szCs w:val="24"/>
-          <w:lang w:val="en-US"/>
-        </w:rPr>
-        <w:t xml:space="preserve"> will be limited to the pool of tokens created during crowdfunding period.</w:t>
-      </w:r>
-    </w:p>
-    <w:p>
-      <w:pPr>
-        <w:pStyle w:val="a3"/>
-        <w:spacing w:after="0" w:line="360" w:lineRule="auto"/>
-        <w:ind w:left="0" w:firstLine="706"/>
-        <w:rPr>
-          <w:rFonts w:cstheme="minorHAnsi"/>
-          <w:sz w:val="24"/>
-          <w:szCs w:val="24"/>
-          <w:lang w:val="en-US"/>
-        </w:rPr>
-      </w:pPr>
-    </w:p>
-    <w:p>
-      <w:pPr>
-        <w:pStyle w:val="a3"/>
-        <w:spacing w:after="0" w:line="360" w:lineRule="auto"/>
-        <w:ind w:left="0" w:firstLine="706"/>
-        <w:rPr>
-          <w:rFonts w:cstheme="minorHAnsi"/>
-          <w:sz w:val="24"/>
-          <w:szCs w:val="24"/>
-          <w:lang w:val="en-US"/>
-        </w:rPr>
-      </w:pPr>
-      <w:r>
-        <w:rPr>
-          <w:rFonts w:cstheme="minorHAnsi"/>
-          <w:sz w:val="24"/>
-          <w:szCs w:val="24"/>
-          <w:lang w:val="en-US"/>
-        </w:rPr>
-        <w:t>Dilaton</w:t>
-      </w:r>
-      <w:r>
-        <w:rPr>
-          <w:rFonts w:cstheme="minorHAnsi"/>
-          <w:sz w:val="24"/>
-          <w:szCs w:val="24"/>
-          <w:lang w:val="en-US"/>
-        </w:rPr>
-        <w:t>e</w:t>
-      </w:r>
-      <w:r>
-        <w:rPr>
-          <w:rFonts w:cstheme="minorHAnsi"/>
-          <w:sz w:val="24"/>
-          <w:szCs w:val="24"/>
-          <w:lang w:val="en-US"/>
-        </w:rPr>
-        <w:t xml:space="preserve"> is provided for exchange of the computing power as a smart-contracts based system.</w:t>
-      </w:r>
     </w:p>
     <w:p>
       <w:pPr>
@@ -13129,38 +13179,6 @@
           <w:lang w:val="en-US"/>
         </w:rPr>
       </w:pPr>
-      <w:r>
-        <w:rPr>
-          <w:rFonts w:cstheme="minorHAnsi"/>
-          <w:b/>
-          <w:sz w:val="24"/>
-          <w:szCs w:val="24"/>
-          <w:lang w:val="en-US"/>
-        </w:rPr>
-        <w:tab/>
-      </w:r>
-    </w:p>
-    <w:p>
-      <w:pPr>
-        <w:pStyle w:val="21"/>
-        <w:spacing w:before="0" w:line="360" w:lineRule="auto"/>
-        <w:ind w:firstLine="706"/>
-        <w:rPr>
-          <w:rFonts w:asciiTheme="minorHAnsi" w:hAnsiTheme="minorHAnsi" w:cstheme="minorHAnsi"/>
-          <w:sz w:val="24"/>
-          <w:szCs w:val="24"/>
-        </w:rPr>
-      </w:pPr>
-      <w:bookmarkStart w:id="6" w:name="_Toc469599379"/>
-      <w:r>
-        <w:rPr>
-          <w:rFonts w:asciiTheme="minorHAnsi" w:hAnsiTheme="minorHAnsi" w:cstheme="minorHAnsi"/>
-          <w:sz w:val="24"/>
-          <w:szCs w:val="24"/>
-        </w:rPr>
-        <w:t>Creation of the Token and initial TOKEN account functionalities</w:t>
-      </w:r>
-      <w:bookmarkEnd w:id="6"/>
     </w:p>
     <w:p>
       <w:pPr>
@@ -13172,12 +13190,38 @@
         <w:ind w:left="0" w:firstLine="706"/>
         <w:rPr>
           <w:rFonts w:cstheme="minorHAnsi"/>
-          <w:b/>
-          <w:sz w:val="24"/>
-          <w:szCs w:val="24"/>
-          <w:lang w:val="en-US"/>
-        </w:rPr>
-      </w:pPr>
+          <w:sz w:val="24"/>
+          <w:szCs w:val="24"/>
+          <w:lang w:val="en-US"/>
+        </w:rPr>
+      </w:pPr>
+      <w:r>
+        <w:rPr>
+          <w:rFonts w:cstheme="minorHAnsi"/>
+          <w:sz w:val="24"/>
+          <w:szCs w:val="24"/>
+          <w:lang w:val="en-US"/>
+        </w:rPr>
+        <w:t>Dilaton</w:t>
+      </w:r>
+      <w:r>
+        <w:rPr>
+          <w:rFonts w:cstheme="minorHAnsi"/>
+          <w:sz w:val="24"/>
+          <w:szCs w:val="24"/>
+          <w:lang w:val="en-US"/>
+        </w:rPr>
+        <w:t>e</w:t>
+      </w:r>
+      <w:r>
+        <w:rPr>
+          <w:rFonts w:cstheme="minorHAnsi"/>
+          <w:sz w:val="24"/>
+          <w:szCs w:val="24"/>
+          <w:lang w:val="en-US"/>
+        </w:rPr>
+        <w:t xml:space="preserve"> is a token on Ethereum platform. Its design follows widely adopted token implementation standards. This makes it easy to manage using existing solutions including Ethereum Wallet.</w:t>
+      </w:r>
     </w:p>
     <w:p>
       <w:pPr>
@@ -13194,33 +13238,6 @@
           <w:lang w:val="en-US"/>
         </w:rPr>
       </w:pPr>
-      <w:r>
-        <w:rPr>
-          <w:rFonts w:cstheme="minorHAnsi"/>
-          <w:sz w:val="24"/>
-          <w:szCs w:val="24"/>
-          <w:lang w:val="en-US"/>
-        </w:rPr>
-        <w:t>Dilaton</w:t>
-      </w:r>
-      <w:r>
-        <w:rPr>
-          <w:rFonts w:cstheme="minorHAnsi"/>
-          <w:sz w:val="24"/>
-          <w:szCs w:val="24"/>
-          <w:lang w:val="en-US"/>
-        </w:rPr>
-        <w:t>e</w:t>
-      </w:r>
-      <w:r>
-        <w:rPr>
-          <w:rFonts w:cstheme="minorHAnsi"/>
-          <w:sz w:val="24"/>
-          <w:szCs w:val="24"/>
-          <w:lang w:val="en-US"/>
-        </w:rPr>
-        <w:t xml:space="preserve"> is a token on Ethereum platform. Its design follows widely adopted token implementation standards. This makes it easy to manage using existing solutions including Ethereum Wallet.</w:t>
-      </w:r>
     </w:p>
     <w:p>
       <w:pPr>
@@ -13237,6 +13254,15 @@
           <w:lang w:val="en-US"/>
         </w:rPr>
       </w:pPr>
+      <w:r>
+        <w:rPr>
+          <w:rFonts w:cstheme="minorHAnsi"/>
+          <w:sz w:val="24"/>
+          <w:szCs w:val="24"/>
+          <w:lang w:val="en-US"/>
+        </w:rPr>
+        <w:t>Maximum number of tokens created during crowdfunding period:</w:t>
+      </w:r>
     </w:p>
     <w:p>
       <w:pPr>
@@ -13260,7 +13286,7 @@
           <w:szCs w:val="24"/>
           <w:lang w:val="en-US"/>
         </w:rPr>
-        <w:t>Maximum number of tokens created during crowdfunding period:</w:t>
+        <w:t>Total – 200 000 000</w:t>
       </w:r>
     </w:p>
     <w:p>
@@ -13285,7 +13311,25 @@
           <w:szCs w:val="24"/>
           <w:lang w:val="en-US"/>
         </w:rPr>
-        <w:t>Total – 200 000 000</w:t>
+        <w:t>Crowdfunding – 160 000</w:t>
+      </w:r>
+      <w:r>
+        <w:rPr>
+          <w:rFonts w:cstheme="minorHAnsi"/>
+          <w:sz w:val="24"/>
+          <w:szCs w:val="24"/>
+          <w:lang w:val="en-US"/>
+        </w:rPr>
+        <w:t> </w:t>
+      </w:r>
+      <w:r>
+        <w:rPr>
+          <w:rFonts w:cstheme="minorHAnsi"/>
+          <w:sz w:val="24"/>
+          <w:szCs w:val="24"/>
+          <w:lang w:val="en-US"/>
+        </w:rPr>
+        <w:t>000</w:t>
       </w:r>
     </w:p>
     <w:p>
@@ -13310,25 +13354,16 @@
           <w:szCs w:val="24"/>
           <w:lang w:val="en-US"/>
         </w:rPr>
-        <w:t>Crowdfunding – 160 000</w:t>
-      </w:r>
-      <w:r>
-        <w:rPr>
-          <w:rFonts w:cstheme="minorHAnsi"/>
-          <w:sz w:val="24"/>
-          <w:szCs w:val="24"/>
-          <w:lang w:val="en-US"/>
-        </w:rPr>
-        <w:t> </w:t>
-      </w:r>
-      <w:r>
-        <w:rPr>
-          <w:rFonts w:cstheme="minorHAnsi"/>
-          <w:sz w:val="24"/>
-          <w:szCs w:val="24"/>
-          <w:lang w:val="en-US"/>
-        </w:rPr>
-        <w:t>000</w:t>
+        <w:t>SONM</w:t>
+      </w:r>
+      <w:r>
+        <w:rPr>
+          <w:rFonts w:cstheme="minorHAnsi"/>
+          <w:sz w:val="24"/>
+          <w:szCs w:val="24"/>
+          <w:lang w:val="en-US"/>
+        </w:rPr>
+        <w:t xml:space="preserve"> team –  10 000 000</w:t>
       </w:r>
     </w:p>
     <w:p>
@@ -13353,16 +13388,7 @@
           <w:szCs w:val="24"/>
           <w:lang w:val="en-US"/>
         </w:rPr>
-        <w:t>SONM</w:t>
-      </w:r>
-      <w:r>
-        <w:rPr>
-          <w:rFonts w:cstheme="minorHAnsi"/>
-          <w:sz w:val="24"/>
-          <w:szCs w:val="24"/>
-          <w:lang w:val="en-US"/>
-        </w:rPr>
-        <w:t xml:space="preserve"> team –  10 000 000</w:t>
+        <w:t>Ecosytem fund – 30 000 000</w:t>
       </w:r>
     </w:p>
     <w:p>
@@ -13380,31 +13406,6 @@
           <w:lang w:val="en-US"/>
         </w:rPr>
       </w:pPr>
-      <w:r>
-        <w:rPr>
-          <w:rFonts w:cstheme="minorHAnsi"/>
-          <w:sz w:val="24"/>
-          <w:szCs w:val="24"/>
-          <w:lang w:val="en-US"/>
-        </w:rPr>
-        <w:t>Ecosytem fund – 30 000 000</w:t>
-      </w:r>
-    </w:p>
-    <w:p>
-      <w:pPr>
-        <w:pStyle w:val="a3"/>
-        <w:tabs>
-          <w:tab w:val="left" w:pos="3285"/>
-        </w:tabs>
-        <w:spacing w:after="0" w:line="360" w:lineRule="auto"/>
-        <w:ind w:left="0" w:firstLine="706"/>
-        <w:rPr>
-          <w:rFonts w:cstheme="minorHAnsi"/>
-          <w:sz w:val="24"/>
-          <w:szCs w:val="24"/>
-          <w:lang w:val="en-US"/>
-        </w:rPr>
-      </w:pPr>
     </w:p>
     <w:p>
       <w:pPr>
@@ -13573,54 +13574,13 @@
     </w:p>
     <w:p>
       <w:pPr>
-        <w:spacing w:after="0" w:line="360" w:lineRule="auto"/>
-        <w:ind w:firstLine="706"/>
-        <w:rPr>
-          <w:rFonts w:eastAsia="Times New Roman" w:cstheme="minorHAnsi"/>
-          <w:sz w:val="24"/>
-          <w:szCs w:val="24"/>
-        </w:rPr>
-      </w:pPr>
-    </w:p>
-    <w:p>
-      <w:pPr>
-        <w:spacing w:after="0" w:line="360" w:lineRule="auto"/>
-        <w:ind w:firstLine="706"/>
-        <w:rPr>
-          <w:rFonts w:eastAsia="Times New Roman" w:cstheme="minorHAnsi"/>
-          <w:sz w:val="24"/>
-          <w:szCs w:val="24"/>
-        </w:rPr>
-      </w:pPr>
-    </w:p>
-    <w:p>
-      <w:pPr>
-        <w:spacing w:after="0" w:line="360" w:lineRule="auto"/>
-        <w:ind w:firstLine="706"/>
-        <w:rPr>
-          <w:rFonts w:cstheme="minorHAnsi"/>
-          <w:sz w:val="24"/>
-          <w:szCs w:val="24"/>
-        </w:rPr>
-      </w:pPr>
-      <w:r>
-        <w:rPr>
-          <w:rFonts w:cstheme="minorHAnsi"/>
-          <w:sz w:val="24"/>
-          <w:szCs w:val="24"/>
-        </w:rPr>
-        <w:br w:type="page"/>
-      </w:r>
-    </w:p>
-    <w:p>
-      <w:pPr>
         <w:pStyle w:val="1"/>
         <w:rPr>
           <w:sz w:val="24"/>
           <w:szCs w:val="24"/>
         </w:rPr>
       </w:pPr>
-      <w:bookmarkStart w:id="7" w:name="_Toc469599380"/>
+      <w:bookmarkStart w:id="6" w:name="_Toc469599380"/>
       <w:r>
         <w:rPr>
           <w:sz w:val="24"/>
@@ -13629,7 +13589,7 @@
         <w:lastRenderedPageBreak/>
         <w:t>Roadmap</w:t>
       </w:r>
-      <w:bookmarkEnd w:id="7"/>
+      <w:bookmarkEnd w:id="6"/>
     </w:p>
     <w:p>
       <w:pPr>
@@ -13793,7 +13753,7 @@
           <w:szCs w:val="24"/>
         </w:rPr>
       </w:pPr>
-      <w:bookmarkStart w:id="8" w:name="_Toc469599381"/>
+      <w:bookmarkStart w:id="7" w:name="_Toc469599381"/>
       <w:r>
         <w:rPr>
           <w:rFonts w:asciiTheme="minorHAnsi" w:hAnsiTheme="minorHAnsi" w:cstheme="minorHAnsi"/>
@@ -13802,7 +13762,7 @@
         </w:rPr>
         <w:t>Faruk (lone star):</w:t>
       </w:r>
-      <w:bookmarkEnd w:id="8"/>
+      <w:bookmarkEnd w:id="7"/>
       <w:r>
         <w:rPr>
           <w:rFonts w:asciiTheme="minorHAnsi" w:hAnsiTheme="minorHAnsi" w:cstheme="minorHAnsi"/>
@@ -14099,22 +14059,7 @@
     </w:p>
     <w:p>
       <w:pPr>
-        <w:pStyle w:val="a3"/>
-        <w:spacing w:after="0" w:line="360" w:lineRule="auto"/>
-        <w:ind w:left="0" w:firstLine="706"/>
-        <w:rPr>
-          <w:rFonts w:cstheme="minorHAnsi"/>
-          <w:sz w:val="24"/>
-          <w:szCs w:val="24"/>
-          <w:lang w:val="en-US"/>
-        </w:rPr>
-      </w:pPr>
-    </w:p>
-    <w:p>
-      <w:pPr>
-        <w:pStyle w:val="a3"/>
-        <w:spacing w:after="0" w:line="360" w:lineRule="auto"/>
-        <w:ind w:left="0" w:firstLine="706"/>
+        <w:spacing w:after="0" w:line="360" w:lineRule="auto"/>
         <w:rPr>
           <w:rFonts w:cstheme="minorHAnsi"/>
           <w:sz w:val="24"/>
@@ -14144,22 +14089,20 @@
         <w:rPr>
           <w:rFonts w:asciiTheme="minorHAnsi" w:hAnsiTheme="minorHAnsi" w:cstheme="minorHAnsi"/>
           <w:sz w:val="24"/>
-          <w:lang w:val="ru-RU"/>
-        </w:rPr>
-      </w:pPr>
-      <w:bookmarkStart w:id="9" w:name="_Toc469599382"/>
+        </w:rPr>
+      </w:pPr>
+      <w:bookmarkStart w:id="8" w:name="_Toc469599383"/>
       <w:r>
         <w:rPr>
           <w:rFonts w:asciiTheme="minorHAnsi" w:hAnsiTheme="minorHAnsi" w:cstheme="minorHAnsi"/>
           <w:sz w:val="24"/>
         </w:rPr>
-        <w:t>Mutual</w:t>
+        <w:t>The</w:t>
       </w:r>
       <w:r>
         <w:rPr>
           <w:rFonts w:asciiTheme="minorHAnsi" w:hAnsiTheme="minorHAnsi" w:cstheme="minorHAnsi"/>
           <w:sz w:val="24"/>
-          <w:lang w:val="ru-RU"/>
         </w:rPr>
         <w:t xml:space="preserve"> </w:t>
       </w:r>
@@ -14168,573 +14111,374 @@
           <w:rFonts w:asciiTheme="minorHAnsi" w:hAnsiTheme="minorHAnsi" w:cstheme="minorHAnsi"/>
           <w:sz w:val="24"/>
         </w:rPr>
-        <w:t>help</w:t>
-      </w:r>
-      <w:r>
-        <w:rPr>
-          <w:rFonts w:asciiTheme="minorHAnsi" w:hAnsiTheme="minorHAnsi" w:cstheme="minorHAnsi"/>
-          <w:sz w:val="24"/>
-          <w:lang w:val="ru-RU"/>
-        </w:rPr>
+        <w:t>Experiment</w:t>
+      </w:r>
+      <w:bookmarkEnd w:id="8"/>
+    </w:p>
+    <w:p>
+      <w:r>
+        <w:t xml:space="preserve">Я до сих пор не особо уверен и не особо понимаю – будет ли у нас два токена или один, т.к. это в общем-то зависит от времени проведения </w:t>
+      </w:r>
+      <w:r>
+        <w:rPr>
+          <w:lang w:val="en-US"/>
+        </w:rPr>
+        <w:t>ico</w:t>
+      </w:r>
+      <w:r>
+        <w:t xml:space="preserve"> и скорости разработки, поэтому я не знаю, что здесь написать. </w:t>
+      </w:r>
+    </w:p>
+    <w:p>
+      <w:r>
+        <w:rPr>
+          <w:lang w:val="en-US"/>
+        </w:rPr>
+        <w:t>UPD</w:t>
+      </w:r>
+      <w:r>
+        <w:t xml:space="preserve">. </w:t>
+      </w:r>
+      <w:r>
+        <w:t xml:space="preserve">Пожалуй можно здесь написать о распределении токенов </w:t>
+      </w:r>
+      <w:r>
+        <w:rPr>
+          <w:lang w:val="en-US"/>
+        </w:rPr>
+        <w:t>SONM</w:t>
+      </w:r>
+      <w:r>
+        <w:t xml:space="preserve">, выделенных специально под проект </w:t>
+      </w:r>
+      <w:r>
+        <w:rPr>
+          <w:lang w:val="en-US"/>
+        </w:rPr>
+        <w:t>DrugDiscovery</w:t>
+      </w:r>
+      <w:r>
+        <w:t xml:space="preserve">, а по поводу самих токенов </w:t>
+      </w:r>
+      <w:r>
+        <w:rPr>
+          <w:lang w:val="en-US"/>
+        </w:rPr>
+        <w:t>DrugDiscovery</w:t>
+      </w:r>
+      <w:r>
         <w:t xml:space="preserve"> </w:t>
       </w:r>
       <w:r>
-        <w:rPr>
-          <w:rFonts w:asciiTheme="minorHAnsi" w:hAnsiTheme="minorHAnsi" w:cstheme="minorHAnsi"/>
-          <w:sz w:val="24"/>
-        </w:rPr>
-        <w:t>system</w:t>
-      </w:r>
+        <w:t xml:space="preserve">я думаю лучше написать в каком-нибудь отдельном документе, например статье о </w:t>
+      </w:r>
+      <w:r>
+        <w:rPr>
+          <w:lang w:val="en-US"/>
+        </w:rPr>
+        <w:t>DrugDiscovery</w:t>
+      </w:r>
+      <w:r>
+        <w:t xml:space="preserve">, которую готовит Андрей. Схему распределения токенов и работы </w:t>
+      </w:r>
+      <w:r>
+        <w:rPr>
+          <w:lang w:val="en-US"/>
+        </w:rPr>
+        <w:t>DD</w:t>
+      </w:r>
+      <w:r>
+        <w:t xml:space="preserve"> </w:t>
+      </w:r>
+      <w:r>
+        <w:t>тоже лучше написать туда.</w:t>
+      </w:r>
+    </w:p>
+    <w:p>
+      <w:pPr>
+        <w:pStyle w:val="a3"/>
+        <w:spacing w:after="0" w:line="360" w:lineRule="auto"/>
+        <w:ind w:left="0" w:firstLine="706"/>
+        <w:rPr>
+          <w:rFonts w:cstheme="minorHAnsi"/>
+          <w:sz w:val="24"/>
+          <w:szCs w:val="24"/>
+          <w:lang w:val="en-US"/>
+        </w:rPr>
+      </w:pPr>
+      <w:r>
+        <w:rPr>
+          <w:rFonts w:cstheme="minorHAnsi"/>
+          <w:sz w:val="24"/>
+          <w:szCs w:val="24"/>
+          <w:lang w:val="en-US"/>
+        </w:rPr>
+        <w:t xml:space="preserve">We want to bring many great projects in our network, so we will be distribute tokens from our ecosystem fund to a different </w:t>
+      </w:r>
+      <w:r>
+        <w:rPr>
+          <w:rFonts w:cstheme="minorHAnsi"/>
+          <w:sz w:val="24"/>
+          <w:szCs w:val="24"/>
+          <w:lang w:val="en-US"/>
+        </w:rPr>
+        <w:t>‘</w:t>
+      </w:r>
+      <w:r>
+        <w:rPr>
+          <w:rFonts w:cstheme="minorHAnsi"/>
+          <w:sz w:val="24"/>
+          <w:szCs w:val="24"/>
+          <w:lang w:val="en-US"/>
+        </w:rPr>
+        <w:t>world</w:t>
+      </w:r>
+      <w:r>
+        <w:rPr>
+          <w:rFonts w:cstheme="minorHAnsi"/>
+          <w:sz w:val="24"/>
+          <w:szCs w:val="24"/>
+          <w:lang w:val="en-US"/>
+        </w:rPr>
+        <w:t>s</w:t>
+      </w:r>
+      <w:r>
+        <w:rPr>
+          <w:rFonts w:cstheme="minorHAnsi"/>
+          <w:sz w:val="24"/>
+          <w:szCs w:val="24"/>
+          <w:lang w:val="en-US"/>
+        </w:rPr>
+        <w:t xml:space="preserve">’ of our ecosystem. DrugDiscovery will get a big amount from this fund as a first world which decided to connect to the network. </w:t>
+      </w:r>
+    </w:p>
+    <w:p>
+      <w:pPr>
+        <w:pStyle w:val="a3"/>
+        <w:spacing w:after="0" w:line="360" w:lineRule="auto"/>
+        <w:ind w:left="0" w:firstLine="706"/>
+        <w:rPr>
+          <w:rFonts w:cstheme="minorHAnsi"/>
+          <w:sz w:val="24"/>
+          <w:szCs w:val="24"/>
+          <w:lang w:val="en-US"/>
+        </w:rPr>
+      </w:pPr>
+      <w:r>
+        <w:rPr>
+          <w:rFonts w:cstheme="minorHAnsi"/>
+          <w:sz w:val="24"/>
+          <w:szCs w:val="24"/>
+          <w:lang w:val="en-US"/>
+        </w:rPr>
+        <w:t>1 000 000</w:t>
+      </w:r>
+      <w:r>
+        <w:rPr>
+          <w:rFonts w:cstheme="minorHAnsi"/>
+          <w:sz w:val="24"/>
+          <w:szCs w:val="24"/>
+          <w:lang w:val="en-US"/>
+        </w:rPr>
+        <w:t xml:space="preserve"> </w:t>
+      </w:r>
+      <w:r>
+        <w:rPr>
+          <w:rFonts w:cstheme="minorHAnsi"/>
+          <w:sz w:val="24"/>
+          <w:szCs w:val="24"/>
+          <w:lang w:val="en-US"/>
+        </w:rPr>
+        <w:t>tokens</w:t>
+      </w:r>
+      <w:r>
+        <w:rPr>
+          <w:rFonts w:cstheme="minorHAnsi"/>
+          <w:sz w:val="24"/>
+          <w:szCs w:val="24"/>
+          <w:lang w:val="en-US"/>
+        </w:rPr>
+        <w:t xml:space="preserve"> </w:t>
+      </w:r>
+      <w:r>
+        <w:rPr>
+          <w:rFonts w:cstheme="minorHAnsi"/>
+          <w:sz w:val="24"/>
+          <w:szCs w:val="24"/>
+          <w:lang w:val="en-US"/>
+        </w:rPr>
+        <w:t>will</w:t>
+      </w:r>
+      <w:r>
+        <w:rPr>
+          <w:rFonts w:cstheme="minorHAnsi"/>
+          <w:sz w:val="24"/>
+          <w:szCs w:val="24"/>
+          <w:lang w:val="en-US"/>
+        </w:rPr>
+        <w:t xml:space="preserve"> </w:t>
+      </w:r>
+      <w:r>
+        <w:rPr>
+          <w:rFonts w:cstheme="minorHAnsi"/>
+          <w:sz w:val="24"/>
+          <w:szCs w:val="24"/>
+          <w:lang w:val="en-US"/>
+        </w:rPr>
+        <w:t>be</w:t>
+      </w:r>
+      <w:r>
+        <w:rPr>
+          <w:rFonts w:cstheme="minorHAnsi"/>
+          <w:sz w:val="24"/>
+          <w:szCs w:val="24"/>
+          <w:lang w:val="en-US"/>
+        </w:rPr>
+        <w:t xml:space="preserve"> </w:t>
+      </w:r>
+      <w:r>
+        <w:rPr>
+          <w:rFonts w:cstheme="minorHAnsi"/>
+          <w:sz w:val="24"/>
+          <w:szCs w:val="24"/>
+          <w:lang w:val="en-US"/>
+        </w:rPr>
+        <w:t>distributed</w:t>
+      </w:r>
+      <w:r>
+        <w:rPr>
+          <w:rFonts w:cstheme="minorHAnsi"/>
+          <w:sz w:val="24"/>
+          <w:szCs w:val="24"/>
+          <w:lang w:val="en-US"/>
+        </w:rPr>
+        <w:t xml:space="preserve"> </w:t>
+      </w:r>
+      <w:r>
+        <w:rPr>
+          <w:rFonts w:cstheme="minorHAnsi"/>
+          <w:sz w:val="24"/>
+          <w:szCs w:val="24"/>
+          <w:lang w:val="en-US"/>
+        </w:rPr>
+        <w:t>through</w:t>
+      </w:r>
+      <w:r>
+        <w:rPr>
+          <w:rFonts w:cstheme="minorHAnsi"/>
+          <w:sz w:val="24"/>
+          <w:szCs w:val="24"/>
+          <w:lang w:val="en-US"/>
+        </w:rPr>
+        <w:t xml:space="preserve"> </w:t>
+      </w:r>
+      <w:r>
+        <w:rPr>
+          <w:rFonts w:cstheme="minorHAnsi"/>
+          <w:sz w:val="24"/>
+          <w:szCs w:val="24"/>
+          <w:lang w:val="en-US"/>
+        </w:rPr>
+        <w:t>work</w:t>
+      </w:r>
+      <w:r>
+        <w:rPr>
+          <w:rFonts w:cstheme="minorHAnsi"/>
+          <w:sz w:val="24"/>
+          <w:szCs w:val="24"/>
+          <w:lang w:val="en-US"/>
+        </w:rPr>
+        <w:t xml:space="preserve"> </w:t>
+      </w:r>
+      <w:r>
+        <w:rPr>
+          <w:rFonts w:cstheme="minorHAnsi"/>
+          <w:sz w:val="24"/>
+          <w:szCs w:val="24"/>
+          <w:lang w:val="en-US"/>
+        </w:rPr>
+        <w:t>of</w:t>
+      </w:r>
+      <w:r>
+        <w:rPr>
+          <w:rFonts w:cstheme="minorHAnsi"/>
+          <w:sz w:val="24"/>
+          <w:szCs w:val="24"/>
+          <w:lang w:val="en-US"/>
+        </w:rPr>
+        <w:t xml:space="preserve"> </w:t>
+      </w:r>
+      <w:r>
+        <w:rPr>
+          <w:rFonts w:cstheme="minorHAnsi"/>
+          <w:sz w:val="24"/>
+          <w:szCs w:val="24"/>
+          <w:lang w:val="en-US"/>
+        </w:rPr>
+        <w:t>DrugDiscovery</w:t>
+      </w:r>
+      <w:r>
+        <w:rPr>
+          <w:rFonts w:cstheme="minorHAnsi"/>
+          <w:sz w:val="24"/>
+          <w:szCs w:val="24"/>
+          <w:lang w:val="en-US"/>
+        </w:rPr>
+        <w:t xml:space="preserve"> </w:t>
+      </w:r>
+      <w:r>
+        <w:rPr>
+          <w:rFonts w:cstheme="minorHAnsi"/>
+          <w:sz w:val="24"/>
+          <w:szCs w:val="24"/>
+          <w:lang w:val="en-US"/>
+        </w:rPr>
+        <w:t>world</w:t>
+      </w:r>
+      <w:r>
+        <w:rPr>
+          <w:rFonts w:cstheme="minorHAnsi"/>
+          <w:sz w:val="24"/>
+          <w:szCs w:val="24"/>
+          <w:lang w:val="en-US"/>
+        </w:rPr>
+        <w:t xml:space="preserve">. </w:t>
+      </w:r>
+      <w:r>
+        <w:rPr>
+          <w:rFonts w:cstheme="minorHAnsi"/>
+          <w:sz w:val="24"/>
+          <w:szCs w:val="24"/>
+          <w:lang w:val="en-US"/>
+        </w:rPr>
+        <w:t>This money will help to gather members of calculations and show true power of distributed computing network.</w:t>
+      </w:r>
+    </w:p>
+    <w:p>
+      <w:pPr>
+        <w:pStyle w:val="a3"/>
+        <w:spacing w:after="0" w:line="360" w:lineRule="auto"/>
+        <w:ind w:left="0" w:firstLine="706"/>
+        <w:rPr>
+          <w:rFonts w:cstheme="minorHAnsi"/>
+          <w:sz w:val="24"/>
+          <w:szCs w:val="24"/>
+          <w:lang w:val="en-US"/>
+        </w:rPr>
+      </w:pPr>
+    </w:p>
+    <w:p>
+      <w:pPr>
+        <w:spacing w:after="0" w:line="360" w:lineRule="auto"/>
+        <w:rPr>
+          <w:rFonts w:cstheme="minorHAnsi"/>
+          <w:sz w:val="24"/>
+          <w:szCs w:val="24"/>
+          <w:lang w:val="en-US"/>
+        </w:rPr>
+      </w:pPr>
+      <w:bookmarkStart w:id="9" w:name="_GoBack"/>
       <w:bookmarkEnd w:id="9"/>
-    </w:p>
-    <w:p>
-      <w:pPr>
-        <w:pStyle w:val="a3"/>
-        <w:spacing w:after="0" w:line="360" w:lineRule="auto"/>
-        <w:ind w:left="0" w:firstLine="706"/>
-        <w:rPr>
-          <w:rFonts w:cstheme="minorHAnsi"/>
-          <w:sz w:val="24"/>
-          <w:szCs w:val="24"/>
-        </w:rPr>
-      </w:pPr>
-    </w:p>
-    <w:p>
-      <w:pPr>
-        <w:pStyle w:val="a3"/>
-        <w:spacing w:after="0" w:line="360" w:lineRule="auto"/>
-        <w:ind w:left="0" w:firstLine="706"/>
-        <w:rPr>
-          <w:rFonts w:cstheme="minorHAnsi"/>
-          <w:sz w:val="24"/>
-          <w:szCs w:val="24"/>
-        </w:rPr>
-      </w:pPr>
-      <w:r>
-        <w:rPr>
-          <w:rFonts w:cstheme="minorHAnsi"/>
-          <w:sz w:val="24"/>
-          <w:szCs w:val="24"/>
-        </w:rPr>
-        <w:t>Этот абзац можно перетащить куда-нибудь в другое место</w:t>
-      </w:r>
-    </w:p>
-    <w:p>
-      <w:pPr>
-        <w:pStyle w:val="a3"/>
-        <w:spacing w:after="0" w:line="360" w:lineRule="auto"/>
-        <w:ind w:left="0" w:firstLine="706"/>
-        <w:rPr>
-          <w:rFonts w:cstheme="minorHAnsi"/>
-          <w:sz w:val="24"/>
-          <w:szCs w:val="24"/>
-        </w:rPr>
-      </w:pPr>
-    </w:p>
-    <w:p>
-      <w:pPr>
-        <w:pStyle w:val="a3"/>
-        <w:spacing w:after="0" w:line="360" w:lineRule="auto"/>
-        <w:ind w:left="0" w:firstLine="706"/>
-        <w:rPr>
-          <w:rFonts w:cstheme="minorHAnsi"/>
-          <w:sz w:val="24"/>
-          <w:szCs w:val="24"/>
-          <w:lang w:val="en-US"/>
-        </w:rPr>
-      </w:pPr>
-      <w:r>
-        <w:rPr>
-          <w:rFonts w:cstheme="minorHAnsi"/>
-          <w:sz w:val="24"/>
-          <w:szCs w:val="24"/>
-          <w:lang w:val="en-US"/>
-        </w:rPr>
-        <w:t xml:space="preserve">The basis of economy ecosystem of </w:t>
-      </w:r>
-      <w:r>
-        <w:rPr>
-          <w:rFonts w:cstheme="minorHAnsi"/>
-          <w:sz w:val="24"/>
-          <w:szCs w:val="24"/>
-          <w:lang w:val="en-US"/>
-        </w:rPr>
-        <w:t>SONM</w:t>
-      </w:r>
-      <w:r>
-        <w:rPr>
-          <w:rFonts w:cstheme="minorHAnsi"/>
-          <w:sz w:val="24"/>
-          <w:szCs w:val="24"/>
-          <w:lang w:val="en-US"/>
-        </w:rPr>
-        <w:t xml:space="preserve"> project is mutual help – we are not oriented only for buy-sell fiat market of computational power,</w:t>
-      </w:r>
-      <w:r>
-        <w:rPr>
-          <w:rFonts w:cstheme="minorHAnsi"/>
-          <w:sz w:val="24"/>
-          <w:szCs w:val="24"/>
-          <w:lang w:val="en-US"/>
-        </w:rPr>
-        <w:t xml:space="preserve"> but</w:t>
-      </w:r>
-      <w:r>
-        <w:rPr>
-          <w:rFonts w:cstheme="minorHAnsi"/>
-          <w:sz w:val="24"/>
-          <w:szCs w:val="24"/>
-          <w:lang w:val="en-US"/>
-        </w:rPr>
-        <w:t xml:space="preserve"> we expect that people will help each other in different tasks and motivate to do it throw using our token as payable fund. </w:t>
-      </w:r>
-      <w:r>
-        <w:rPr>
-          <w:rFonts w:cstheme="minorHAnsi"/>
-          <w:sz w:val="24"/>
-          <w:szCs w:val="24"/>
-          <w:lang w:val="en-US"/>
-        </w:rPr>
-        <w:t>Modern life is connected widely to the computing power</w:t>
-      </w:r>
-      <w:r>
-        <w:rPr>
-          <w:rFonts w:cstheme="minorHAnsi"/>
-          <w:sz w:val="24"/>
-          <w:szCs w:val="24"/>
-          <w:lang w:val="en-US"/>
-        </w:rPr>
-        <w:t xml:space="preserve"> – we use sites, applications, games and on-line services every day, and, there is market share to deploy and host all this stuff – owners of this services can afford money for users who host it, or bonuses for member-users who host it, or, they can exchange their own capacity power to host someone else applications for getting help from other users. You can use your computer power to host someone site, get tokens and deploy your own application </w:t>
-      </w:r>
-      <w:r>
-        <w:rPr>
-          <w:rFonts w:cstheme="minorHAnsi"/>
-          <w:sz w:val="24"/>
-          <w:szCs w:val="24"/>
-          <w:lang w:val="en-US"/>
-        </w:rPr>
-        <w:t xml:space="preserve">in distributed environment </w:t>
-      </w:r>
-      <w:r>
-        <w:rPr>
-          <w:rFonts w:cstheme="minorHAnsi"/>
-          <w:sz w:val="24"/>
-          <w:szCs w:val="24"/>
-          <w:lang w:val="en-US"/>
-        </w:rPr>
-        <w:t>without any investment into cloud computing, system administration services or hardware. So, in fact, this way to organization of computational marke</w:t>
-      </w:r>
-      <w:r>
-        <w:rPr>
-          <w:rFonts w:cstheme="minorHAnsi"/>
-          <w:sz w:val="24"/>
-          <w:szCs w:val="24"/>
-          <w:lang w:val="en-US"/>
-        </w:rPr>
-        <w:t>t will be more healthy, more fair and more cheap</w:t>
-      </w:r>
-      <w:r>
-        <w:rPr>
-          <w:rFonts w:cstheme="minorHAnsi"/>
-          <w:sz w:val="24"/>
-          <w:szCs w:val="24"/>
-          <w:lang w:val="en-US"/>
-        </w:rPr>
-        <w:t xml:space="preserve"> against the current situation</w:t>
-      </w:r>
-      <w:r>
-        <w:rPr>
-          <w:rFonts w:cstheme="minorHAnsi"/>
-          <w:sz w:val="24"/>
-          <w:szCs w:val="24"/>
-          <w:lang w:val="en-US"/>
-        </w:rPr>
-        <w:t>, especially if change of power between all users of system will be much more connected with price of token itself nether by prices in US $.</w:t>
-      </w:r>
-    </w:p>
-    <w:p>
-      <w:pPr>
-        <w:pStyle w:val="a3"/>
-        <w:spacing w:after="0" w:line="360" w:lineRule="auto"/>
-        <w:ind w:left="0" w:firstLine="706"/>
-        <w:rPr>
-          <w:rFonts w:cstheme="minorHAnsi"/>
-          <w:sz w:val="24"/>
-          <w:szCs w:val="24"/>
-          <w:lang w:val="en-US"/>
-        </w:rPr>
-      </w:pPr>
-      <w:r>
-        <w:rPr>
-          <w:rFonts w:cstheme="minorHAnsi"/>
-          <w:sz w:val="24"/>
-          <w:szCs w:val="24"/>
-          <w:lang w:val="en-US"/>
-        </w:rPr>
-        <w:t xml:space="preserve"> </w:t>
-      </w:r>
-    </w:p>
-    <w:p>
-      <w:pPr>
-        <w:pStyle w:val="a3"/>
-        <w:spacing w:after="0" w:line="360" w:lineRule="auto"/>
-        <w:ind w:left="0" w:firstLine="706"/>
-        <w:rPr>
-          <w:rFonts w:cstheme="minorHAnsi"/>
-          <w:sz w:val="24"/>
-          <w:szCs w:val="24"/>
-          <w:lang w:val="en-US"/>
-        </w:rPr>
-      </w:pPr>
-    </w:p>
-    <w:p>
-      <w:pPr>
-        <w:pStyle w:val="31"/>
-        <w:spacing w:before="0" w:line="360" w:lineRule="auto"/>
-        <w:ind w:firstLine="706"/>
-        <w:rPr>
-          <w:rFonts w:asciiTheme="minorHAnsi" w:hAnsiTheme="minorHAnsi" w:cstheme="minorHAnsi"/>
-          <w:sz w:val="24"/>
-          <w:lang w:val="ru-RU"/>
-        </w:rPr>
-      </w:pPr>
-      <w:bookmarkStart w:id="10" w:name="_Toc469599383"/>
-      <w:r>
-        <w:rPr>
-          <w:rFonts w:asciiTheme="minorHAnsi" w:hAnsiTheme="minorHAnsi" w:cstheme="minorHAnsi"/>
-          <w:sz w:val="24"/>
-        </w:rPr>
-        <w:t>The</w:t>
-      </w:r>
-      <w:r>
-        <w:rPr>
-          <w:rFonts w:asciiTheme="minorHAnsi" w:hAnsiTheme="minorHAnsi" w:cstheme="minorHAnsi"/>
-          <w:sz w:val="24"/>
-          <w:lang w:val="ru-RU"/>
-        </w:rPr>
-        <w:t xml:space="preserve"> </w:t>
-      </w:r>
-      <w:r>
-        <w:rPr>
-          <w:rFonts w:asciiTheme="minorHAnsi" w:hAnsiTheme="minorHAnsi" w:cstheme="minorHAnsi"/>
-          <w:sz w:val="24"/>
-        </w:rPr>
-        <w:t>Experiment</w:t>
-      </w:r>
-      <w:bookmarkEnd w:id="10"/>
-    </w:p>
-    <w:p>
-      <w:pPr>
-        <w:pStyle w:val="a3"/>
-        <w:spacing w:after="0" w:line="360" w:lineRule="auto"/>
-        <w:ind w:left="0" w:firstLine="706"/>
-        <w:rPr>
-          <w:rFonts w:cstheme="minorHAnsi"/>
-          <w:sz w:val="24"/>
-          <w:szCs w:val="24"/>
-          <w:lang w:val="en-US"/>
-        </w:rPr>
-      </w:pPr>
-      <w:r>
-        <w:rPr>
-          <w:rFonts w:cstheme="minorHAnsi"/>
-          <w:sz w:val="24"/>
-          <w:szCs w:val="24"/>
-          <w:lang w:val="en-US"/>
-        </w:rPr>
-        <w:t xml:space="preserve">We want to bring many great projects in our network, so we will be distribute tokens from our ecosystem fund to a different </w:t>
-      </w:r>
-      <w:r>
-        <w:rPr>
-          <w:rFonts w:cstheme="minorHAnsi"/>
-          <w:sz w:val="24"/>
-          <w:szCs w:val="24"/>
-          <w:lang w:val="en-US"/>
-        </w:rPr>
-        <w:t>‘</w:t>
-      </w:r>
-      <w:r>
-        <w:rPr>
-          <w:rFonts w:cstheme="minorHAnsi"/>
-          <w:sz w:val="24"/>
-          <w:szCs w:val="24"/>
-          <w:lang w:val="en-US"/>
-        </w:rPr>
-        <w:t>supernodes</w:t>
-      </w:r>
-      <w:r>
-        <w:rPr>
-          <w:rFonts w:cstheme="minorHAnsi"/>
-          <w:sz w:val="24"/>
-          <w:szCs w:val="24"/>
-          <w:lang w:val="en-US"/>
-        </w:rPr>
-        <w:t xml:space="preserve">’ of our ecosystem. DrugDiscovery will get a big amount from this fund as a first world which decided to connect to the network. </w:t>
-      </w:r>
-    </w:p>
-    <w:p>
-      <w:pPr>
-        <w:pStyle w:val="a3"/>
-        <w:spacing w:after="0" w:line="360" w:lineRule="auto"/>
-        <w:ind w:left="0" w:firstLine="706"/>
-        <w:rPr>
-          <w:rFonts w:cstheme="minorHAnsi"/>
-          <w:sz w:val="24"/>
-          <w:szCs w:val="24"/>
-          <w:lang w:val="en-US"/>
-        </w:rPr>
-      </w:pPr>
-      <w:r>
-        <w:rPr>
-          <w:rFonts w:cstheme="minorHAnsi"/>
-          <w:sz w:val="24"/>
-          <w:szCs w:val="24"/>
-          <w:lang w:val="en-US"/>
-        </w:rPr>
-        <w:t>10</w:t>
-      </w:r>
-      <w:r>
-        <w:rPr>
-          <w:rFonts w:cstheme="minorHAnsi"/>
-          <w:sz w:val="24"/>
-          <w:szCs w:val="24"/>
-          <w:lang w:val="en-US"/>
-        </w:rPr>
-        <w:t> </w:t>
-      </w:r>
-      <w:r>
-        <w:rPr>
-          <w:rFonts w:cstheme="minorHAnsi"/>
-          <w:sz w:val="24"/>
-          <w:szCs w:val="24"/>
-          <w:lang w:val="en-US"/>
-        </w:rPr>
-        <w:t>000</w:t>
-      </w:r>
-      <w:r>
-        <w:rPr>
-          <w:rFonts w:cstheme="minorHAnsi"/>
-          <w:sz w:val="24"/>
-          <w:szCs w:val="24"/>
-          <w:lang w:val="en-US"/>
-        </w:rPr>
-        <w:t> </w:t>
-      </w:r>
-      <w:r>
-        <w:rPr>
-          <w:rFonts w:cstheme="minorHAnsi"/>
-          <w:sz w:val="24"/>
-          <w:szCs w:val="24"/>
-          <w:lang w:val="en-US"/>
-        </w:rPr>
-        <w:t xml:space="preserve">000 </w:t>
-      </w:r>
-      <w:r>
-        <w:rPr>
-          <w:rFonts w:cstheme="minorHAnsi"/>
-          <w:sz w:val="24"/>
-          <w:szCs w:val="24"/>
-          <w:lang w:val="en-US"/>
-        </w:rPr>
-        <w:t>tokens</w:t>
-      </w:r>
-      <w:r>
-        <w:rPr>
-          <w:rFonts w:cstheme="minorHAnsi"/>
-          <w:sz w:val="24"/>
-          <w:szCs w:val="24"/>
-          <w:lang w:val="en-US"/>
-        </w:rPr>
-        <w:t xml:space="preserve"> </w:t>
-      </w:r>
-      <w:r>
-        <w:rPr>
-          <w:rFonts w:cstheme="minorHAnsi"/>
-          <w:sz w:val="24"/>
-          <w:szCs w:val="24"/>
-          <w:lang w:val="en-US"/>
-        </w:rPr>
-        <w:t>will</w:t>
-      </w:r>
-      <w:r>
-        <w:rPr>
-          <w:rFonts w:cstheme="minorHAnsi"/>
-          <w:sz w:val="24"/>
-          <w:szCs w:val="24"/>
-          <w:lang w:val="en-US"/>
-        </w:rPr>
-        <w:t xml:space="preserve"> </w:t>
-      </w:r>
-      <w:r>
-        <w:rPr>
-          <w:rFonts w:cstheme="minorHAnsi"/>
-          <w:sz w:val="24"/>
-          <w:szCs w:val="24"/>
-          <w:lang w:val="en-US"/>
-        </w:rPr>
-        <w:t>be</w:t>
-      </w:r>
-      <w:r>
-        <w:rPr>
-          <w:rFonts w:cstheme="minorHAnsi"/>
-          <w:sz w:val="24"/>
-          <w:szCs w:val="24"/>
-          <w:lang w:val="en-US"/>
-        </w:rPr>
-        <w:t xml:space="preserve"> </w:t>
-      </w:r>
-      <w:r>
-        <w:rPr>
-          <w:rFonts w:cstheme="minorHAnsi"/>
-          <w:sz w:val="24"/>
-          <w:szCs w:val="24"/>
-          <w:lang w:val="en-US"/>
-        </w:rPr>
-        <w:t>distributed</w:t>
-      </w:r>
-      <w:r>
-        <w:rPr>
-          <w:rFonts w:cstheme="minorHAnsi"/>
-          <w:sz w:val="24"/>
-          <w:szCs w:val="24"/>
-          <w:lang w:val="en-US"/>
-        </w:rPr>
-        <w:t xml:space="preserve"> </w:t>
-      </w:r>
-      <w:r>
-        <w:rPr>
-          <w:rFonts w:cstheme="minorHAnsi"/>
-          <w:sz w:val="24"/>
-          <w:szCs w:val="24"/>
-          <w:lang w:val="en-US"/>
-        </w:rPr>
-        <w:t>through</w:t>
-      </w:r>
-      <w:r>
-        <w:rPr>
-          <w:rFonts w:cstheme="minorHAnsi"/>
-          <w:sz w:val="24"/>
-          <w:szCs w:val="24"/>
-          <w:lang w:val="en-US"/>
-        </w:rPr>
-        <w:t xml:space="preserve"> </w:t>
-      </w:r>
-      <w:r>
-        <w:rPr>
-          <w:rFonts w:cstheme="minorHAnsi"/>
-          <w:sz w:val="24"/>
-          <w:szCs w:val="24"/>
-          <w:lang w:val="en-US"/>
-        </w:rPr>
-        <w:t>work</w:t>
-      </w:r>
-      <w:r>
-        <w:rPr>
-          <w:rFonts w:cstheme="minorHAnsi"/>
-          <w:sz w:val="24"/>
-          <w:szCs w:val="24"/>
-          <w:lang w:val="en-US"/>
-        </w:rPr>
-        <w:t xml:space="preserve"> </w:t>
-      </w:r>
-      <w:r>
-        <w:rPr>
-          <w:rFonts w:cstheme="minorHAnsi"/>
-          <w:sz w:val="24"/>
-          <w:szCs w:val="24"/>
-          <w:lang w:val="en-US"/>
-        </w:rPr>
-        <w:t>of</w:t>
-      </w:r>
-      <w:r>
-        <w:rPr>
-          <w:rFonts w:cstheme="minorHAnsi"/>
-          <w:sz w:val="24"/>
-          <w:szCs w:val="24"/>
-          <w:lang w:val="en-US"/>
-        </w:rPr>
-        <w:t xml:space="preserve"> </w:t>
-      </w:r>
-      <w:r>
-        <w:rPr>
-          <w:rFonts w:cstheme="minorHAnsi"/>
-          <w:sz w:val="24"/>
-          <w:szCs w:val="24"/>
-          <w:lang w:val="en-US"/>
-        </w:rPr>
-        <w:t>DrugDiscovery</w:t>
-      </w:r>
-      <w:r>
-        <w:rPr>
-          <w:rFonts w:cstheme="minorHAnsi"/>
-          <w:sz w:val="24"/>
-          <w:szCs w:val="24"/>
-          <w:lang w:val="en-US"/>
-        </w:rPr>
-        <w:t xml:space="preserve"> </w:t>
-      </w:r>
-      <w:r>
-        <w:rPr>
-          <w:rFonts w:cstheme="minorHAnsi"/>
-          <w:sz w:val="24"/>
-          <w:szCs w:val="24"/>
-          <w:lang w:val="en-US"/>
-        </w:rPr>
-        <w:t>world</w:t>
-      </w:r>
-      <w:r>
-        <w:rPr>
-          <w:rFonts w:cstheme="minorHAnsi"/>
-          <w:sz w:val="24"/>
-          <w:szCs w:val="24"/>
-          <w:lang w:val="en-US"/>
-        </w:rPr>
-        <w:t xml:space="preserve">. </w:t>
-      </w:r>
-      <w:r>
-        <w:rPr>
-          <w:rFonts w:cstheme="minorHAnsi"/>
-          <w:sz w:val="24"/>
-          <w:szCs w:val="24"/>
-          <w:lang w:val="en-US"/>
-        </w:rPr>
-        <w:t>This money will help to gather members of calculations and show true power of distributed computing network.</w:t>
-      </w:r>
-    </w:p>
-    <w:p>
-      <w:pPr>
-        <w:pStyle w:val="a3"/>
-        <w:spacing w:after="0" w:line="360" w:lineRule="auto"/>
-        <w:ind w:left="0" w:firstLine="706"/>
-        <w:rPr>
-          <w:rFonts w:cstheme="minorHAnsi"/>
-          <w:color w:val="FF0000"/>
-          <w:sz w:val="24"/>
-          <w:szCs w:val="24"/>
-          <w:lang w:val="en-US"/>
-        </w:rPr>
-      </w:pPr>
-      <w:r>
-        <w:rPr>
-          <w:rFonts w:cstheme="minorHAnsi"/>
-          <w:color w:val="FF0000"/>
-          <w:sz w:val="24"/>
-          <w:szCs w:val="24"/>
-          <w:lang w:val="en-US"/>
-        </w:rPr>
-        <w:t>Miners will get 30%, 20% will get founders, 50% - ICO.</w:t>
-      </w:r>
-    </w:p>
-    <w:p>
-      <w:pPr>
-        <w:spacing w:after="0" w:line="360" w:lineRule="auto"/>
-        <w:rPr>
-          <w:rFonts w:cstheme="minorHAnsi"/>
-          <w:sz w:val="24"/>
-          <w:szCs w:val="24"/>
-          <w:lang w:val="en-US"/>
-        </w:rPr>
-      </w:pPr>
     </w:p>
     <w:p>
       <w:pPr>
@@ -14748,7 +14492,7 @@
           <w:lang w:val="ru-RU"/>
         </w:rPr>
       </w:pPr>
-      <w:bookmarkStart w:id="11" w:name="_Toc469599384"/>
+      <w:bookmarkStart w:id="10" w:name="_Toc469599384"/>
       <w:r>
         <w:rPr>
           <w:rFonts w:asciiTheme="minorHAnsi" w:hAnsiTheme="minorHAnsi" w:cstheme="minorHAnsi"/>
@@ -14757,7 +14501,7 @@
         </w:rPr>
         <w:t>Solaris</w:t>
       </w:r>
-      <w:bookmarkEnd w:id="11"/>
+      <w:bookmarkEnd w:id="10"/>
     </w:p>
     <w:p>
       <w:pPr>
@@ -14770,78 +14514,378 @@
           <w:sz w:val="24"/>
           <w:szCs w:val="24"/>
           <w:shd w:val="clear" w:color="auto" w:fill="FFFFFF"/>
-        </w:rPr>
-      </w:pPr>
-      <w:r>
-        <w:rPr>
-          <w:rFonts w:cstheme="minorHAnsi"/>
-          <w:sz w:val="24"/>
-          <w:szCs w:val="24"/>
-        </w:rPr>
-        <w:br/>
-      </w:r>
-      <w:r>
-        <w:rPr>
-          <w:rFonts w:cstheme="minorHAnsi"/>
-          <w:sz w:val="24"/>
-          <w:szCs w:val="24"/>
-        </w:rPr>
-        <w:t>«</w:t>
-      </w:r>
-      <w:r>
-        <w:rPr>
-          <w:rFonts w:cstheme="minorHAnsi"/>
-          <w:color w:val="252525"/>
-          <w:sz w:val="24"/>
-          <w:szCs w:val="24"/>
-          <w:shd w:val="clear" w:color="auto" w:fill="FFFFFF"/>
-        </w:rPr>
-        <w:t>—</w:t>
-      </w:r>
-      <w:r>
-        <w:rPr>
-          <w:rStyle w:val="apple-converted-space"/>
-          <w:rFonts w:cstheme="minorHAnsi"/>
-          <w:color w:val="252525"/>
-          <w:sz w:val="24"/>
-          <w:szCs w:val="24"/>
-          <w:shd w:val="clear" w:color="auto" w:fill="FFFFFF"/>
-        </w:rPr>
-        <w:t> </w:t>
-      </w:r>
-      <w:hyperlink r:id="rId11" w:tooltip="Человек" w:history="1">
-        <w:r>
-          <w:rPr>
-            <w:rStyle w:val="a6"/>
-            <w:rFonts w:cstheme="minorHAnsi"/>
-            <w:color w:val="0B0080"/>
-            <w:sz w:val="24"/>
-            <w:szCs w:val="24"/>
-            <w:shd w:val="clear" w:color="auto" w:fill="FFFFFF"/>
-          </w:rPr>
-          <w:t>Человек</w:t>
-        </w:r>
-      </w:hyperlink>
-      <w:r>
-        <w:rPr>
-          <w:rFonts w:cstheme="minorHAnsi"/>
-          <w:color w:val="252525"/>
-          <w:sz w:val="24"/>
-          <w:szCs w:val="24"/>
-          <w:shd w:val="clear" w:color="auto" w:fill="FFFFFF"/>
-        </w:rPr>
-        <w:t xml:space="preserve">, вопреки видимости, не ставит перед собой целей. Их ему навязывает время, </w:t>
-      </w:r>
-      <w:r>
-        <w:rPr>
-          <w:rFonts w:cstheme="minorHAnsi"/>
-          <w:color w:val="252525"/>
-          <w:sz w:val="24"/>
-          <w:szCs w:val="24"/>
-          <w:shd w:val="clear" w:color="auto" w:fill="FFFFFF"/>
+          <w:lang w:val="en-US"/>
+        </w:rPr>
+      </w:pPr>
+    </w:p>
+    <w:p>
+      <w:pPr>
+        <w:pStyle w:val="a3"/>
+        <w:spacing w:after="0" w:line="360" w:lineRule="auto"/>
+        <w:ind w:left="0" w:firstLine="706"/>
+        <w:rPr>
+          <w:rFonts w:cstheme="minorHAnsi"/>
+          <w:sz w:val="24"/>
+          <w:szCs w:val="24"/>
+          <w:lang w:val="en-US"/>
+        </w:rPr>
+      </w:pPr>
+      <w:r>
+        <w:rPr>
+          <w:rFonts w:cstheme="minorHAnsi"/>
+          <w:sz w:val="24"/>
+          <w:szCs w:val="24"/>
+          <w:lang w:val="en-US"/>
+        </w:rPr>
+        <w:t xml:space="preserve">In this release we will be focusing on a few things. At first – it will be complete new release of new version of GRIB platform, which we will can use in future as a standart software to organize </w:t>
+      </w:r>
+      <w:r>
+        <w:rPr>
+          <w:rFonts w:cstheme="minorHAnsi"/>
+          <w:sz w:val="24"/>
+          <w:szCs w:val="24"/>
+          <w:lang w:val="en-US"/>
+        </w:rPr>
+        <w:t>world</w:t>
+      </w:r>
+      <w:r>
+        <w:rPr>
+          <w:rFonts w:cstheme="minorHAnsi"/>
+          <w:sz w:val="24"/>
+          <w:szCs w:val="24"/>
+          <w:lang w:val="en-US"/>
+        </w:rPr>
+        <w:t xml:space="preserve">. </w:t>
+      </w:r>
+      <w:r>
+        <w:rPr>
+          <w:rFonts w:cstheme="minorHAnsi"/>
+          <w:sz w:val="24"/>
+          <w:szCs w:val="24"/>
+          <w:lang w:val="en-US"/>
+        </w:rPr>
+        <w:t xml:space="preserve">In new version will be present </w:t>
+      </w:r>
+      <w:r>
+        <w:rPr>
+          <w:rFonts w:cstheme="minorHAnsi"/>
+          <w:sz w:val="24"/>
+          <w:szCs w:val="24"/>
+          <w:lang w:val="en-US"/>
+        </w:rPr>
+        <w:t>Application Pool</w:t>
+      </w:r>
+      <w:r>
+        <w:rPr>
+          <w:rFonts w:cstheme="minorHAnsi"/>
+          <w:sz w:val="24"/>
+          <w:szCs w:val="24"/>
+          <w:lang w:val="en-US"/>
+        </w:rPr>
+        <w:t xml:space="preserve"> of first type – it’s will be framework-module on GRIB based where users could propose their applications for </w:t>
+      </w:r>
+      <w:r>
+        <w:rPr>
+          <w:rFonts w:cstheme="minorHAnsi"/>
+          <w:sz w:val="24"/>
+          <w:szCs w:val="24"/>
+          <w:lang w:val="en-US"/>
+        </w:rPr>
+        <w:t>world</w:t>
+      </w:r>
+      <w:r>
+        <w:rPr>
+          <w:rFonts w:cstheme="minorHAnsi"/>
+          <w:sz w:val="24"/>
+          <w:szCs w:val="24"/>
+          <w:lang w:val="en-US"/>
+        </w:rPr>
+        <w:t>s</w:t>
+      </w:r>
+      <w:r>
+        <w:rPr>
+          <w:rFonts w:cstheme="minorHAnsi"/>
+          <w:sz w:val="24"/>
+          <w:szCs w:val="24"/>
+          <w:lang w:val="en-US"/>
+        </w:rPr>
+        <w:t xml:space="preserve">. </w:t>
+      </w:r>
+    </w:p>
+    <w:p>
+      <w:pPr>
+        <w:pStyle w:val="a3"/>
+        <w:spacing w:after="0" w:line="360" w:lineRule="auto"/>
+        <w:ind w:left="0" w:firstLine="706"/>
+        <w:rPr>
+          <w:rFonts w:cstheme="minorHAnsi"/>
+          <w:sz w:val="24"/>
+          <w:szCs w:val="24"/>
+          <w:lang w:val="en-US"/>
+        </w:rPr>
+      </w:pPr>
+      <w:r>
+        <w:rPr>
+          <w:rFonts w:cstheme="minorHAnsi"/>
+          <w:sz w:val="24"/>
+          <w:szCs w:val="24"/>
+          <w:lang w:val="en-US"/>
+        </w:rPr>
+        <w:t>Connection between hubs will be developed on this stage too.</w:t>
+      </w:r>
+    </w:p>
+    <w:p>
+      <w:pPr>
+        <w:pStyle w:val="a3"/>
+        <w:spacing w:after="0" w:line="360" w:lineRule="auto"/>
+        <w:ind w:left="0" w:firstLine="706"/>
+        <w:rPr>
+          <w:rFonts w:cstheme="minorHAnsi"/>
+          <w:sz w:val="24"/>
+          <w:szCs w:val="24"/>
+          <w:lang w:val="en-US"/>
+        </w:rPr>
+      </w:pPr>
+    </w:p>
+    <w:p>
+      <w:pPr>
+        <w:pStyle w:val="a3"/>
+        <w:spacing w:after="0" w:line="360" w:lineRule="auto"/>
+        <w:ind w:left="0" w:firstLine="706"/>
+        <w:rPr>
+          <w:rFonts w:cstheme="minorHAnsi"/>
+          <w:sz w:val="24"/>
+          <w:szCs w:val="24"/>
+          <w:lang w:val="en-US"/>
+        </w:rPr>
+      </w:pPr>
+    </w:p>
+    <w:p>
+      <w:pPr>
+        <w:pStyle w:val="a3"/>
+        <w:spacing w:after="0" w:line="360" w:lineRule="auto"/>
+        <w:ind w:left="0" w:firstLine="706"/>
+        <w:rPr>
+          <w:rFonts w:cstheme="minorHAnsi"/>
+          <w:sz w:val="24"/>
+          <w:szCs w:val="24"/>
+          <w:lang w:val="en-US"/>
+        </w:rPr>
+      </w:pPr>
+      <w:r>
+        <w:rPr>
+          <w:rFonts w:cstheme="minorHAnsi"/>
+          <w:sz w:val="24"/>
+          <w:szCs w:val="24"/>
+          <w:lang w:val="en-US"/>
+        </w:rPr>
+        <w:t xml:space="preserve">Secondary – will be created second world of </w:t>
+      </w:r>
+      <w:r>
+        <w:rPr>
+          <w:rFonts w:cstheme="minorHAnsi"/>
+          <w:sz w:val="24"/>
+          <w:szCs w:val="24"/>
+          <w:lang w:val="en-US"/>
+        </w:rPr>
+        <w:t>SONM</w:t>
+      </w:r>
+      <w:r>
+        <w:rPr>
+          <w:rFonts w:cstheme="minorHAnsi"/>
+          <w:sz w:val="24"/>
+          <w:szCs w:val="24"/>
+          <w:lang w:val="en-US"/>
+        </w:rPr>
+        <w:t xml:space="preserve"> system – Hyperion.</w:t>
+      </w:r>
+    </w:p>
+    <w:p>
+      <w:pPr>
+        <w:pStyle w:val="a3"/>
+        <w:spacing w:after="0" w:line="360" w:lineRule="auto"/>
+        <w:ind w:left="0" w:firstLine="706"/>
+        <w:rPr>
+          <w:rFonts w:cstheme="minorHAnsi"/>
+          <w:sz w:val="24"/>
+          <w:szCs w:val="24"/>
+          <w:lang w:val="en-US"/>
+        </w:rPr>
+      </w:pPr>
+      <w:r>
+        <w:rPr>
+          <w:rFonts w:cstheme="minorHAnsi"/>
+          <w:sz w:val="24"/>
+          <w:szCs w:val="24"/>
+          <w:lang w:val="en-US"/>
+        </w:rPr>
+        <w:t>Hyperion will be world of *</w:t>
+      </w:r>
+      <w:r>
+        <w:rPr>
+          <w:rFonts w:cstheme="minorHAnsi"/>
+          <w:sz w:val="24"/>
+          <w:szCs w:val="24"/>
+          <w:lang w:val="en-US"/>
+        </w:rPr>
+        <w:t>cluster</w:t>
+      </w:r>
+      <w:r>
+        <w:rPr>
+          <w:rFonts w:cstheme="minorHAnsi"/>
+          <w:sz w:val="24"/>
+          <w:szCs w:val="24"/>
+          <w:lang w:val="en-US"/>
+        </w:rPr>
+        <w:t>*  type – it will represent itself l</w:t>
+      </w:r>
+      <w:r>
+        <w:rPr>
+          <w:rFonts w:cstheme="minorHAnsi"/>
+          <w:sz w:val="24"/>
+          <w:szCs w:val="24"/>
+          <w:lang w:val="en-US"/>
+        </w:rPr>
+        <w:t xml:space="preserve">ike a </w:t>
+      </w:r>
+      <w:r>
+        <w:rPr>
+          <w:rFonts w:cstheme="minorHAnsi"/>
+          <w:sz w:val="24"/>
+          <w:szCs w:val="24"/>
+          <w:lang w:val="en-US"/>
+        </w:rPr>
+        <w:t>cluster</w:t>
+      </w:r>
+      <w:r>
+        <w:rPr>
+          <w:rFonts w:cstheme="minorHAnsi"/>
+          <w:sz w:val="24"/>
+          <w:szCs w:val="24"/>
+          <w:lang w:val="en-US"/>
+        </w:rPr>
+        <w:t xml:space="preserve"> resources for virtual machines. Any one could join to Hyperion and provide resourses to support </w:t>
+      </w:r>
+      <w:r>
+        <w:rPr>
+          <w:rFonts w:cstheme="minorHAnsi"/>
+          <w:sz w:val="24"/>
+          <w:szCs w:val="24"/>
+          <w:lang w:val="en-US"/>
+        </w:rPr>
+        <w:t>cluster</w:t>
+      </w:r>
+      <w:r>
+        <w:rPr>
+          <w:rFonts w:cstheme="minorHAnsi"/>
+          <w:sz w:val="24"/>
+          <w:szCs w:val="24"/>
+          <w:lang w:val="en-US"/>
+        </w:rPr>
+        <w:t xml:space="preserve"> as easily as anyone could connect and demand resourses for virtual machine of any type.</w:t>
+      </w:r>
+      <w:r>
+        <w:rPr>
+          <w:rFonts w:cstheme="minorHAnsi"/>
+          <w:sz w:val="24"/>
+          <w:szCs w:val="24"/>
+          <w:lang w:val="en-US"/>
+        </w:rPr>
+        <w:t xml:space="preserve"> At this stage we are also see about integration with Storaj or IPFS services.</w:t>
+      </w:r>
+    </w:p>
+    <w:p>
+      <w:pPr>
+        <w:pStyle w:val="a3"/>
+        <w:spacing w:after="0" w:line="360" w:lineRule="auto"/>
+        <w:ind w:left="0" w:firstLine="706"/>
+        <w:rPr>
+          <w:rFonts w:cstheme="minorHAnsi"/>
+          <w:sz w:val="24"/>
+          <w:szCs w:val="24"/>
+          <w:lang w:val="en-US"/>
+        </w:rPr>
+      </w:pPr>
+    </w:p>
+    <w:p>
+      <w:pPr>
+        <w:pStyle w:val="a3"/>
+        <w:spacing w:after="0" w:line="360" w:lineRule="auto"/>
+        <w:ind w:left="0" w:firstLine="706"/>
+        <w:rPr>
+          <w:rFonts w:cstheme="minorHAnsi"/>
+          <w:sz w:val="24"/>
+          <w:szCs w:val="24"/>
+          <w:lang w:val="en-US"/>
+        </w:rPr>
+      </w:pPr>
+    </w:p>
+    <w:p>
+      <w:pPr>
+        <w:pStyle w:val="a3"/>
+        <w:spacing w:after="0" w:line="360" w:lineRule="auto"/>
+        <w:ind w:left="0" w:firstLine="706"/>
+        <w:rPr>
+          <w:rFonts w:cstheme="minorHAnsi"/>
+          <w:sz w:val="24"/>
+          <w:szCs w:val="24"/>
+          <w:lang w:val="en-US"/>
+        </w:rPr>
+      </w:pPr>
+      <w:r>
+        <w:rPr>
+          <w:rFonts w:cstheme="minorHAnsi"/>
+          <w:sz w:val="24"/>
+          <w:szCs w:val="24"/>
+          <w:lang w:val="en-US"/>
         </w:rPr>
         <w:lastRenderedPageBreak/>
-        <w:t>в котором он родился, он может им служить или бунтовать против них, но объект служения или бунта дан извне. Чтобы изведать абсолютную свободу поисков цели, он должен был бы остаться один, а это невозможно, поскольку человек, не воспитанный среди людей, не может стать человеком.»</w:t>
+        <w:t>Most important thing in solarys – standard’s for world making (in software AND organization-architecture system)</w:t>
+      </w:r>
+      <w:r>
+        <w:rPr>
+          <w:rFonts w:cstheme="minorHAnsi"/>
+          <w:sz w:val="24"/>
+          <w:szCs w:val="24"/>
+          <w:lang w:val="en-US"/>
+        </w:rPr>
+        <w:t>.</w:t>
+      </w:r>
+      <w:r>
+        <w:rPr>
+          <w:rFonts w:cstheme="minorHAnsi"/>
+          <w:sz w:val="24"/>
+          <w:szCs w:val="24"/>
+          <w:lang w:val="en-US"/>
+        </w:rPr>
+        <w:t xml:space="preserve"> At first place </w:t>
+      </w:r>
+      <w:r>
+        <w:rPr>
+          <w:rFonts w:cstheme="minorHAnsi"/>
+          <w:sz w:val="24"/>
+          <w:szCs w:val="24"/>
+          <w:lang w:val="en-US"/>
+        </w:rPr>
+        <w:t>world</w:t>
+      </w:r>
+      <w:r>
+        <w:rPr>
+          <w:rFonts w:cstheme="minorHAnsi"/>
+          <w:sz w:val="24"/>
+          <w:szCs w:val="24"/>
+          <w:lang w:val="en-US"/>
+        </w:rPr>
+        <w:t>s</w:t>
+      </w:r>
+      <w:r>
+        <w:rPr>
+          <w:rFonts w:cstheme="minorHAnsi"/>
+          <w:sz w:val="24"/>
+          <w:szCs w:val="24"/>
+          <w:lang w:val="en-US"/>
+        </w:rPr>
+        <w:t xml:space="preserve"> will be registred in special ethereum smart-contract, and in future it will be just translate info about itself to the network.</w:t>
       </w:r>
     </w:p>
     <w:p>
@@ -14851,75 +14895,49 @@
         <w:ind w:left="0" w:firstLine="706"/>
         <w:rPr>
           <w:rFonts w:cstheme="minorHAnsi"/>
-          <w:color w:val="252525"/>
-          <w:sz w:val="24"/>
-          <w:szCs w:val="24"/>
-          <w:shd w:val="clear" w:color="auto" w:fill="FFFFFF"/>
-          <w:lang w:val="en-US"/>
-        </w:rPr>
-      </w:pPr>
-      <w:r>
-        <w:rPr>
-          <w:rFonts w:cstheme="minorHAnsi"/>
-          <w:color w:val="252525"/>
-          <w:sz w:val="24"/>
-          <w:szCs w:val="24"/>
-          <w:shd w:val="clear" w:color="auto" w:fill="FFFFFF"/>
-        </w:rPr>
-        <w:t>Станислав</w:t>
-      </w:r>
-      <w:r>
-        <w:rPr>
-          <w:rFonts w:cstheme="minorHAnsi"/>
-          <w:color w:val="252525"/>
-          <w:sz w:val="24"/>
-          <w:szCs w:val="24"/>
-          <w:shd w:val="clear" w:color="auto" w:fill="FFFFFF"/>
-          <w:lang w:val="en-US"/>
-        </w:rPr>
-        <w:t xml:space="preserve"> </w:t>
-      </w:r>
-      <w:r>
-        <w:rPr>
-          <w:rFonts w:cstheme="minorHAnsi"/>
-          <w:color w:val="252525"/>
-          <w:sz w:val="24"/>
-          <w:szCs w:val="24"/>
-          <w:shd w:val="clear" w:color="auto" w:fill="FFFFFF"/>
-        </w:rPr>
-        <w:t>Лем</w:t>
-      </w:r>
-      <w:r>
-        <w:rPr>
-          <w:rFonts w:cstheme="minorHAnsi"/>
-          <w:color w:val="252525"/>
-          <w:sz w:val="24"/>
-          <w:szCs w:val="24"/>
-          <w:shd w:val="clear" w:color="auto" w:fill="FFFFFF"/>
-          <w:lang w:val="en-US"/>
-        </w:rPr>
-        <w:t>, «</w:t>
-      </w:r>
-      <w:r>
-        <w:rPr>
-          <w:rFonts w:cstheme="minorHAnsi"/>
-          <w:color w:val="252525"/>
-          <w:sz w:val="24"/>
-          <w:szCs w:val="24"/>
-          <w:shd w:val="clear" w:color="auto" w:fill="FFFFFF"/>
-        </w:rPr>
-        <w:t>Солярис</w:t>
-      </w:r>
-      <w:r>
-        <w:rPr>
-          <w:rFonts w:cstheme="minorHAnsi"/>
-          <w:color w:val="252525"/>
-          <w:sz w:val="24"/>
-          <w:szCs w:val="24"/>
-          <w:shd w:val="clear" w:color="auto" w:fill="FFFFFF"/>
-          <w:lang w:val="en-US"/>
-        </w:rPr>
-        <w:t>»</w:t>
+          <w:sz w:val="24"/>
+          <w:szCs w:val="24"/>
+          <w:lang w:val="en-US"/>
+        </w:rPr>
+      </w:pPr>
+      <w:r>
+        <w:rPr>
+          <w:rFonts w:cstheme="minorHAnsi"/>
+          <w:sz w:val="24"/>
+          <w:szCs w:val="24"/>
+          <w:lang w:val="en-US"/>
+        </w:rPr>
+        <w:t xml:space="preserve">Smart contract for world registry will contain fields about addreses of wallets of hub (where will be store funds for distribution among users – protection from fraud.), probably ip address or, more likely DNS record from some decentralized service. Smart contract will not store this data, but translate it to the blockchain in form of </w:t>
+      </w:r>
+      <w:r>
+        <w:rPr>
+          <w:rFonts w:cstheme="minorHAnsi"/>
+          <w:i/>
+          <w:sz w:val="24"/>
+          <w:szCs w:val="24"/>
+          <w:lang w:val="en-US"/>
+        </w:rPr>
+        <w:t xml:space="preserve">events. </w:t>
+      </w:r>
+      <w:r>
+        <w:rPr>
+          <w:rFonts w:cstheme="minorHAnsi"/>
+          <w:sz w:val="24"/>
+          <w:szCs w:val="24"/>
+          <w:lang w:val="en-US"/>
+        </w:rPr>
+        <w:t xml:space="preserve">Other users will listen to the events of this contract and will understand, that there is new world appear in the system. </w:t>
+      </w:r>
+      <w:r>
+        <w:rPr>
+          <w:rFonts w:cstheme="minorHAnsi"/>
+          <w:b/>
+          <w:i/>
+          <w:sz w:val="24"/>
+          <w:szCs w:val="24"/>
+          <w:lang w:val="en-US"/>
+        </w:rPr>
+        <w:t>In the future release it could be substituted by inner messaging system in part of p2p.</w:t>
       </w:r>
     </w:p>
     <w:p>
@@ -14934,78 +14952,6 @@
           <w:lang w:val="en-US"/>
         </w:rPr>
       </w:pPr>
-      <w:r>
-        <w:rPr>
-          <w:rFonts w:cstheme="minorHAnsi"/>
-          <w:sz w:val="24"/>
-          <w:szCs w:val="24"/>
-          <w:lang w:val="en-US"/>
-        </w:rPr>
-        <w:t xml:space="preserve">In this release we will be focusing on a few things. At first – it will be complete new release of new version of GRIB platform, which we will can use in future as a standart software to organize </w:t>
-      </w:r>
-      <w:r>
-        <w:rPr>
-          <w:rFonts w:cstheme="minorHAnsi"/>
-          <w:sz w:val="24"/>
-          <w:szCs w:val="24"/>
-          <w:lang w:val="en-US"/>
-        </w:rPr>
-        <w:t>supernode</w:t>
-      </w:r>
-      <w:r>
-        <w:rPr>
-          <w:rFonts w:cstheme="minorHAnsi"/>
-          <w:sz w:val="24"/>
-          <w:szCs w:val="24"/>
-          <w:lang w:val="en-US"/>
-        </w:rPr>
-        <w:t xml:space="preserve">. </w:t>
-      </w:r>
-      <w:r>
-        <w:rPr>
-          <w:rFonts w:cstheme="minorHAnsi"/>
-          <w:sz w:val="24"/>
-          <w:szCs w:val="24"/>
-          <w:lang w:val="en-US"/>
-        </w:rPr>
-        <w:t xml:space="preserve">In new version will be present </w:t>
-      </w:r>
-      <w:r>
-        <w:rPr>
-          <w:rFonts w:cstheme="minorHAnsi"/>
-          <w:sz w:val="24"/>
-          <w:szCs w:val="24"/>
-          <w:lang w:val="en-US"/>
-        </w:rPr>
-        <w:t>Application Pool</w:t>
-      </w:r>
-      <w:r>
-        <w:rPr>
-          <w:rFonts w:cstheme="minorHAnsi"/>
-          <w:sz w:val="24"/>
-          <w:szCs w:val="24"/>
-          <w:lang w:val="en-US"/>
-        </w:rPr>
-        <w:t xml:space="preserve"> of first type – it’s will be framework-module on GRIB based where users could propose their applications for </w:t>
-      </w:r>
-      <w:r>
-        <w:rPr>
-          <w:rFonts w:cstheme="minorHAnsi"/>
-          <w:sz w:val="24"/>
-          <w:szCs w:val="24"/>
-          <w:lang w:val="en-US"/>
-        </w:rPr>
-        <w:t>supernodes</w:t>
-      </w:r>
-      <w:r>
-        <w:rPr>
-          <w:rFonts w:cstheme="minorHAnsi"/>
-          <w:sz w:val="24"/>
-          <w:szCs w:val="24"/>
-          <w:lang w:val="en-US"/>
-        </w:rPr>
-        <w:t xml:space="preserve">. </w:t>
-      </w:r>
     </w:p>
     <w:p>
       <w:pPr>
@@ -15032,202 +14978,6 @@
           <w:lang w:val="en-US"/>
         </w:rPr>
       </w:pPr>
-      <w:r>
-        <w:rPr>
-          <w:rFonts w:cstheme="minorHAnsi"/>
-          <w:sz w:val="24"/>
-          <w:szCs w:val="24"/>
-          <w:lang w:val="en-US"/>
-        </w:rPr>
-        <w:t xml:space="preserve">Secondary – will be created second world of </w:t>
-      </w:r>
-      <w:r>
-        <w:rPr>
-          <w:rFonts w:cstheme="minorHAnsi"/>
-          <w:sz w:val="24"/>
-          <w:szCs w:val="24"/>
-          <w:lang w:val="en-US"/>
-        </w:rPr>
-        <w:t>SONM</w:t>
-      </w:r>
-      <w:r>
-        <w:rPr>
-          <w:rFonts w:cstheme="minorHAnsi"/>
-          <w:sz w:val="24"/>
-          <w:szCs w:val="24"/>
-          <w:lang w:val="en-US"/>
-        </w:rPr>
-        <w:t xml:space="preserve"> system – Hyperion.</w:t>
-      </w:r>
-    </w:p>
-    <w:p>
-      <w:pPr>
-        <w:pStyle w:val="a3"/>
-        <w:spacing w:after="0" w:line="360" w:lineRule="auto"/>
-        <w:ind w:left="0" w:firstLine="706"/>
-        <w:rPr>
-          <w:rFonts w:cstheme="minorHAnsi"/>
-          <w:sz w:val="24"/>
-          <w:szCs w:val="24"/>
-          <w:lang w:val="en-US"/>
-        </w:rPr>
-      </w:pPr>
-      <w:r>
-        <w:rPr>
-          <w:rFonts w:cstheme="minorHAnsi"/>
-          <w:sz w:val="24"/>
-          <w:szCs w:val="24"/>
-          <w:lang w:val="en-US"/>
-        </w:rPr>
-        <w:t>Hyperion will be world of *</w:t>
-      </w:r>
-      <w:r>
-        <w:rPr>
-          <w:rFonts w:cstheme="minorHAnsi"/>
-          <w:sz w:val="24"/>
-          <w:szCs w:val="24"/>
-          <w:lang w:val="en-US"/>
-        </w:rPr>
-        <w:t>cluster</w:t>
-      </w:r>
-      <w:r>
-        <w:rPr>
-          <w:rFonts w:cstheme="minorHAnsi"/>
-          <w:sz w:val="24"/>
-          <w:szCs w:val="24"/>
-          <w:lang w:val="en-US"/>
-        </w:rPr>
-        <w:t>*  type – it will represent itself l</w:t>
-      </w:r>
-      <w:r>
-        <w:rPr>
-          <w:rFonts w:cstheme="minorHAnsi"/>
-          <w:sz w:val="24"/>
-          <w:szCs w:val="24"/>
-          <w:lang w:val="en-US"/>
-        </w:rPr>
-        <w:t xml:space="preserve">ike a </w:t>
-      </w:r>
-      <w:r>
-        <w:rPr>
-          <w:rFonts w:cstheme="minorHAnsi"/>
-          <w:sz w:val="24"/>
-          <w:szCs w:val="24"/>
-          <w:lang w:val="en-US"/>
-        </w:rPr>
-        <w:t>cluster</w:t>
-      </w:r>
-      <w:r>
-        <w:rPr>
-          <w:rFonts w:cstheme="minorHAnsi"/>
-          <w:sz w:val="24"/>
-          <w:szCs w:val="24"/>
-          <w:lang w:val="en-US"/>
-        </w:rPr>
-        <w:t xml:space="preserve"> resources for virtual machines. Any one could join to Hyperion and provide resourses to support </w:t>
-      </w:r>
-      <w:r>
-        <w:rPr>
-          <w:rFonts w:cstheme="minorHAnsi"/>
-          <w:sz w:val="24"/>
-          <w:szCs w:val="24"/>
-          <w:lang w:val="en-US"/>
-        </w:rPr>
-        <w:t>cluster</w:t>
-      </w:r>
-      <w:r>
-        <w:rPr>
-          <w:rFonts w:cstheme="minorHAnsi"/>
-          <w:sz w:val="24"/>
-          <w:szCs w:val="24"/>
-          <w:lang w:val="en-US"/>
-        </w:rPr>
-        <w:t xml:space="preserve"> as easily as anyone could connect and demand resourses for virtual machine of any type.</w:t>
-      </w:r>
-    </w:p>
-    <w:p>
-      <w:pPr>
-        <w:pStyle w:val="a3"/>
-        <w:spacing w:after="0" w:line="360" w:lineRule="auto"/>
-        <w:ind w:left="0" w:firstLine="706"/>
-        <w:rPr>
-          <w:rFonts w:cstheme="minorHAnsi"/>
-          <w:sz w:val="24"/>
-          <w:szCs w:val="24"/>
-          <w:lang w:val="en-US"/>
-        </w:rPr>
-      </w:pPr>
-    </w:p>
-    <w:p>
-      <w:pPr>
-        <w:pStyle w:val="a3"/>
-        <w:spacing w:after="0" w:line="360" w:lineRule="auto"/>
-        <w:ind w:left="0" w:firstLine="706"/>
-        <w:rPr>
-          <w:rFonts w:cstheme="minorHAnsi"/>
-          <w:sz w:val="24"/>
-          <w:szCs w:val="24"/>
-          <w:lang w:val="en-US"/>
-        </w:rPr>
-      </w:pPr>
-    </w:p>
-    <w:p>
-      <w:pPr>
-        <w:pStyle w:val="a3"/>
-        <w:spacing w:after="0" w:line="360" w:lineRule="auto"/>
-        <w:ind w:left="0" w:firstLine="706"/>
-        <w:rPr>
-          <w:rFonts w:cstheme="minorHAnsi"/>
-          <w:sz w:val="24"/>
-          <w:szCs w:val="24"/>
-          <w:lang w:val="en-US"/>
-        </w:rPr>
-      </w:pPr>
-      <w:r>
-        <w:rPr>
-          <w:rFonts w:cstheme="minorHAnsi"/>
-          <w:sz w:val="24"/>
-          <w:szCs w:val="24"/>
-          <w:lang w:val="en-US"/>
-        </w:rPr>
-        <w:t>Most important thing in solarys – standard’s for world making (in software AND organization-architecture system)</w:t>
-      </w:r>
-      <w:r>
-        <w:rPr>
-          <w:rFonts w:cstheme="minorHAnsi"/>
-          <w:sz w:val="24"/>
-          <w:szCs w:val="24"/>
-          <w:lang w:val="en-US"/>
-        </w:rPr>
-        <w:t>.</w:t>
-      </w:r>
-      <w:r>
-        <w:rPr>
-          <w:rFonts w:cstheme="minorHAnsi"/>
-          <w:sz w:val="24"/>
-          <w:szCs w:val="24"/>
-          <w:lang w:val="en-US"/>
-        </w:rPr>
-        <w:t xml:space="preserve"> At first place </w:t>
-      </w:r>
-      <w:r>
-        <w:rPr>
-          <w:rFonts w:cstheme="minorHAnsi"/>
-          <w:sz w:val="24"/>
-          <w:szCs w:val="24"/>
-          <w:lang w:val="en-US"/>
-        </w:rPr>
-        <w:t>supernodes</w:t>
-      </w:r>
-      <w:r>
-        <w:rPr>
-          <w:rFonts w:cstheme="minorHAnsi"/>
-          <w:sz w:val="24"/>
-          <w:szCs w:val="24"/>
-          <w:lang w:val="en-US"/>
-        </w:rPr>
-        <w:t xml:space="preserve"> will be registred in special ethereum smart-contract, and in future it will be just translate info about itself to the network.</w:t>
-      </w:r>
     </w:p>
     <w:p>
       <w:pPr>
@@ -15412,20 +15162,18 @@
           <w:szCs w:val="24"/>
         </w:rPr>
       </w:pPr>
-      <w:bookmarkStart w:id="12" w:name="_Toc468563669"/>
-      <w:bookmarkStart w:id="13" w:name="_Toc469599385"/>
+      <w:bookmarkStart w:id="11" w:name="_Toc468563669"/>
+      <w:bookmarkStart w:id="12" w:name="_Toc469599385"/>
       <w:r>
         <w:rPr>
           <w:rFonts w:asciiTheme="minorHAnsi" w:hAnsiTheme="minorHAnsi" w:cstheme="minorHAnsi"/>
           <w:sz w:val="24"/>
           <w:szCs w:val="24"/>
-          <w:highlight w:val="red"/>
-        </w:rPr>
-        <w:lastRenderedPageBreak/>
+        </w:rPr>
         <w:t>Interstellarys</w:t>
       </w:r>
+      <w:bookmarkEnd w:id="11"/>
       <w:bookmarkEnd w:id="12"/>
-      <w:bookmarkEnd w:id="13"/>
       <w:r>
         <w:rPr>
           <w:rFonts w:asciiTheme="minorHAnsi" w:hAnsiTheme="minorHAnsi" w:cstheme="minorHAnsi"/>
@@ -15568,6 +15316,7 @@
           <w:szCs w:val="24"/>
           <w:lang w:val="en-US"/>
         </w:rPr>
+        <w:lastRenderedPageBreak/>
         <w:t>Program for traders – they could estimate info about how much tokens are turn in the system, how much job’s in it, saturation of market, etc.</w:t>
       </w:r>
     </w:p>
@@ -15733,7 +15482,7 @@
           <w:szCs w:val="24"/>
         </w:rPr>
       </w:pPr>
-      <w:bookmarkStart w:id="14" w:name="_Toc469599386"/>
+      <w:bookmarkStart w:id="13" w:name="_Toc469599386"/>
       <w:r>
         <w:rPr>
           <w:rFonts w:asciiTheme="minorHAnsi" w:hAnsiTheme="minorHAnsi" w:cstheme="minorHAnsi"/>
@@ -15750,7 +15499,7 @@
         </w:rPr>
         <w:t>SONM</w:t>
       </w:r>
-      <w:bookmarkEnd w:id="14"/>
+      <w:bookmarkEnd w:id="13"/>
     </w:p>
     <w:p>
       <w:pPr>
@@ -15811,7 +15560,16 @@
           <w:szCs w:val="24"/>
           <w:lang w:val="en-US"/>
         </w:rPr>
-        <w:t>supernodes</w:t>
+        <w:t>world</w:t>
+      </w:r>
+      <w:r>
+        <w:rPr>
+          <w:rFonts w:cstheme="minorHAnsi"/>
+          <w:sz w:val="24"/>
+          <w:szCs w:val="24"/>
+          <w:lang w:val="en-US"/>
+        </w:rPr>
+        <w:t>s</w:t>
       </w:r>
       <w:r>
         <w:rPr>
@@ -15845,7 +15603,7 @@
           <w:szCs w:val="24"/>
         </w:rPr>
       </w:pPr>
-      <w:bookmarkStart w:id="15" w:name="_Toc469599387"/>
+      <w:bookmarkStart w:id="14" w:name="_Toc469599387"/>
       <w:r>
         <w:rPr>
           <w:rFonts w:asciiTheme="minorHAnsi" w:hAnsiTheme="minorHAnsi" w:cstheme="minorHAnsi"/>
@@ -15854,6 +15612,70 @@
         </w:rPr>
         <w:t>Singularity</w:t>
       </w:r>
+      <w:bookmarkEnd w:id="14"/>
+    </w:p>
+    <w:p>
+      <w:pPr>
+        <w:pStyle w:val="a3"/>
+        <w:spacing w:after="0" w:line="360" w:lineRule="auto"/>
+        <w:ind w:left="0" w:firstLine="706"/>
+        <w:rPr>
+          <w:rFonts w:cstheme="minorHAnsi"/>
+          <w:sz w:val="24"/>
+          <w:szCs w:val="24"/>
+          <w:lang w:val="en-US"/>
+        </w:rPr>
+      </w:pPr>
+      <w:r>
+        <w:rPr>
+          <w:rFonts w:cstheme="minorHAnsi"/>
+          <w:sz w:val="24"/>
+          <w:szCs w:val="24"/>
+          <w:lang w:val="en-US"/>
+        </w:rPr>
+        <w:t>This is the final stage.</w:t>
+      </w:r>
+    </w:p>
+    <w:p>
+      <w:pPr>
+        <w:pStyle w:val="a3"/>
+        <w:spacing w:after="0" w:line="360" w:lineRule="auto"/>
+        <w:ind w:left="0" w:firstLine="706"/>
+        <w:rPr>
+          <w:rFonts w:cstheme="minorHAnsi"/>
+          <w:sz w:val="24"/>
+          <w:szCs w:val="24"/>
+          <w:lang w:val="en-US"/>
+        </w:rPr>
+      </w:pPr>
+    </w:p>
+    <w:p>
+      <w:pPr>
+        <w:pStyle w:val="31"/>
+        <w:rPr>
+          <w:rFonts w:cstheme="minorHAnsi"/>
+          <w:sz w:val="24"/>
+        </w:rPr>
+      </w:pPr>
+      <w:bookmarkStart w:id="15" w:name="_Toc469599388"/>
+      <w:r>
+        <w:rPr>
+          <w:sz w:val="24"/>
+        </w:rPr>
+        <w:t xml:space="preserve">What happens when </w:t>
+      </w:r>
+      <w:r>
+        <w:rPr>
+          <w:sz w:val="24"/>
+        </w:rPr>
+        <w:t>existence end</w:t>
+      </w:r>
+      <w:r>
+        <w:rPr>
+          <w:sz w:val="24"/>
+        </w:rPr>
+        <w:t xml:space="preserve">? </w:t>
+      </w:r>
       <w:bookmarkEnd w:id="15"/>
     </w:p>
     <w:p>
@@ -15875,7 +15697,52 @@
           <w:szCs w:val="24"/>
           <w:lang w:val="en-US"/>
         </w:rPr>
-        <w:t>This is the final stage.</w:t>
+        <w:t>World making</w:t>
+      </w:r>
+      <w:r>
+        <w:rPr>
+          <w:rFonts w:cstheme="minorHAnsi"/>
+          <w:sz w:val="24"/>
+          <w:szCs w:val="24"/>
+          <w:lang w:val="en-US"/>
+        </w:rPr>
+        <w:t xml:space="preserve"> would be as simple as possible – like deploy Apache2 web server nowdays. There will be strong standards to developing distributed applications (maybe framework’s too). Submitting and admitting job’s and tasks </w:t>
+      </w:r>
+      <w:r>
+        <w:rPr>
+          <w:rFonts w:cstheme="minorHAnsi"/>
+          <w:sz w:val="24"/>
+          <w:szCs w:val="24"/>
+          <w:lang w:val="en-US"/>
+        </w:rPr>
+        <w:t>will be</w:t>
+      </w:r>
+      <w:r>
+        <w:rPr>
+          <w:rFonts w:cstheme="minorHAnsi"/>
+          <w:sz w:val="24"/>
+          <w:szCs w:val="24"/>
+          <w:lang w:val="en-US"/>
+        </w:rPr>
+        <w:t xml:space="preserve"> proceed</w:t>
+      </w:r>
+      <w:r>
+        <w:rPr>
+          <w:rFonts w:cstheme="minorHAnsi"/>
+          <w:sz w:val="24"/>
+          <w:szCs w:val="24"/>
+          <w:lang w:val="en-US"/>
+        </w:rPr>
+        <w:t>ed</w:t>
+      </w:r>
+      <w:r>
+        <w:rPr>
+          <w:rFonts w:cstheme="minorHAnsi"/>
+          <w:sz w:val="24"/>
+          <w:szCs w:val="24"/>
+          <w:lang w:val="en-US"/>
+        </w:rPr>
+        <w:t xml:space="preserve"> in a few clicks. Becoming of a new world economy. </w:t>
       </w:r>
     </w:p>
     <w:p>
@@ -15893,115 +15760,6 @@
     </w:p>
     <w:p>
       <w:pPr>
-        <w:pStyle w:val="31"/>
-        <w:rPr>
-          <w:rFonts w:cstheme="minorHAnsi"/>
-          <w:sz w:val="24"/>
-        </w:rPr>
-      </w:pPr>
-      <w:bookmarkStart w:id="16" w:name="_Toc469599388"/>
-      <w:r>
-        <w:rPr>
-          <w:sz w:val="24"/>
-        </w:rPr>
-        <w:t xml:space="preserve">What happens when </w:t>
-      </w:r>
-      <w:r>
-        <w:rPr>
-          <w:sz w:val="24"/>
-        </w:rPr>
-        <w:t>existence end</w:t>
-      </w:r>
-      <w:r>
-        <w:rPr>
-          <w:sz w:val="24"/>
-        </w:rPr>
-        <w:t xml:space="preserve">? </w:t>
-      </w:r>
-      <w:bookmarkEnd w:id="16"/>
-    </w:p>
-    <w:p>
-      <w:pPr>
-        <w:pStyle w:val="a3"/>
-        <w:spacing w:after="0" w:line="360" w:lineRule="auto"/>
-        <w:ind w:left="0" w:firstLine="706"/>
-        <w:rPr>
-          <w:rFonts w:cstheme="minorHAnsi"/>
-          <w:sz w:val="24"/>
-          <w:szCs w:val="24"/>
-          <w:lang w:val="en-US"/>
-        </w:rPr>
-      </w:pPr>
-      <w:r>
-        <w:rPr>
-          <w:rFonts w:cstheme="minorHAnsi"/>
-          <w:sz w:val="24"/>
-          <w:szCs w:val="24"/>
-          <w:lang w:val="en-US"/>
-        </w:rPr>
-        <w:t>World making</w:t>
-      </w:r>
-      <w:r>
-        <w:rPr>
-          <w:rFonts w:cstheme="minorHAnsi"/>
-          <w:sz w:val="24"/>
-          <w:szCs w:val="24"/>
-          <w:lang w:val="en-US"/>
-        </w:rPr>
-        <w:t xml:space="preserve"> would be as simple as possible – like deploy Apache2 web server nowdays. There will be strong standards to developing distributed applications (maybe framework’s too). Submitting and admitting job’s and tasks </w:t>
-      </w:r>
-      <w:r>
-        <w:rPr>
-          <w:rFonts w:cstheme="minorHAnsi"/>
-          <w:sz w:val="24"/>
-          <w:szCs w:val="24"/>
-          <w:lang w:val="en-US"/>
-        </w:rPr>
-        <w:t>will be</w:t>
-      </w:r>
-      <w:r>
-        <w:rPr>
-          <w:rFonts w:cstheme="minorHAnsi"/>
-          <w:sz w:val="24"/>
-          <w:szCs w:val="24"/>
-          <w:lang w:val="en-US"/>
-        </w:rPr>
-        <w:t xml:space="preserve"> proceed</w:t>
-      </w:r>
-      <w:r>
-        <w:rPr>
-          <w:rFonts w:cstheme="minorHAnsi"/>
-          <w:sz w:val="24"/>
-          <w:szCs w:val="24"/>
-          <w:lang w:val="en-US"/>
-        </w:rPr>
-        <w:t>ed</w:t>
-      </w:r>
-      <w:r>
-        <w:rPr>
-          <w:rFonts w:cstheme="minorHAnsi"/>
-          <w:sz w:val="24"/>
-          <w:szCs w:val="24"/>
-          <w:lang w:val="en-US"/>
-        </w:rPr>
-        <w:t xml:space="preserve"> in a few clicks. Becoming of a new world economy. </w:t>
-      </w:r>
-    </w:p>
-    <w:p>
-      <w:pPr>
-        <w:pStyle w:val="a3"/>
-        <w:spacing w:after="0" w:line="360" w:lineRule="auto"/>
-        <w:ind w:left="0" w:firstLine="706"/>
-        <w:rPr>
-          <w:rFonts w:cstheme="minorHAnsi"/>
-          <w:sz w:val="24"/>
-          <w:szCs w:val="24"/>
-          <w:lang w:val="en-US"/>
-        </w:rPr>
-      </w:pPr>
-    </w:p>
-    <w:p>
-      <w:pPr>
         <w:spacing w:after="0" w:line="360" w:lineRule="auto"/>
         <w:ind w:firstLine="706"/>
         <w:rPr>
@@ -16018,7 +15776,6 @@
           <w:szCs w:val="24"/>
           <w:lang w:val="en-US"/>
         </w:rPr>
-        <w:lastRenderedPageBreak/>
         <w:t>Work on automatization job’s processing in distributed applications and Universal program search alhorhymes will collocat</w:t>
       </w:r>
       <w:r>
@@ -16158,7 +15915,17 @@
           <w:szCs w:val="24"/>
           <w:lang w:val="en-US"/>
         </w:rPr>
-        <w:t xml:space="preserve"> smart and actually will able to answer to a most complex question of the humankind – What is a purpose of life? What is happening over the event horizont of the black hole? </w:t>
+        <w:t xml:space="preserve"> smart and actually will able to answer to a most complex question of the humankind – What is a purpose of life? What </w:t>
+      </w:r>
+      <w:r>
+        <w:rPr>
+          <w:rFonts w:cstheme="minorHAnsi"/>
+          <w:sz w:val="24"/>
+          <w:szCs w:val="24"/>
+          <w:lang w:val="en-US"/>
+        </w:rPr>
+        <w:lastRenderedPageBreak/>
+        <w:t xml:space="preserve">is happening over the event horizont of the black hole? </w:t>
       </w:r>
       <w:r>
         <w:rPr>
@@ -16242,7 +16009,7 @@
         <w:br/>
         <w:t xml:space="preserve">Read more here - </w:t>
       </w:r>
-      <w:hyperlink r:id="rId12" w:history="1">
+      <w:hyperlink r:id="rId11" w:history="1">
         <w:r>
           <w:rPr>
             <w:rStyle w:val="a6"/>
@@ -16619,7 +16386,7 @@
           <w:szCs w:val="24"/>
         </w:rPr>
       </w:pPr>
-      <w:bookmarkStart w:id="17" w:name="_Toc469599389"/>
+      <w:bookmarkStart w:id="16" w:name="_Toc469599389"/>
       <w:r>
         <w:rPr>
           <w:sz w:val="24"/>
@@ -16627,7 +16394,7 @@
         </w:rPr>
         <w:t>Comparison to similar projects</w:t>
       </w:r>
-      <w:bookmarkEnd w:id="17"/>
+      <w:bookmarkEnd w:id="16"/>
     </w:p>
     <w:p>
       <w:pPr>
@@ -16638,7 +16405,7 @@
           <w:szCs w:val="24"/>
         </w:rPr>
       </w:pPr>
-      <w:bookmarkStart w:id="18" w:name="_Toc469599390"/>
+      <w:bookmarkStart w:id="17" w:name="_Toc469599390"/>
       <w:r>
         <w:rPr>
           <w:sz w:val="24"/>
@@ -16660,7 +16427,7 @@
         </w:rPr>
         <w:t>CureCoin and other altcoins.</w:t>
       </w:r>
-      <w:bookmarkEnd w:id="18"/>
+      <w:bookmarkEnd w:id="17"/>
     </w:p>
     <w:p>
       <w:pPr>
@@ -16870,7 +16637,7 @@
           <w:szCs w:val="24"/>
         </w:rPr>
       </w:pPr>
-      <w:bookmarkStart w:id="19" w:name="_Toc469599391"/>
+      <w:bookmarkStart w:id="18" w:name="_Toc469599391"/>
       <w:r>
         <w:rPr>
           <w:rFonts w:eastAsia="Times New Roman"/>
@@ -16887,7 +16654,7 @@
         </w:rPr>
         <w:t>Golem Network</w:t>
       </w:r>
-      <w:bookmarkEnd w:id="19"/>
+      <w:bookmarkEnd w:id="18"/>
     </w:p>
     <w:p>
       <w:pPr>
@@ -17198,7 +16965,7 @@
         </w:rPr>
         <w:t xml:space="preserve">non-active pages, like </w:t>
       </w:r>
-      <w:hyperlink r:id="rId13" w:history="1">
+      <w:hyperlink r:id="rId12" w:history="1">
         <w:r>
           <w:rPr>
             <w:rStyle w:val="a6"/>
@@ -17219,7 +16986,7 @@
           <w:lang w:val="en-US"/>
         </w:rPr>
       </w:pPr>
-      <w:hyperlink r:id="rId14" w:history="1">
+      <w:hyperlink r:id="rId13" w:history="1">
         <w:r>
           <w:rPr>
             <w:rStyle w:val="a6"/>
@@ -17248,7 +17015,7 @@
         </w:rPr>
         <w:t xml:space="preserve"> </w:t>
       </w:r>
-      <w:hyperlink r:id="rId15" w:history="1">
+      <w:hyperlink r:id="rId14" w:history="1">
         <w:r>
           <w:rPr>
             <w:rStyle w:val="a6"/>
@@ -17364,7 +17131,7 @@
           <w:szCs w:val="24"/>
         </w:rPr>
       </w:pPr>
-      <w:bookmarkStart w:id="20" w:name="_Toc469599392"/>
+      <w:bookmarkStart w:id="19" w:name="_Toc469599392"/>
       <w:r>
         <w:rPr>
           <w:sz w:val="24"/>
@@ -17372,7 +17139,7 @@
         </w:rPr>
         <w:t>Crowdfunding</w:t>
       </w:r>
-      <w:bookmarkEnd w:id="20"/>
+      <w:bookmarkEnd w:id="19"/>
     </w:p>
     <w:p>
       <w:pPr>
@@ -18198,7 +17965,7 @@
           <w:szCs w:val="24"/>
         </w:rPr>
       </w:pPr>
-      <w:bookmarkStart w:id="21" w:name="_Toc469599393"/>
+      <w:bookmarkStart w:id="20" w:name="_Toc469599393"/>
       <w:r>
         <w:rPr>
           <w:sz w:val="24"/>
@@ -18206,7 +17973,7 @@
         </w:rPr>
         <w:t>Details</w:t>
       </w:r>
-      <w:bookmarkEnd w:id="21"/>
+      <w:bookmarkEnd w:id="20"/>
     </w:p>
     <w:p>
       <w:pPr>
@@ -18388,7 +18155,7 @@
           <w:szCs w:val="24"/>
         </w:rPr>
       </w:pPr>
-      <w:bookmarkStart w:id="22" w:name="_Toc469599394"/>
+      <w:bookmarkStart w:id="21" w:name="_Toc469599394"/>
       <w:r>
         <w:rPr>
           <w:sz w:val="24"/>
@@ -18396,7 +18163,7 @@
         </w:rPr>
         <w:t>Financial plan</w:t>
       </w:r>
-      <w:bookmarkEnd w:id="22"/>
+      <w:bookmarkEnd w:id="21"/>
     </w:p>
     <w:p>
       <w:pPr>
@@ -18468,7 +18235,7 @@
             <wp:cNvGraphicFramePr/>
             <a:graphic xmlns:a="http://schemas.openxmlformats.org/drawingml/2006/main">
               <a:graphicData uri="http://schemas.openxmlformats.org/drawingml/2006/chart">
-                <c:chart xmlns:c="http://schemas.openxmlformats.org/drawingml/2006/chart" xmlns:r="http://schemas.openxmlformats.org/officeDocument/2006/relationships" r:id="rId16"/>
+                <c:chart xmlns:c="http://schemas.openxmlformats.org/drawingml/2006/chart" xmlns:r="http://schemas.openxmlformats.org/officeDocument/2006/relationships" r:id="rId15"/>
               </a:graphicData>
             </a:graphic>
           </wp:inline>
@@ -18544,7 +18311,7 @@
             <wp:cNvGraphicFramePr/>
             <a:graphic xmlns:a="http://schemas.openxmlformats.org/drawingml/2006/main">
               <a:graphicData uri="http://schemas.openxmlformats.org/drawingml/2006/chart">
-                <c:chart xmlns:c="http://schemas.openxmlformats.org/drawingml/2006/chart" xmlns:r="http://schemas.openxmlformats.org/officeDocument/2006/relationships" r:id="rId17"/>
+                <c:chart xmlns:c="http://schemas.openxmlformats.org/drawingml/2006/chart" xmlns:r="http://schemas.openxmlformats.org/officeDocument/2006/relationships" r:id="rId16"/>
               </a:graphicData>
             </a:graphic>
           </wp:inline>
@@ -18952,7 +18719,16 @@
           <w:szCs w:val="24"/>
           <w:lang w:val="en-US"/>
         </w:rPr>
-        <w:t>supernodes</w:t>
+        <w:t>world</w:t>
+      </w:r>
+      <w:r>
+        <w:rPr>
+          <w:rFonts w:cstheme="minorHAnsi"/>
+          <w:sz w:val="24"/>
+          <w:szCs w:val="24"/>
+          <w:lang w:val="en-US"/>
+        </w:rPr>
+        <w:t>s</w:t>
       </w:r>
       <w:r>
         <w:rPr>
@@ -19089,7 +18865,7 @@
           <w:szCs w:val="24"/>
         </w:rPr>
       </w:pPr>
-      <w:bookmarkStart w:id="23" w:name="_Toc469599395"/>
+      <w:bookmarkStart w:id="22" w:name="_Toc469599395"/>
       <w:r>
         <w:rPr>
           <w:sz w:val="24"/>
@@ -19105,7 +18881,7 @@
         </w:rPr>
         <w:t xml:space="preserve"> TEAM DESCRIPTION</w:t>
       </w:r>
-      <w:bookmarkEnd w:id="23"/>
+      <w:bookmarkEnd w:id="22"/>
     </w:p>
     <w:p>
       <w:pPr>
@@ -19144,7 +18920,7 @@
                     <pic:cNvPicPr/>
                   </pic:nvPicPr>
                   <pic:blipFill>
-                    <a:blip r:embed="rId18">
+                    <a:blip r:embed="rId17">
                       <a:extLst>
                         <a:ext uri="{28A0092B-C50C-407E-A947-70E740481C1C}">
                           <a14:useLocalDpi xmlns:a14="http://schemas.microsoft.com/office/drawing/2010/main" val="0"/>
@@ -19239,7 +19015,7 @@
                     <pic:cNvPicPr/>
                   </pic:nvPicPr>
                   <pic:blipFill>
-                    <a:blip r:embed="rId19">
+                    <a:blip r:embed="rId18">
                       <a:extLst>
                         <a:ext uri="{28A0092B-C50C-407E-A947-70E740481C1C}">
                           <a14:useLocalDpi xmlns:a14="http://schemas.microsoft.com/office/drawing/2010/main" val="0"/>
@@ -19359,7 +19135,7 @@
                     <pic:cNvPicPr/>
                   </pic:nvPicPr>
                   <pic:blipFill>
-                    <a:blip r:embed="rId20">
+                    <a:blip r:embed="rId19">
                       <a:extLst>
                         <a:ext uri="{28A0092B-C50C-407E-A947-70E740481C1C}">
                           <a14:useLocalDpi xmlns:a14="http://schemas.microsoft.com/office/drawing/2010/main" val="0"/>
@@ -19470,7 +19246,7 @@
                     </pic:cNvPicPr>
                   </pic:nvPicPr>
                   <pic:blipFill>
-                    <a:blip r:embed="rId21">
+                    <a:blip r:embed="rId20">
                       <a:extLst>
                         <a:ext uri="{28A0092B-C50C-407E-A947-70E740481C1C}">
                           <a14:useLocalDpi xmlns:a14="http://schemas.microsoft.com/office/drawing/2010/main" val="0"/>
@@ -19602,7 +19378,7 @@
                     <pic:cNvPicPr/>
                   </pic:nvPicPr>
                   <pic:blipFill>
-                    <a:blip r:embed="rId22">
+                    <a:blip r:embed="rId21">
                       <a:extLst>
                         <a:ext uri="{28A0092B-C50C-407E-A947-70E740481C1C}">
                           <a14:useLocalDpi xmlns:a14="http://schemas.microsoft.com/office/drawing/2010/main" val="0"/>
@@ -19717,7 +19493,7 @@
                     </pic:cNvPicPr>
                   </pic:nvPicPr>
                   <pic:blipFill>
-                    <a:blip r:embed="rId23" cstate="print">
+                    <a:blip r:embed="rId22" cstate="print">
                       <a:extLst>
                         <a:ext uri="{28A0092B-C50C-407E-A947-70E740481C1C}">
                           <a14:useLocalDpi xmlns:a14="http://schemas.microsoft.com/office/drawing/2010/main" val="0"/>
@@ -19783,7 +19559,7 @@
       </w:pPr>
     </w:p>
     <w:sectPr>
-      <w:footerReference w:type="default" r:id="rId24"/>
+      <w:footerReference w:type="default" r:id="rId23"/>
       <w:pgSz w:w="11906" w:h="16838"/>
       <w:pgMar w:top="1134" w:right="850" w:bottom="1134" w:left="1701" w:header="708" w:footer="708" w:gutter="0"/>
       <w:cols w:space="708"/>
@@ -19846,7 +19622,7 @@
           <w:rPr>
             <w:noProof/>
           </w:rPr>
-          <w:t>27</w:t>
+          <w:t>29</w:t>
         </w:r>
         <w:r>
           <w:fldChar w:fldCharType="end"/>
@@ -25319,7 +25095,7 @@
 </file>
 
 <file path=customXml/itemProps1.xml><?xml version="1.0" encoding="utf-8"?>
-<ds:datastoreItem xmlns:ds="http://schemas.openxmlformats.org/officeDocument/2006/customXml" ds:itemID="{183EDC8F-8777-4425-9567-B298549EBD0A}">
+<ds:datastoreItem xmlns:ds="http://schemas.openxmlformats.org/officeDocument/2006/customXml" ds:itemID="{33D7EC03-9EFB-4FD2-9EA8-53DCA9AB36BD}">
   <ds:schemaRefs>
     <ds:schemaRef ds:uri="http://schemas.openxmlformats.org/officeDocument/2006/bibliography"/>
   </ds:schemaRefs>

--- a/White_paper_SONM-1_9_02.01.17.docx
+++ b/White_paper_SONM-1_9_02.01.17.docx
@@ -2863,17 +2863,9 @@
           <w:ilvl w:val="0"/>
           <w:numId w:val="0"/>
         </w:numPr>
-        <w:ind w:left="1428" w:hanging="720"/>
-        <w:rPr>
-          <w:sz w:val="24"/>
-          <w:szCs w:val="24"/>
-        </w:rPr>
-      </w:pPr>
-      <w:r>
-        <w:rPr>
-          <w:sz w:val="24"/>
-          <w:szCs w:val="24"/>
-        </w:rPr>
+        <w:ind w:left="1428"/>
+      </w:pPr>
+      <w:r>
         <w:br w:type="page"/>
       </w:r>
     </w:p>
@@ -2914,8 +2906,6 @@
         </w:numPr>
         <w:rPr>
           <w:rFonts w:eastAsiaTheme="minorHAnsi"/>
-          <w:sz w:val="24"/>
-          <w:szCs w:val="24"/>
         </w:rPr>
       </w:pPr>
       <w:r>
@@ -8659,16 +8649,8 @@
     <w:p>
       <w:pPr>
         <w:pStyle w:val="1"/>
-        <w:rPr>
-          <w:sz w:val="24"/>
-          <w:szCs w:val="24"/>
-        </w:rPr>
-      </w:pPr>
-      <w:r>
-        <w:rPr>
-          <w:sz w:val="24"/>
-          <w:szCs w:val="24"/>
-        </w:rPr>
+      </w:pPr>
+      <w:r>
         <w:lastRenderedPageBreak/>
         <w:t>Future vision</w:t>
       </w:r>
@@ -9068,25 +9050,13 @@
     <w:p>
       <w:pPr>
         <w:pStyle w:val="1"/>
-        <w:rPr>
-          <w:sz w:val="24"/>
-          <w:szCs w:val="24"/>
-        </w:rPr>
       </w:pPr>
       <w:bookmarkStart w:id="1" w:name="_Toc469599374"/>
       <w:r>
-        <w:rPr>
-          <w:sz w:val="24"/>
-          <w:szCs w:val="24"/>
-        </w:rPr>
         <w:lastRenderedPageBreak/>
         <w:t xml:space="preserve">Ecosystem of </w:t>
       </w:r>
       <w:r>
-        <w:rPr>
-          <w:sz w:val="24"/>
-          <w:szCs w:val="24"/>
-        </w:rPr>
         <w:t>SONM</w:t>
       </w:r>
       <w:bookmarkEnd w:id="1"/>
@@ -12838,66 +12808,10 @@
     <w:p>
       <w:pPr>
         <w:pStyle w:val="1"/>
-        <w:numPr>
-          <w:ilvl w:val="0"/>
-          <w:numId w:val="11"/>
-        </w:numPr>
-        <w:rPr>
-          <w:sz w:val="24"/>
-          <w:szCs w:val="24"/>
-        </w:rPr>
-      </w:pPr>
-      <w:bookmarkStart w:id="4" w:name="_Toc469599378"/>
-      <w:r>
-        <w:rPr>
-          <w:sz w:val="24"/>
-          <w:szCs w:val="24"/>
-        </w:rPr>
-        <w:t xml:space="preserve">Tokens of </w:t>
-      </w:r>
-      <w:r>
-        <w:rPr>
-          <w:sz w:val="24"/>
-          <w:szCs w:val="24"/>
-        </w:rPr>
-        <w:t>SONM</w:t>
-      </w:r>
-      <w:r>
-        <w:rPr>
-          <w:sz w:val="24"/>
-          <w:szCs w:val="24"/>
-        </w:rPr>
-        <w:t xml:space="preserve"> (workname – </w:t>
-      </w:r>
-      <w:r>
-        <w:rPr>
-          <w:sz w:val="24"/>
-          <w:szCs w:val="24"/>
-        </w:rPr>
-        <w:t>D</w:t>
-      </w:r>
-      <w:r>
-        <w:rPr>
-          <w:sz w:val="24"/>
-          <w:szCs w:val="24"/>
-        </w:rPr>
-        <w:t>i</w:t>
-      </w:r>
-      <w:r>
-        <w:rPr>
-          <w:sz w:val="24"/>
-          <w:szCs w:val="24"/>
-        </w:rPr>
-        <w:t>latones</w:t>
-      </w:r>
-      <w:r>
-        <w:rPr>
-          <w:sz w:val="24"/>
-          <w:szCs w:val="24"/>
-        </w:rPr>
-        <w:t>)</w:t>
-      </w:r>
-      <w:bookmarkEnd w:id="4"/>
+      </w:pPr>
+      <w:r>
+        <w:t>Dilatones</w:t>
+      </w:r>
     </w:p>
     <w:p>
       <w:pPr>
@@ -13152,7 +13066,7 @@
           <w:szCs w:val="24"/>
         </w:rPr>
       </w:pPr>
-      <w:bookmarkStart w:id="5" w:name="_Toc469599379"/>
+      <w:bookmarkStart w:id="4" w:name="_Toc469599379"/>
       <w:r>
         <w:rPr>
           <w:rFonts w:asciiTheme="minorHAnsi" w:hAnsiTheme="minorHAnsi" w:cstheme="minorHAnsi"/>
@@ -13161,7 +13075,7 @@
         </w:rPr>
         <w:t>Creation of the Token and initial TOKEN account functionalities</w:t>
       </w:r>
-      <w:bookmarkEnd w:id="5"/>
+      <w:bookmarkEnd w:id="4"/>
     </w:p>
     <w:p>
       <w:pPr>
@@ -13575,21 +13489,13 @@
     <w:p>
       <w:pPr>
         <w:pStyle w:val="1"/>
-        <w:rPr>
-          <w:sz w:val="24"/>
-          <w:szCs w:val="24"/>
-        </w:rPr>
-      </w:pPr>
-      <w:bookmarkStart w:id="6" w:name="_Toc469599380"/>
-      <w:r>
-        <w:rPr>
-          <w:sz w:val="24"/>
-          <w:szCs w:val="24"/>
-        </w:rPr>
+      </w:pPr>
+      <w:bookmarkStart w:id="5" w:name="_Toc469599380"/>
+      <w:r>
         <w:lastRenderedPageBreak/>
         <w:t>Roadmap</w:t>
       </w:r>
-      <w:bookmarkEnd w:id="6"/>
+      <w:bookmarkEnd w:id="5"/>
     </w:p>
     <w:p>
       <w:pPr>
@@ -13753,16 +13659,16 @@
           <w:szCs w:val="24"/>
         </w:rPr>
       </w:pPr>
-      <w:bookmarkStart w:id="7" w:name="_Toc469599381"/>
+      <w:bookmarkStart w:id="6" w:name="_Toc469599381"/>
       <w:r>
         <w:rPr>
           <w:rFonts w:asciiTheme="minorHAnsi" w:hAnsiTheme="minorHAnsi" w:cstheme="minorHAnsi"/>
-          <w:sz w:val="24"/>
+          <w:sz w:val="28"/>
           <w:szCs w:val="24"/>
         </w:rPr>
         <w:t>Faruk (lone star):</w:t>
       </w:r>
-      <w:bookmarkEnd w:id="7"/>
+      <w:bookmarkEnd w:id="6"/>
       <w:r>
         <w:rPr>
           <w:rFonts w:asciiTheme="minorHAnsi" w:hAnsiTheme="minorHAnsi" w:cstheme="minorHAnsi"/>
@@ -14091,7 +13997,7 @@
           <w:sz w:val="24"/>
         </w:rPr>
       </w:pPr>
-      <w:bookmarkStart w:id="8" w:name="_Toc469599383"/>
+      <w:bookmarkStart w:id="7" w:name="_Toc469599383"/>
       <w:r>
         <w:rPr>
           <w:rFonts w:asciiTheme="minorHAnsi" w:hAnsiTheme="minorHAnsi" w:cstheme="minorHAnsi"/>
@@ -14113,7 +14019,7 @@
         </w:rPr>
         <w:t>Experiment</w:t>
       </w:r>
-      <w:bookmarkEnd w:id="8"/>
+      <w:bookmarkEnd w:id="7"/>
     </w:p>
     <w:p>
       <w:r>
@@ -14474,11 +14380,8 @@
           <w:rFonts w:cstheme="minorHAnsi"/>
           <w:sz w:val="24"/>
           <w:szCs w:val="24"/>
-          <w:lang w:val="en-US"/>
-        </w:rPr>
-      </w:pPr>
-      <w:bookmarkStart w:id="9" w:name="_GoBack"/>
-      <w:bookmarkEnd w:id="9"/>
+        </w:rPr>
+      </w:pPr>
     </w:p>
     <w:p>
       <w:pPr>
@@ -14487,21 +14390,21 @@
         <w:ind w:firstLine="706"/>
         <w:rPr>
           <w:rFonts w:asciiTheme="minorHAnsi" w:hAnsiTheme="minorHAnsi" w:cstheme="minorHAnsi"/>
-          <w:sz w:val="24"/>
+          <w:sz w:val="28"/>
           <w:szCs w:val="24"/>
           <w:lang w:val="ru-RU"/>
         </w:rPr>
       </w:pPr>
-      <w:bookmarkStart w:id="10" w:name="_Toc469599384"/>
+      <w:bookmarkStart w:id="8" w:name="_Toc469599384"/>
       <w:r>
         <w:rPr>
           <w:rFonts w:asciiTheme="minorHAnsi" w:hAnsiTheme="minorHAnsi" w:cstheme="minorHAnsi"/>
-          <w:sz w:val="24"/>
+          <w:sz w:val="28"/>
           <w:szCs w:val="24"/>
         </w:rPr>
         <w:t>Solaris</w:t>
       </w:r>
-      <w:bookmarkEnd w:id="10"/>
+      <w:bookmarkEnd w:id="8"/>
     </w:p>
     <w:p>
       <w:pPr>
@@ -15134,6 +15037,25 @@
           <w:lang w:val="en-US"/>
         </w:rPr>
       </w:pPr>
+    </w:p>
+    <w:p>
+      <w:pPr>
+        <w:rPr>
+          <w:rFonts w:cstheme="minorHAnsi"/>
+          <w:sz w:val="24"/>
+          <w:szCs w:val="24"/>
+          <w:lang w:val="en-US"/>
+        </w:rPr>
+      </w:pPr>
+      <w:r>
+        <w:rPr>
+          <w:rFonts w:cstheme="minorHAnsi"/>
+          <w:sz w:val="24"/>
+          <w:szCs w:val="24"/>
+          <w:lang w:val="en-US"/>
+        </w:rPr>
+        <w:br w:type="page"/>
+      </w:r>
     </w:p>
     <w:p>
       <w:pPr>
@@ -15158,26 +15080,26 @@
         <w:ind w:firstLine="706"/>
         <w:rPr>
           <w:rFonts w:asciiTheme="minorHAnsi" w:hAnsiTheme="minorHAnsi" w:cstheme="minorHAnsi"/>
-          <w:sz w:val="24"/>
-          <w:szCs w:val="24"/>
-        </w:rPr>
-      </w:pPr>
-      <w:bookmarkStart w:id="11" w:name="_Toc468563669"/>
-      <w:bookmarkStart w:id="12" w:name="_Toc469599385"/>
+          <w:sz w:val="28"/>
+          <w:szCs w:val="24"/>
+        </w:rPr>
+      </w:pPr>
+      <w:bookmarkStart w:id="9" w:name="_Toc468563669"/>
+      <w:bookmarkStart w:id="10" w:name="_Toc469599385"/>
       <w:r>
         <w:rPr>
           <w:rFonts w:asciiTheme="minorHAnsi" w:hAnsiTheme="minorHAnsi" w:cstheme="minorHAnsi"/>
-          <w:sz w:val="24"/>
+          <w:sz w:val="28"/>
           <w:szCs w:val="24"/>
         </w:rPr>
         <w:t>Interstellarys</w:t>
       </w:r>
-      <w:bookmarkEnd w:id="11"/>
-      <w:bookmarkEnd w:id="12"/>
+      <w:bookmarkEnd w:id="9"/>
+      <w:bookmarkEnd w:id="10"/>
       <w:r>
         <w:rPr>
           <w:rFonts w:asciiTheme="minorHAnsi" w:hAnsiTheme="minorHAnsi" w:cstheme="minorHAnsi"/>
-          <w:sz w:val="24"/>
+          <w:sz w:val="28"/>
           <w:szCs w:val="24"/>
         </w:rPr>
         <w:t xml:space="preserve"> </w:t>
@@ -15186,7 +15108,7 @@
         <w:rPr>
           <w:rFonts w:asciiTheme="minorHAnsi" w:hAnsiTheme="minorHAnsi" w:cstheme="minorHAnsi"/>
           <w:i/>
-          <w:sz w:val="24"/>
+          <w:sz w:val="28"/>
           <w:szCs w:val="24"/>
         </w:rPr>
         <w:t>Market organization</w:t>
@@ -15316,7 +15238,6 @@
           <w:szCs w:val="24"/>
           <w:lang w:val="en-US"/>
         </w:rPr>
-        <w:lastRenderedPageBreak/>
         <w:t>Program for traders – they could estimate info about how much tokens are turn in the system, how much job’s in it, saturation of market, etc.</w:t>
       </w:r>
     </w:p>
@@ -15459,6 +15380,27 @@
     </w:p>
     <w:p>
       <w:pPr>
+        <w:rPr>
+          <w:rFonts w:cstheme="minorHAnsi"/>
+          <w:b/>
+          <w:sz w:val="24"/>
+          <w:szCs w:val="24"/>
+          <w:lang w:val="en-US"/>
+        </w:rPr>
+      </w:pPr>
+      <w:r>
+        <w:rPr>
+          <w:rFonts w:cstheme="minorHAnsi"/>
+          <w:b/>
+          <w:sz w:val="24"/>
+          <w:szCs w:val="24"/>
+          <w:lang w:val="en-US"/>
+        </w:rPr>
+        <w:br w:type="page"/>
+      </w:r>
+    </w:p>
+    <w:p>
+      <w:pPr>
         <w:pStyle w:val="a3"/>
         <w:spacing w:after="0" w:line="360" w:lineRule="auto"/>
         <w:ind w:left="0" w:firstLine="706"/>
@@ -15478,15 +15420,15 @@
         <w:ind w:firstLine="706"/>
         <w:rPr>
           <w:rFonts w:asciiTheme="minorHAnsi" w:hAnsiTheme="minorHAnsi" w:cstheme="minorHAnsi"/>
-          <w:sz w:val="24"/>
-          <w:szCs w:val="24"/>
-        </w:rPr>
-      </w:pPr>
-      <w:bookmarkStart w:id="13" w:name="_Toc469599386"/>
+          <w:sz w:val="28"/>
+          <w:szCs w:val="24"/>
+        </w:rPr>
+      </w:pPr>
+      <w:bookmarkStart w:id="11" w:name="_Toc469599386"/>
       <w:r>
         <w:rPr>
           <w:rFonts w:asciiTheme="minorHAnsi" w:hAnsiTheme="minorHAnsi" w:cstheme="minorHAnsi"/>
-          <w:sz w:val="24"/>
+          <w:sz w:val="28"/>
           <w:szCs w:val="24"/>
         </w:rPr>
         <w:t xml:space="preserve">Future Vision of </w:t>
@@ -15494,12 +15436,12 @@
       <w:r>
         <w:rPr>
           <w:rFonts w:asciiTheme="minorHAnsi" w:hAnsiTheme="minorHAnsi" w:cstheme="minorHAnsi"/>
-          <w:sz w:val="24"/>
+          <w:sz w:val="28"/>
           <w:szCs w:val="24"/>
         </w:rPr>
         <w:t>SONM</w:t>
       </w:r>
-      <w:bookmarkEnd w:id="13"/>
+      <w:bookmarkEnd w:id="11"/>
     </w:p>
     <w:p>
       <w:pPr>
@@ -15596,23 +15538,43 @@
       <w:pPr>
         <w:pStyle w:val="21"/>
         <w:spacing w:before="0" w:line="360" w:lineRule="auto"/>
-        <w:ind w:firstLine="706"/>
+        <w:ind w:firstLine="709"/>
         <w:rPr>
           <w:rFonts w:asciiTheme="minorHAnsi" w:hAnsiTheme="minorHAnsi" w:cstheme="minorHAnsi"/>
-          <w:sz w:val="24"/>
-          <w:szCs w:val="24"/>
-        </w:rPr>
-      </w:pPr>
-      <w:bookmarkStart w:id="14" w:name="_Toc469599387"/>
+          <w:sz w:val="28"/>
+          <w:szCs w:val="24"/>
+        </w:rPr>
+      </w:pPr>
+      <w:bookmarkStart w:id="12" w:name="_Toc469599387"/>
       <w:r>
         <w:rPr>
           <w:rFonts w:asciiTheme="minorHAnsi" w:hAnsiTheme="minorHAnsi" w:cstheme="minorHAnsi"/>
-          <w:sz w:val="24"/>
+          <w:sz w:val="28"/>
           <w:szCs w:val="24"/>
         </w:rPr>
         <w:t>Singularity</w:t>
       </w:r>
-      <w:bookmarkEnd w:id="14"/>
+      <w:bookmarkEnd w:id="12"/>
+    </w:p>
+    <w:p>
+      <w:pPr>
+        <w:spacing w:after="0" w:line="360" w:lineRule="auto"/>
+        <w:rPr>
+          <w:rFonts w:cstheme="minorHAnsi"/>
+          <w:sz w:val="24"/>
+          <w:szCs w:val="24"/>
+          <w:lang w:val="en-US"/>
+        </w:rPr>
+      </w:pPr>
+      <w:r>
+        <w:rPr>
+          <w:rFonts w:cstheme="minorHAnsi"/>
+          <w:sz w:val="24"/>
+          <w:szCs w:val="24"/>
+          <w:lang w:val="en-US"/>
+        </w:rPr>
+        <w:t>This is the final stage.</w:t>
+      </w:r>
     </w:p>
     <w:p>
       <w:pPr>
@@ -15626,28 +15588,6 @@
           <w:lang w:val="en-US"/>
         </w:rPr>
       </w:pPr>
-      <w:r>
-        <w:rPr>
-          <w:rFonts w:cstheme="minorHAnsi"/>
-          <w:sz w:val="24"/>
-          <w:szCs w:val="24"/>
-          <w:lang w:val="en-US"/>
-        </w:rPr>
-        <w:t>This is the final stage.</w:t>
-      </w:r>
-    </w:p>
-    <w:p>
-      <w:pPr>
-        <w:pStyle w:val="a3"/>
-        <w:spacing w:after="0" w:line="360" w:lineRule="auto"/>
-        <w:ind w:left="0" w:firstLine="706"/>
-        <w:rPr>
-          <w:rFonts w:cstheme="minorHAnsi"/>
-          <w:sz w:val="24"/>
-          <w:szCs w:val="24"/>
-          <w:lang w:val="en-US"/>
-        </w:rPr>
-      </w:pPr>
     </w:p>
     <w:p>
       <w:pPr>
@@ -15657,7 +15597,7 @@
           <w:sz w:val="24"/>
         </w:rPr>
       </w:pPr>
-      <w:bookmarkStart w:id="15" w:name="_Toc469599388"/>
+      <w:bookmarkStart w:id="13" w:name="_Toc469599388"/>
       <w:r>
         <w:rPr>
           <w:sz w:val="24"/>
@@ -15676,7 +15616,7 @@
         </w:rPr>
         <w:t xml:space="preserve">? </w:t>
       </w:r>
-      <w:bookmarkEnd w:id="15"/>
+      <w:bookmarkEnd w:id="13"/>
     </w:p>
     <w:p>
       <w:pPr>
@@ -15915,17 +15855,7 @@
           <w:szCs w:val="24"/>
           <w:lang w:val="en-US"/>
         </w:rPr>
-        <w:t xml:space="preserve"> smart and actually will able to answer to a most complex question of the humankind – What is a purpose of life? What </w:t>
-      </w:r>
-      <w:r>
-        <w:rPr>
-          <w:rFonts w:cstheme="minorHAnsi"/>
-          <w:sz w:val="24"/>
-          <w:szCs w:val="24"/>
-          <w:lang w:val="en-US"/>
-        </w:rPr>
-        <w:lastRenderedPageBreak/>
-        <w:t xml:space="preserve">is happening over the event horizont of the black hole? </w:t>
+        <w:t xml:space="preserve"> smart and actually will able to answer to a most complex question of the humankind – What is a purpose of life? What is happening over the event horizont of the black hole? </w:t>
       </w:r>
       <w:r>
         <w:rPr>
@@ -16062,292 +15992,6 @@
           <w:rFonts w:cstheme="minorHAnsi"/>
           <w:sz w:val="24"/>
           <w:szCs w:val="24"/>
-          <w:highlight w:val="red"/>
-          <w:lang w:val="en-US"/>
-        </w:rPr>
-        <w:t>‘UAI’ – Universal Artifical Intellegence</w:t>
-      </w:r>
-      <w:r>
-        <w:rPr>
-          <w:rFonts w:cstheme="minorHAnsi"/>
-          <w:sz w:val="24"/>
-          <w:szCs w:val="24"/>
-          <w:lang w:val="en-US"/>
-        </w:rPr>
-        <w:t>.</w:t>
-      </w:r>
-    </w:p>
-    <w:p>
-      <w:pPr>
-        <w:spacing w:after="0" w:line="360" w:lineRule="auto"/>
-        <w:ind w:firstLine="706"/>
-        <w:rPr>
-          <w:rFonts w:cstheme="minorHAnsi"/>
-          <w:sz w:val="24"/>
-          <w:szCs w:val="24"/>
-          <w:lang w:val="en-US"/>
-        </w:rPr>
-      </w:pPr>
-    </w:p>
-    <w:p>
-      <w:pPr>
-        <w:pStyle w:val="31"/>
-        <w:rPr>
-          <w:sz w:val="24"/>
-        </w:rPr>
-      </w:pPr>
-      <w:r>
-        <w:rPr>
-          <w:sz w:val="24"/>
-        </w:rPr>
-        <w:t>Tec</w:t>
-      </w:r>
-      <w:r>
-        <w:rPr>
-          <w:sz w:val="24"/>
-        </w:rPr>
-        <w:t xml:space="preserve">hnology </w:t>
-      </w:r>
-    </w:p>
-    <w:p>
-      <w:pPr>
-        <w:spacing w:after="0" w:line="360" w:lineRule="auto"/>
-        <w:ind w:firstLine="706"/>
-        <w:rPr>
-          <w:rFonts w:cstheme="minorHAnsi"/>
-          <w:sz w:val="24"/>
-          <w:szCs w:val="24"/>
-          <w:highlight w:val="red"/>
-          <w:lang w:val="en-US"/>
-        </w:rPr>
-      </w:pPr>
-      <w:r>
-        <w:rPr>
-          <w:rFonts w:cstheme="minorHAnsi"/>
-          <w:sz w:val="24"/>
-          <w:szCs w:val="24"/>
-          <w:highlight w:val="red"/>
-          <w:lang w:val="en-US"/>
-        </w:rPr>
-        <w:t xml:space="preserve">If you enter a formula on google – it could calculate it and give you an answer, if you ask address – it give you a map, if you ask how to translate a foreighn word – it gives you translation. </w:t>
-      </w:r>
-    </w:p>
-    <w:p>
-      <w:pPr>
-        <w:pStyle w:val="HTML"/>
-        <w:shd w:val="clear" w:color="auto" w:fill="FFFFFF"/>
-        <w:rPr>
-          <w:rFonts w:asciiTheme="minorHAnsi" w:eastAsiaTheme="minorHAnsi" w:hAnsiTheme="minorHAnsi" w:cstheme="minorHAnsi"/>
-          <w:sz w:val="24"/>
-          <w:szCs w:val="24"/>
-          <w:highlight w:val="red"/>
-          <w:lang w:val="en-US" w:eastAsia="en-US"/>
-        </w:rPr>
-      </w:pPr>
-      <w:r>
-        <w:rPr>
-          <w:rFonts w:asciiTheme="minorHAnsi" w:eastAsiaTheme="minorHAnsi" w:hAnsiTheme="minorHAnsi" w:cstheme="minorHAnsi"/>
-          <w:sz w:val="24"/>
-          <w:szCs w:val="24"/>
-          <w:highlight w:val="red"/>
-          <w:lang w:val="en-US" w:eastAsia="en-US"/>
-        </w:rPr>
-        <w:t xml:space="preserve">In fact, when you do something like that – google search engine looks at you question, analyze it, and, if pattern is coincidence it run some of iternal services, and if not – it just return standart search result. </w:t>
-      </w:r>
-    </w:p>
-    <w:p>
-      <w:pPr>
-        <w:pStyle w:val="HTML"/>
-        <w:shd w:val="clear" w:color="auto" w:fill="FFFFFF"/>
-        <w:rPr>
-          <w:rFonts w:asciiTheme="minorHAnsi" w:eastAsiaTheme="minorHAnsi" w:hAnsiTheme="minorHAnsi" w:cstheme="minorHAnsi"/>
-          <w:sz w:val="24"/>
-          <w:szCs w:val="24"/>
-          <w:highlight w:val="red"/>
-          <w:lang w:val="en-US" w:eastAsia="en-US"/>
-        </w:rPr>
-      </w:pPr>
-    </w:p>
-    <w:p>
-      <w:pPr>
-        <w:pStyle w:val="HTML"/>
-        <w:shd w:val="clear" w:color="auto" w:fill="FFFFFF"/>
-        <w:rPr>
-          <w:rFonts w:asciiTheme="minorHAnsi" w:eastAsiaTheme="minorHAnsi" w:hAnsiTheme="minorHAnsi" w:cstheme="minorHAnsi"/>
-          <w:sz w:val="24"/>
-          <w:szCs w:val="24"/>
-          <w:highlight w:val="red"/>
-          <w:lang w:val="en-US" w:eastAsia="en-US"/>
-        </w:rPr>
-      </w:pPr>
-      <w:r>
-        <w:rPr>
-          <w:rFonts w:asciiTheme="minorHAnsi" w:eastAsiaTheme="minorHAnsi" w:hAnsiTheme="minorHAnsi" w:cstheme="minorHAnsi"/>
-          <w:sz w:val="24"/>
-          <w:szCs w:val="24"/>
-          <w:highlight w:val="red"/>
-          <w:lang w:val="en-US" w:eastAsia="en-US"/>
-        </w:rPr>
-        <w:t xml:space="preserve">In our case teckhnology will work the same way, but there will be applications as a microservice. You want render video? Ask it, and it will find GRIB world, which run’s application you need and suggest you to input your source data. Want analize photo through neuro-network – do same. Want the machines write a short story for you – just ask. Want to ask philosopher question – do this, and maybe network will find the world that calculate this kind of software. </w:t>
-      </w:r>
-    </w:p>
-    <w:p>
-      <w:pPr>
-        <w:pStyle w:val="HTML"/>
-        <w:shd w:val="clear" w:color="auto" w:fill="FFFFFF"/>
-        <w:rPr>
-          <w:rFonts w:asciiTheme="minorHAnsi" w:eastAsiaTheme="minorHAnsi" w:hAnsiTheme="minorHAnsi" w:cstheme="minorHAnsi"/>
-          <w:sz w:val="24"/>
-          <w:szCs w:val="24"/>
-          <w:highlight w:val="red"/>
-          <w:lang w:val="en-US" w:eastAsia="en-US"/>
-        </w:rPr>
-      </w:pPr>
-    </w:p>
-    <w:p>
-      <w:pPr>
-        <w:pStyle w:val="HTML"/>
-        <w:shd w:val="clear" w:color="auto" w:fill="FFFFFF"/>
-        <w:rPr>
-          <w:rFonts w:asciiTheme="minorHAnsi" w:eastAsiaTheme="minorHAnsi" w:hAnsiTheme="minorHAnsi" w:cstheme="minorHAnsi"/>
-          <w:sz w:val="24"/>
-          <w:szCs w:val="24"/>
-          <w:lang w:val="en-US" w:eastAsia="en-US"/>
-        </w:rPr>
-      </w:pPr>
-      <w:r>
-        <w:rPr>
-          <w:rFonts w:asciiTheme="minorHAnsi" w:eastAsiaTheme="minorHAnsi" w:hAnsiTheme="minorHAnsi" w:cstheme="minorHAnsi"/>
-          <w:sz w:val="24"/>
-          <w:szCs w:val="24"/>
-          <w:highlight w:val="red"/>
-          <w:lang w:val="en-US" w:eastAsia="en-US"/>
-        </w:rPr>
-        <w:t>As you see – it is not a superhard and we know how to do it.</w:t>
-      </w:r>
-    </w:p>
-    <w:p>
-      <w:pPr>
-        <w:pStyle w:val="HTML"/>
-        <w:shd w:val="clear" w:color="auto" w:fill="FFFFFF"/>
-        <w:rPr>
-          <w:rFonts w:asciiTheme="minorHAnsi" w:eastAsiaTheme="minorHAnsi" w:hAnsiTheme="minorHAnsi" w:cstheme="minorHAnsi"/>
-          <w:sz w:val="24"/>
-          <w:szCs w:val="24"/>
-          <w:lang w:val="en-US" w:eastAsia="en-US"/>
-        </w:rPr>
-      </w:pPr>
-    </w:p>
-    <w:p>
-      <w:pPr>
-        <w:pStyle w:val="HTML"/>
-        <w:shd w:val="clear" w:color="auto" w:fill="FFFFFF"/>
-        <w:rPr>
-          <w:rFonts w:asciiTheme="minorHAnsi" w:eastAsiaTheme="minorHAnsi" w:hAnsiTheme="minorHAnsi" w:cstheme="minorHAnsi"/>
-          <w:sz w:val="24"/>
-          <w:szCs w:val="24"/>
-          <w:highlight w:val="yellow"/>
-          <w:lang w:eastAsia="en-US"/>
-        </w:rPr>
-      </w:pPr>
-      <w:r>
-        <w:rPr>
-          <w:rFonts w:asciiTheme="minorHAnsi" w:eastAsiaTheme="minorHAnsi" w:hAnsiTheme="minorHAnsi" w:cstheme="minorHAnsi"/>
-          <w:sz w:val="24"/>
-          <w:szCs w:val="24"/>
-          <w:highlight w:val="yellow"/>
-          <w:lang w:eastAsia="en-US"/>
-        </w:rPr>
-        <w:t xml:space="preserve">Сергей вот тут идет философствование. Мне кажется это надо сократить, </w:t>
-      </w:r>
-    </w:p>
-    <w:p>
-      <w:pPr>
-        <w:pStyle w:val="HTML"/>
-        <w:shd w:val="clear" w:color="auto" w:fill="FFFFFF"/>
-        <w:rPr>
-          <w:rFonts w:asciiTheme="minorHAnsi" w:eastAsiaTheme="minorHAnsi" w:hAnsiTheme="minorHAnsi" w:cstheme="minorHAnsi"/>
-          <w:sz w:val="24"/>
-          <w:szCs w:val="24"/>
-          <w:lang w:val="nb-NO" w:eastAsia="en-US"/>
-        </w:rPr>
-      </w:pPr>
-      <w:r>
-        <w:rPr>
-          <w:rFonts w:asciiTheme="minorHAnsi" w:eastAsiaTheme="minorHAnsi" w:hAnsiTheme="minorHAnsi" w:cstheme="minorHAnsi"/>
-          <w:sz w:val="24"/>
-          <w:szCs w:val="24"/>
-          <w:highlight w:val="yellow"/>
-          <w:lang w:eastAsia="en-US"/>
-        </w:rPr>
-        <w:t>как и ссылки на Азимова и Лема. Эти вещи все индивидуальны (хотя конечно и Азимова и Лема наши аудитории должны были читать) и поэтому могут восприниматься по-разному</w:t>
-      </w:r>
-      <w:r>
-        <w:rPr>
-          <w:rFonts w:asciiTheme="minorHAnsi" w:eastAsiaTheme="minorHAnsi" w:hAnsiTheme="minorHAnsi" w:cstheme="minorHAnsi"/>
-          <w:sz w:val="24"/>
-          <w:szCs w:val="24"/>
-          <w:highlight w:val="yellow"/>
-          <w:lang w:val="nb-NO" w:eastAsia="en-US"/>
-        </w:rPr>
-        <w:t>.</w:t>
-      </w:r>
-      <w:r>
-        <w:rPr>
-          <w:rFonts w:asciiTheme="minorHAnsi" w:eastAsiaTheme="minorHAnsi" w:hAnsiTheme="minorHAnsi" w:cstheme="minorHAnsi"/>
-          <w:sz w:val="24"/>
-          <w:szCs w:val="24"/>
-          <w:lang w:eastAsia="en-US"/>
-        </w:rPr>
-        <w:t xml:space="preserve"> </w:t>
-      </w:r>
-      <w:r>
-        <w:rPr>
-          <w:rFonts w:asciiTheme="minorHAnsi" w:eastAsiaTheme="minorHAnsi" w:hAnsiTheme="minorHAnsi" w:cstheme="minorHAnsi"/>
-          <w:sz w:val="24"/>
-          <w:szCs w:val="24"/>
-          <w:highlight w:val="yellow"/>
-          <w:lang w:eastAsia="en-US"/>
-        </w:rPr>
-        <w:t>Стоит писать более сухо и более коротко</w:t>
-      </w:r>
-      <w:r>
-        <w:rPr>
-          <w:rFonts w:asciiTheme="minorHAnsi" w:eastAsiaTheme="minorHAnsi" w:hAnsiTheme="minorHAnsi" w:cstheme="minorHAnsi"/>
-          <w:sz w:val="24"/>
-          <w:szCs w:val="24"/>
-          <w:highlight w:val="yellow"/>
-          <w:lang w:val="nb-NO" w:eastAsia="en-US"/>
-        </w:rPr>
-        <w:t>.</w:t>
-      </w:r>
-    </w:p>
-    <w:p>
-      <w:pPr>
-        <w:spacing w:after="0" w:line="360" w:lineRule="auto"/>
-        <w:ind w:firstLine="706"/>
-        <w:rPr>
-          <w:rFonts w:cstheme="minorHAnsi"/>
-          <w:sz w:val="24"/>
-          <w:szCs w:val="24"/>
-          <w:lang w:val="en-US"/>
-        </w:rPr>
-      </w:pPr>
-    </w:p>
-    <w:p>
-      <w:pPr>
-        <w:rPr>
-          <w:rFonts w:cstheme="minorHAnsi"/>
-          <w:sz w:val="24"/>
-          <w:szCs w:val="24"/>
-          <w:lang w:val="en-US"/>
-        </w:rPr>
-      </w:pPr>
-      <w:r>
-        <w:rPr>
-          <w:rFonts w:cstheme="minorHAnsi"/>
-          <w:sz w:val="24"/>
-          <w:szCs w:val="24"/>
           <w:lang w:val="en-US"/>
         </w:rPr>
         <w:br w:type="page"/>
@@ -16381,20 +16025,12 @@
     <w:p>
       <w:pPr>
         <w:pStyle w:val="1"/>
-        <w:rPr>
-          <w:sz w:val="24"/>
-          <w:szCs w:val="24"/>
-        </w:rPr>
-      </w:pPr>
-      <w:bookmarkStart w:id="16" w:name="_Toc469599389"/>
-      <w:r>
-        <w:rPr>
-          <w:sz w:val="24"/>
-          <w:szCs w:val="24"/>
-        </w:rPr>
+      </w:pPr>
+      <w:bookmarkStart w:id="14" w:name="_Toc469599389"/>
+      <w:r>
         <w:t>Comparison to similar projects</w:t>
       </w:r>
-      <w:bookmarkEnd w:id="16"/>
+      <w:bookmarkEnd w:id="14"/>
     </w:p>
     <w:p>
       <w:pPr>
@@ -16405,7 +16041,7 @@
           <w:szCs w:val="24"/>
         </w:rPr>
       </w:pPr>
-      <w:bookmarkStart w:id="17" w:name="_Toc469599390"/>
+      <w:bookmarkStart w:id="15" w:name="_Toc469599390"/>
       <w:r>
         <w:rPr>
           <w:sz w:val="24"/>
@@ -16427,7 +16063,7 @@
         </w:rPr>
         <w:t>CureCoin and other altcoins.</w:t>
       </w:r>
-      <w:bookmarkEnd w:id="17"/>
+      <w:bookmarkEnd w:id="15"/>
     </w:p>
     <w:p>
       <w:pPr>
@@ -16517,24 +16153,6 @@
           <w:lang w:val="en-US"/>
         </w:rPr>
         <w:t>However, we expect to transfor this technology into decentralized P2P network.</w:t>
-      </w:r>
-    </w:p>
-    <w:p>
-      <w:pPr>
-        <w:rPr>
-          <w:sz w:val="24"/>
-          <w:szCs w:val="24"/>
-          <w:lang w:val="nb-NO"/>
-        </w:rPr>
-      </w:pPr>
-      <w:r>
-        <w:rPr>
-          <w:sz w:val="24"/>
-          <w:szCs w:val="24"/>
-          <w:highlight w:val="yellow"/>
-          <w:lang w:val="en-US"/>
-        </w:rPr>
-        <w:t>Here goes fragment from Krzysztof about BOINC for P2P.</w:t>
       </w:r>
     </w:p>
     <w:p>
@@ -16554,68 +16172,35 @@
       <w:r>
         <w:rPr>
           <w:rFonts w:asciiTheme="minorHAnsi" w:hAnsiTheme="minorHAnsi" w:cstheme="minorHAnsi"/>
-          <w:color w:val="000000"/>
-          <w:lang w:val="en-US"/>
-        </w:rPr>
-        <w:t xml:space="preserve"> Comparison to GridCoin and CureCoin. These projects work on the basis of whitelists, while we are going to provide infrastructure to the tasks of any size and any type. </w:t>
-      </w:r>
-    </w:p>
-    <w:p>
-      <w:pPr>
-        <w:pStyle w:val="af3"/>
-        <w:spacing w:before="0" w:beforeAutospacing="0" w:after="0" w:afterAutospacing="0" w:line="360" w:lineRule="auto"/>
-        <w:ind w:left="720"/>
+          <w:lang w:val="en-US"/>
+        </w:rPr>
+        <w:t xml:space="preserve">Comparison </w:t>
+      </w:r>
+      <w:r>
         <w:rPr>
           <w:rFonts w:asciiTheme="minorHAnsi" w:hAnsiTheme="minorHAnsi" w:cstheme="minorHAnsi"/>
           <w:color w:val="000000"/>
-          <w:highlight w:val="yellow"/>
-        </w:rPr>
-      </w:pPr>
-      <w:r>
-        <w:rPr>
-          <w:rFonts w:asciiTheme="minorHAnsi" w:hAnsiTheme="minorHAnsi" w:cstheme="minorHAnsi"/>
-          <w:color w:val="000000"/>
-          <w:highlight w:val="yellow"/>
-        </w:rPr>
-        <w:t>Сергей, наличие или отсутствие блокчейна Дмитрий Стародубцев назваел не минусом – это не преимущество.</w:t>
-      </w:r>
-    </w:p>
-    <w:p>
-      <w:pPr>
-        <w:pStyle w:val="af3"/>
-        <w:spacing w:before="0" w:beforeAutospacing="0" w:after="0" w:afterAutospacing="0" w:line="360" w:lineRule="auto"/>
-        <w:ind w:left="720"/>
-        <w:rPr>
-          <w:rFonts w:asciiTheme="minorHAnsi" w:hAnsiTheme="minorHAnsi" w:cstheme="minorHAnsi"/>
-          <w:color w:val="000000"/>
-          <w:lang w:val="nb-NO"/>
-        </w:rPr>
-      </w:pPr>
-      <w:r>
-        <w:rPr>
-          <w:rFonts w:asciiTheme="minorHAnsi" w:hAnsiTheme="minorHAnsi" w:cstheme="minorHAnsi"/>
-          <w:color w:val="000000"/>
-          <w:highlight w:val="yellow"/>
-        </w:rPr>
-        <w:t>А вот то что написано ниже изложи пожалуйста на английском</w:t>
-      </w:r>
-    </w:p>
-    <w:p>
-      <w:pPr>
-        <w:pStyle w:val="af3"/>
-        <w:spacing w:before="0" w:beforeAutospacing="0" w:after="0" w:afterAutospacing="0" w:line="360" w:lineRule="auto"/>
-        <w:ind w:left="720"/>
-        <w:rPr>
-          <w:rFonts w:asciiTheme="minorHAnsi" w:hAnsiTheme="minorHAnsi" w:cstheme="minorHAnsi"/>
-          <w:color w:val="FF0000"/>
-        </w:rPr>
-      </w:pPr>
-      <w:r>
-        <w:rPr>
-          <w:rFonts w:asciiTheme="minorHAnsi" w:hAnsiTheme="minorHAnsi" w:cstheme="minorHAnsi"/>
-          <w:color w:val="FF0000"/>
-        </w:rPr>
-        <w:t>По поводу отличий с гридкоином - основное отличие от вообще всех подобных проектов (а не только гридкоина), в том, что они все вышли из эпохи биткоин-форков, они морально устарели на данный момент, в то время как мы используем (1)модель цветных жетонов, (2) умные контракты на эфире. Поэтому что бы принять участие в нашем проекте не требуется скачивать отдельный блокчейн, а обработка и подтверждение тразнзакций целиком лежит на плечах эфира</w:t>
+          <w:lang w:val="en-US"/>
+        </w:rPr>
+        <w:t xml:space="preserve">to GridCoin and CureCoin. </w:t>
+      </w:r>
+    </w:p>
+    <w:p>
+      <w:pPr>
+        <w:spacing w:after="0" w:line="240" w:lineRule="auto"/>
+        <w:rPr>
+          <w:sz w:val="24"/>
+          <w:szCs w:val="24"/>
+          <w:lang w:val="en-US"/>
+        </w:rPr>
+      </w:pPr>
+      <w:r>
+        <w:rPr>
+          <w:sz w:val="24"/>
+          <w:szCs w:val="24"/>
+          <w:lang w:val="en-US"/>
+        </w:rPr>
+        <w:t>There are also some existing cryptocurrency projects such as CureCoin and GridCoin that had involvement in scientific distributed computing, but these run their own separate blockchains. DrugDiscovery decided that advances in Ethereum system, there was no longer compelling need for separate blockchain. A separate blockchain did not contribute anything novel to the project, but rather would require more focus for the developers. They would have to put time and resources into the creation, hash rate, and security of a brand new blockchain and wallet interface. This would take away time and resources from developing uses, applications, economy, and adoption for the coin.</w:t>
       </w:r>
     </w:p>
     <w:p>
@@ -16625,6 +16210,7 @@
         <w:ind w:firstLine="706"/>
         <w:rPr>
           <w:rFonts w:asciiTheme="minorHAnsi" w:hAnsiTheme="minorHAnsi" w:cstheme="minorHAnsi"/>
+          <w:lang w:val="en-US"/>
         </w:rPr>
       </w:pPr>
     </w:p>
@@ -16637,7 +16223,7 @@
           <w:szCs w:val="24"/>
         </w:rPr>
       </w:pPr>
-      <w:bookmarkStart w:id="18" w:name="_Toc469599391"/>
+      <w:bookmarkStart w:id="16" w:name="_Toc469599391"/>
       <w:r>
         <w:rPr>
           <w:rFonts w:eastAsia="Times New Roman"/>
@@ -16654,7 +16240,7 @@
         </w:rPr>
         <w:t>Golem Network</w:t>
       </w:r>
-      <w:bookmarkEnd w:id="18"/>
+      <w:bookmarkEnd w:id="16"/>
     </w:p>
     <w:p>
       <w:pPr>
@@ -16795,7 +16381,6 @@
           <w:szCs w:val="24"/>
           <w:lang w:val="en-US"/>
         </w:rPr>
-        <w:lastRenderedPageBreak/>
         <w:t xml:space="preserve"> </w:t>
       </w:r>
       <w:r>
@@ -16852,7 +16437,17 @@
           <w:szCs w:val="24"/>
           <w:lang w:val="en-US"/>
         </w:rPr>
-        <w:t xml:space="preserve"> Golem represents only a "peer-to-peer market" for computational resources and not the protocol, which is cryptographically secure and ensures distribution, validation of tasks and proportional correct payment for the computational power.</w:t>
+        <w:t xml:space="preserve"> Golem represents only a "peer-to-peer market" for computational resources and not the protocol, which is cryptographically secure </w:t>
+      </w:r>
+      <w:r>
+        <w:rPr>
+          <w:rFonts w:eastAsia="Times New Roman" w:cstheme="minorHAnsi"/>
+          <w:sz w:val="24"/>
+          <w:szCs w:val="24"/>
+          <w:lang w:val="en-US"/>
+        </w:rPr>
+        <w:lastRenderedPageBreak/>
+        <w:t>and ensures distribution, validation of tasks and proportional correct payment for the computational power.</w:t>
       </w:r>
     </w:p>
     <w:p>
@@ -17125,21 +16720,42 @@
     </w:p>
     <w:p>
       <w:pPr>
+        <w:rPr>
+          <w:sz w:val="24"/>
+          <w:szCs w:val="24"/>
+          <w:highlight w:val="red"/>
+          <w:lang w:val="en-US"/>
+        </w:rPr>
+      </w:pPr>
+      <w:r>
+        <w:rPr>
+          <w:sz w:val="24"/>
+          <w:szCs w:val="24"/>
+          <w:highlight w:val="red"/>
+          <w:lang w:val="en-US"/>
+        </w:rPr>
+        <w:br w:type="page"/>
+      </w:r>
+    </w:p>
+    <w:p>
+      <w:pPr>
+        <w:rPr>
+          <w:sz w:val="24"/>
+          <w:szCs w:val="24"/>
+          <w:highlight w:val="red"/>
+          <w:lang w:val="en-US"/>
+        </w:rPr>
+      </w:pPr>
+    </w:p>
+    <w:p>
+      <w:pPr>
         <w:pStyle w:val="1"/>
-        <w:rPr>
-          <w:sz w:val="24"/>
-          <w:szCs w:val="24"/>
-        </w:rPr>
-      </w:pPr>
-      <w:bookmarkStart w:id="19" w:name="_Toc469599392"/>
-      <w:r>
-        <w:rPr>
-          <w:sz w:val="24"/>
-          <w:szCs w:val="24"/>
-        </w:rPr>
+      </w:pPr>
+      <w:bookmarkStart w:id="17" w:name="_Toc469599392"/>
+      <w:r>
         <w:t>Crowdfunding</w:t>
       </w:r>
-      <w:bookmarkEnd w:id="19"/>
+      <w:bookmarkEnd w:id="17"/>
     </w:p>
     <w:p>
       <w:pPr>
@@ -17644,7 +17260,6 @@
                 <w:szCs w:val="24"/>
                 <w:lang w:val="en-US"/>
               </w:rPr>
-              <w:lastRenderedPageBreak/>
               <w:t>Approximate date of end (EndBlock)</w:t>
             </w:r>
           </w:p>
@@ -17916,7 +17531,6 @@
         <w:rPr>
           <w:sz w:val="24"/>
           <w:szCs w:val="24"/>
-          <w:lang w:val="en-US"/>
         </w:rPr>
       </w:pPr>
       <w:r>
@@ -17927,23 +17541,41 @@
         </w:rPr>
         <w:t xml:space="preserve">The crowdfunding address will be announced at the crowdfunding start through the following channels: </w:t>
       </w:r>
-    </w:p>
-    <w:p>
-      <w:pPr>
+      <w:r>
+        <w:rPr>
+          <w:sz w:val="24"/>
+          <w:szCs w:val="24"/>
+          <w:lang w:val="en-US"/>
+        </w:rPr>
+        <w:br/>
+        <w:t xml:space="preserve"> </w:t>
+      </w:r>
+      <w:r>
         <w:rPr>
           <w:b/>
           <w:sz w:val="24"/>
           <w:szCs w:val="24"/>
           <w:lang w:val="en-US"/>
         </w:rPr>
-      </w:pPr>
-      <w:r>
+        <w:t>HERE IT IS SMM CHANNELS – TOPIC,FACEBOOK,TWITTER,SLACK ETC</w:t>
+      </w:r>
+    </w:p>
+    <w:p>
+      <w:pPr>
         <w:rPr>
           <w:b/>
           <w:sz w:val="24"/>
           <w:szCs w:val="24"/>
           <w:lang w:val="en-US"/>
         </w:rPr>
+      </w:pPr>
+      <w:r>
+        <w:rPr>
+          <w:b/>
+          <w:sz w:val="24"/>
+          <w:szCs w:val="24"/>
+          <w:lang w:val="en-US"/>
+        </w:rPr>
         <w:t>This is for channles</w:t>
       </w:r>
     </w:p>
@@ -17965,7 +17597,7 @@
           <w:szCs w:val="24"/>
         </w:rPr>
       </w:pPr>
-      <w:bookmarkStart w:id="20" w:name="_Toc469599393"/>
+      <w:bookmarkStart w:id="18" w:name="_Toc469599393"/>
       <w:r>
         <w:rPr>
           <w:sz w:val="24"/>
@@ -17973,7 +17605,7 @@
         </w:rPr>
         <w:t>Details</w:t>
       </w:r>
-      <w:bookmarkEnd w:id="20"/>
+      <w:bookmarkEnd w:id="18"/>
     </w:p>
     <w:p>
       <w:pPr>
@@ -18058,7 +17690,16 @@
           <w:szCs w:val="24"/>
           <w:lang w:val="en-US"/>
         </w:rPr>
-        <w:t xml:space="preserve"> rate will decrease linearly until it hits 100 DYS for 1 ETH.  The token sale will have a hard cup that, when reached, will immediately disable additional sales. The cup will be measured in Ether and set in the token smart contract to a value approximately equal to $16 million USD based on ETH/USD price at the start of the token sale.   </w:t>
+        <w:t xml:space="preserve"> rate will decrease linearly until it hits 100 DYS for 1 ETH.  The token sale will have a hard cup that, when reached, will </w:t>
+      </w:r>
+      <w:r>
+        <w:rPr>
+          <w:sz w:val="24"/>
+          <w:szCs w:val="24"/>
+          <w:lang w:val="en-US"/>
+        </w:rPr>
+        <w:lastRenderedPageBreak/>
+        <w:t xml:space="preserve">immediately disable additional sales. The cup will be measured in Ether and set in the token smart contract to a value approximately equal to $16 million USD based on ETH/USD price at the start of the token sale.   </w:t>
       </w:r>
     </w:p>
     <w:p>
@@ -18102,6 +17743,23 @@
           <w:lang w:val="en-US"/>
         </w:rPr>
       </w:pPr>
+      <w:r>
+        <w:rPr>
+          <w:sz w:val="24"/>
+          <w:szCs w:val="24"/>
+          <w:lang w:val="en-US"/>
+        </w:rPr>
+        <w:br w:type="page"/>
+      </w:r>
+    </w:p>
+    <w:p>
+      <w:pPr>
+        <w:rPr>
+          <w:sz w:val="24"/>
+          <w:szCs w:val="24"/>
+          <w:lang w:val="en-US"/>
+        </w:rPr>
+      </w:pPr>
     </w:p>
     <w:p>
       <w:pPr>
@@ -18131,31 +17789,13 @@
     </w:p>
     <w:p>
       <w:pPr>
-        <w:rPr>
-          <w:sz w:val="24"/>
-          <w:szCs w:val="24"/>
-          <w:lang w:val="en-US"/>
-        </w:rPr>
-      </w:pPr>
-    </w:p>
-    <w:p>
-      <w:pPr>
-        <w:rPr>
-          <w:sz w:val="24"/>
-          <w:szCs w:val="24"/>
-          <w:lang w:val="en-US"/>
-        </w:rPr>
-      </w:pPr>
-    </w:p>
-    <w:p>
-      <w:pPr>
         <w:pStyle w:val="21"/>
         <w:rPr>
           <w:sz w:val="24"/>
           <w:szCs w:val="24"/>
         </w:rPr>
       </w:pPr>
-      <w:bookmarkStart w:id="21" w:name="_Toc469599394"/>
+      <w:bookmarkStart w:id="19" w:name="_Toc469599394"/>
       <w:r>
         <w:rPr>
           <w:sz w:val="24"/>
@@ -18163,7 +17803,7 @@
         </w:rPr>
         <w:t>Financial plan</w:t>
       </w:r>
-      <w:bookmarkEnd w:id="21"/>
+      <w:bookmarkEnd w:id="19"/>
     </w:p>
     <w:p>
       <w:pPr>
@@ -18226,7 +17866,6 @@
           <w:szCs w:val="24"/>
           <w:lang w:eastAsia="ru-RU"/>
         </w:rPr>
-        <w:lastRenderedPageBreak/>
         <w:drawing>
           <wp:inline distT="0" distB="0" distL="0" distR="0" wp14:anchorId="5C64C7AB" wp14:editId="3769E615">
             <wp:extent cx="5486400" cy="3200400"/>
@@ -18394,8 +18033,259 @@
           <w:szCs w:val="24"/>
           <w:lang w:val="en-US"/>
         </w:rPr>
+        <w:br/>
+      </w:r>
+      <w:r>
+        <w:rPr>
+          <w:rFonts w:cstheme="minorHAnsi"/>
+          <w:sz w:val="24"/>
+          <w:szCs w:val="24"/>
+          <w:lang w:val="en-US"/>
+        </w:rPr>
+        <w:t>SONM</w:t>
+      </w:r>
+      <w:r>
+        <w:rPr>
+          <w:rFonts w:cstheme="minorHAnsi"/>
+          <w:sz w:val="24"/>
+          <w:szCs w:val="24"/>
+          <w:lang w:val="en-US"/>
+        </w:rPr>
+        <w:t xml:space="preserve"> should be considered an R&amp;D project involving bleeding-edge technologies. The progress we have already made while working on the DrugDiscovery project proves the validity of our general assumptions presented in this whitepaper, but we are also well aware of the huge amount of work ahead. The commitment of </w:t>
+      </w:r>
+      <w:r>
+        <w:rPr>
+          <w:rFonts w:cstheme="minorHAnsi"/>
+          <w:sz w:val="24"/>
+          <w:szCs w:val="24"/>
+          <w:lang w:val="en-US"/>
+        </w:rPr>
+        <w:t>SONM</w:t>
+      </w:r>
+      <w:r>
+        <w:rPr>
+          <w:rFonts w:cstheme="minorHAnsi"/>
+          <w:sz w:val="24"/>
+          <w:szCs w:val="24"/>
+          <w:lang w:val="en-US"/>
+        </w:rPr>
+        <w:t xml:space="preserve"> team with respect to the technologies presented in this whitepaper is full, but still ultimately depends on the level of success of the crowdfunding. </w:t>
+      </w:r>
+      <w:r>
+        <w:rPr>
+          <w:rFonts w:cstheme="minorHAnsi"/>
+          <w:sz w:val="24"/>
+          <w:szCs w:val="24"/>
+          <w:lang w:val="en-US"/>
+        </w:rPr>
+        <w:t xml:space="preserve"> </w:t>
+      </w:r>
+      <w:r>
+        <w:rPr>
+          <w:rFonts w:cstheme="minorHAnsi"/>
+          <w:sz w:val="24"/>
+          <w:szCs w:val="24"/>
+          <w:lang w:val="en-US"/>
+        </w:rPr>
+        <w:br/>
+      </w:r>
+      <w:r>
+        <w:rPr>
+          <w:rFonts w:cstheme="minorHAnsi"/>
+          <w:sz w:val="24"/>
+          <w:szCs w:val="24"/>
+          <w:lang w:val="en-US"/>
+        </w:rPr>
+        <w:br/>
+        <w:t xml:space="preserve">In the 'minimum financing' scenario, the ultimate deliverable is a working </w:t>
+      </w:r>
+      <w:r>
+        <w:rPr>
+          <w:rFonts w:cstheme="minorHAnsi"/>
+          <w:sz w:val="24"/>
+          <w:szCs w:val="24"/>
+          <w:lang w:val="en-US"/>
+        </w:rPr>
+        <w:t>SONM</w:t>
+      </w:r>
+      <w:r>
+        <w:rPr>
+          <w:rFonts w:cstheme="minorHAnsi"/>
+          <w:sz w:val="24"/>
+          <w:szCs w:val="24"/>
+          <w:lang w:val="en-US"/>
+        </w:rPr>
+        <w:t xml:space="preserve"> with functionality enabling the creation of a decentralized market for computing power, as well as a rudimentary toolbox for developers to integrate their own software with </w:t>
+      </w:r>
+      <w:r>
+        <w:rPr>
+          <w:rFonts w:cstheme="minorHAnsi"/>
+          <w:sz w:val="24"/>
+          <w:szCs w:val="24"/>
+          <w:lang w:val="en-US"/>
+        </w:rPr>
+        <w:t>SONM</w:t>
+      </w:r>
+      <w:r>
+        <w:rPr>
+          <w:rFonts w:cstheme="minorHAnsi"/>
+          <w:sz w:val="24"/>
+          <w:szCs w:val="24"/>
+          <w:lang w:val="en-US"/>
+        </w:rPr>
+        <w:t xml:space="preserve">. In particular, the minimum financing will be sufficient to introduce a basic version of </w:t>
+      </w:r>
+      <w:r>
+        <w:rPr>
+          <w:rFonts w:cstheme="minorHAnsi"/>
+          <w:sz w:val="24"/>
+          <w:szCs w:val="24"/>
+          <w:lang w:val="en-US"/>
+        </w:rPr>
+        <w:t>SONM</w:t>
+      </w:r>
+      <w:r>
+        <w:rPr>
+          <w:rFonts w:cstheme="minorHAnsi"/>
+          <w:sz w:val="24"/>
+          <w:szCs w:val="24"/>
+          <w:lang w:val="en-US"/>
+        </w:rPr>
+        <w:t xml:space="preserve"> Ecosystem. </w:t>
+      </w:r>
+      <w:r>
+        <w:rPr>
+          <w:rFonts w:cstheme="minorHAnsi"/>
+          <w:sz w:val="24"/>
+          <w:szCs w:val="24"/>
+          <w:lang w:val="en-US"/>
+        </w:rPr>
+        <w:br/>
+      </w:r>
+      <w:r>
+        <w:rPr>
+          <w:rFonts w:cstheme="minorHAnsi"/>
+          <w:sz w:val="24"/>
+          <w:szCs w:val="24"/>
+          <w:lang w:val="en-US"/>
+        </w:rPr>
+        <w:br/>
+      </w:r>
+      <w:r>
+        <w:rPr>
+          <w:rFonts w:cstheme="minorHAnsi"/>
+          <w:sz w:val="24"/>
+          <w:szCs w:val="24"/>
+          <w:lang w:val="en-US"/>
+        </w:rPr>
+        <w:br/>
+      </w:r>
+      <w:r>
+        <w:rPr>
+          <w:rFonts w:cstheme="minorHAnsi"/>
+          <w:sz w:val="24"/>
+          <w:szCs w:val="24"/>
+          <w:lang w:val="en-US"/>
+        </w:rPr>
+        <w:br/>
+        <w:t>In the ‘maximum financing’ scenario, we are making a commitment to deliver software we describe much faster due parallel development program. Also this could allow us to get an additional focus on ‘singularity’ and AI section.</w:t>
+      </w:r>
+      <w:r>
+        <w:rPr>
+          <w:rFonts w:cstheme="minorHAnsi"/>
+          <w:sz w:val="24"/>
+          <w:szCs w:val="24"/>
+          <w:lang w:val="en-US"/>
+        </w:rPr>
+        <w:br/>
+      </w:r>
+    </w:p>
+    <w:p>
+      <w:pPr>
+        <w:spacing w:after="0" w:line="360" w:lineRule="auto"/>
+        <w:ind w:firstLine="706"/>
+        <w:rPr>
+          <w:rFonts w:cstheme="minorHAnsi"/>
+          <w:sz w:val="24"/>
+          <w:szCs w:val="24"/>
+          <w:lang w:val="en-US"/>
+        </w:rPr>
+      </w:pPr>
+      <w:r>
+        <w:rPr>
+          <w:rFonts w:cstheme="minorHAnsi"/>
+          <w:sz w:val="24"/>
+          <w:szCs w:val="24"/>
+          <w:lang w:val="en-US"/>
+        </w:rPr>
+        <w:t>SONM</w:t>
+      </w:r>
+      <w:r>
+        <w:rPr>
+          <w:rFonts w:cstheme="minorHAnsi"/>
+          <w:sz w:val="24"/>
+          <w:szCs w:val="24"/>
+          <w:lang w:val="en-US"/>
+        </w:rPr>
+        <w:t xml:space="preserve"> consists solely of employment costs. We assume that with maximum financing we will be able to finance team of 20 people (most of them developers) for a period of 4 years. </w:t>
+      </w:r>
+      <w:r>
+        <w:rPr>
+          <w:rFonts w:cstheme="minorHAnsi"/>
+          <w:sz w:val="24"/>
+          <w:szCs w:val="24"/>
+          <w:lang w:val="en-US"/>
+        </w:rPr>
+        <w:br/>
+      </w:r>
+      <w:r>
+        <w:rPr>
+          <w:rFonts w:cstheme="minorHAnsi"/>
+          <w:sz w:val="24"/>
+          <w:szCs w:val="24"/>
+          <w:lang w:val="en-US"/>
+        </w:rPr>
+        <w:br/>
+        <w:t xml:space="preserve">Office and indirect costs includes costs of offices in both Moscow and Warszawa, as well as other indirect, employment-related costs. </w:t>
+      </w:r>
+      <w:r>
+        <w:rPr>
+          <w:rFonts w:cstheme="minorHAnsi"/>
+          <w:sz w:val="24"/>
+          <w:szCs w:val="24"/>
+          <w:lang w:val="en-US"/>
+        </w:rPr>
+        <w:br/>
+      </w:r>
+      <w:r>
+        <w:rPr>
+          <w:rFonts w:cstheme="minorHAnsi"/>
+          <w:sz w:val="24"/>
+          <w:szCs w:val="24"/>
+          <w:lang w:val="en-US"/>
+        </w:rPr>
+        <w:br/>
+        <w:t xml:space="preserve">Contractors ​covers all third parties we are willing to work with. The number here is high largely because of security audits. Legal and accounting services are also included in this category. </w:t>
+      </w:r>
+      <w:r>
+        <w:rPr>
+          <w:rFonts w:cstheme="minorHAnsi"/>
+          <w:sz w:val="24"/>
+          <w:szCs w:val="24"/>
+          <w:lang w:val="en-US"/>
+        </w:rPr>
+        <w:br/>
+      </w:r>
+      <w:r>
+        <w:rPr>
+          <w:rFonts w:cstheme="minorHAnsi"/>
+          <w:sz w:val="24"/>
+          <w:szCs w:val="24"/>
+          <w:lang w:val="en-US"/>
+        </w:rPr>
         <w:lastRenderedPageBreak/>
         <w:br/>
+        <w:t xml:space="preserve">Community animation and expansion activities are strictly related to </w:t>
       </w:r>
       <w:r>
         <w:rPr>
@@ -18413,7 +18303,7 @@
           <w:szCs w:val="24"/>
           <w:lang w:val="en-US"/>
         </w:rPr>
-        <w:t xml:space="preserve"> should be considered an R&amp;D project involving bleeding-edge technologies. The progress we have already made while working on the DrugDiscovery project proves the validity of our general assumptions presented in this whitepaper, but we are also well aware of the huge amount of work ahead. The commitment of </w:t>
+        <w:t xml:space="preserve"> expansion plan. This includes both communication and marketing efforts to get new communities on board, as well as supporting (financing or co-financing) third party integrations with </w:t>
       </w:r>
       <w:r>
         <w:rPr>
@@ -18431,35 +18321,7 @@
           <w:szCs w:val="24"/>
           <w:lang w:val="en-US"/>
         </w:rPr>
-        <w:t xml:space="preserve"> team with respect to the technologies presented in this whitepaper is full, but still ultimately depends on the level of success of the crowdfunding. </w:t>
-      </w:r>
-      <w:r>
-        <w:rPr>
-          <w:rFonts w:cstheme="minorHAnsi"/>
-          <w:sz w:val="24"/>
-          <w:szCs w:val="24"/>
-          <w:lang w:val="en-US"/>
-        </w:rPr>
-        <w:t xml:space="preserve"> </w:t>
-      </w:r>
-      <w:r>
-        <w:rPr>
-          <w:rFonts w:cstheme="minorHAnsi"/>
-          <w:sz w:val="24"/>
-          <w:szCs w:val="24"/>
-          <w:lang w:val="en-US"/>
-        </w:rPr>
-        <w:br/>
-      </w:r>
-      <w:r>
-        <w:rPr>
-          <w:rFonts w:cstheme="minorHAnsi"/>
-          <w:sz w:val="24"/>
-          <w:szCs w:val="24"/>
-          <w:lang w:val="en-US"/>
-        </w:rPr>
-        <w:br/>
-        <w:t xml:space="preserve">In the 'minimum financing' scenario, the ultimate deliverable is a working </w:t>
+        <w:t xml:space="preserve">. Activities here will be mostly requestor-oriented, to ensure that there are a growing number of use cases integrated, with users actively using them on the </w:t>
       </w:r>
       <w:r>
         <w:rPr>
@@ -18477,240 +18339,7 @@
           <w:szCs w:val="24"/>
           <w:lang w:val="en-US"/>
         </w:rPr>
-        <w:t xml:space="preserve"> with functionality enabling the creation of a decentralized market for computing power, as well as a rudimentary toolbox for developers to integrate their own software with </w:t>
-      </w:r>
-      <w:r>
-        <w:rPr>
-          <w:rFonts w:cstheme="minorHAnsi"/>
-          <w:sz w:val="24"/>
-          <w:szCs w:val="24"/>
-          <w:lang w:val="en-US"/>
-        </w:rPr>
-        <w:t>SONM</w:t>
-      </w:r>
-      <w:r>
-        <w:rPr>
-          <w:rFonts w:cstheme="minorHAnsi"/>
-          <w:sz w:val="24"/>
-          <w:szCs w:val="24"/>
-          <w:lang w:val="en-US"/>
-        </w:rPr>
-        <w:t xml:space="preserve">. In particular, the minimum financing will be sufficient to introduce a basic version of </w:t>
-      </w:r>
-      <w:r>
-        <w:rPr>
-          <w:rFonts w:cstheme="minorHAnsi"/>
-          <w:sz w:val="24"/>
-          <w:szCs w:val="24"/>
-          <w:lang w:val="en-US"/>
-        </w:rPr>
-        <w:t>SONM</w:t>
-      </w:r>
-      <w:r>
-        <w:rPr>
-          <w:rFonts w:cstheme="minorHAnsi"/>
-          <w:sz w:val="24"/>
-          <w:szCs w:val="24"/>
-          <w:lang w:val="en-US"/>
-        </w:rPr>
-        <w:t xml:space="preserve"> Ecosystem. </w:t>
-      </w:r>
-      <w:r>
-        <w:rPr>
-          <w:rFonts w:cstheme="minorHAnsi"/>
-          <w:sz w:val="24"/>
-          <w:szCs w:val="24"/>
-          <w:lang w:val="en-US"/>
-        </w:rPr>
-        <w:br/>
-      </w:r>
-      <w:r>
-        <w:rPr>
-          <w:rFonts w:cstheme="minorHAnsi"/>
-          <w:sz w:val="24"/>
-          <w:szCs w:val="24"/>
-          <w:lang w:val="en-US"/>
-        </w:rPr>
-        <w:br/>
-      </w:r>
-      <w:r>
-        <w:rPr>
-          <w:rFonts w:cstheme="minorHAnsi"/>
-          <w:sz w:val="24"/>
-          <w:szCs w:val="24"/>
-          <w:lang w:val="en-US"/>
-        </w:rPr>
-        <w:br/>
-      </w:r>
-      <w:r>
-        <w:rPr>
-          <w:rFonts w:cstheme="minorHAnsi"/>
-          <w:sz w:val="24"/>
-          <w:szCs w:val="24"/>
-          <w:lang w:val="en-US"/>
-        </w:rPr>
-        <w:br/>
-        <w:t>In the ‘maximum financing’ scenario, we are making a commitment to deliver software we describe much faster due parallel development program. Also this could allow us to get an additional focus on ‘singularity’ and AI section.</w:t>
-      </w:r>
-      <w:r>
-        <w:rPr>
-          <w:rFonts w:cstheme="minorHAnsi"/>
-          <w:sz w:val="24"/>
-          <w:szCs w:val="24"/>
-          <w:lang w:val="en-US"/>
-        </w:rPr>
-        <w:br/>
-      </w:r>
-    </w:p>
-    <w:p>
-      <w:pPr>
-        <w:spacing w:after="0" w:line="360" w:lineRule="auto"/>
-        <w:ind w:firstLine="706"/>
-        <w:rPr>
-          <w:rFonts w:cstheme="minorHAnsi"/>
-          <w:sz w:val="24"/>
-          <w:szCs w:val="24"/>
-          <w:lang w:val="en-US"/>
-        </w:rPr>
-      </w:pPr>
-      <w:r>
-        <w:rPr>
-          <w:rFonts w:cstheme="minorHAnsi"/>
-          <w:sz w:val="24"/>
-          <w:szCs w:val="24"/>
-          <w:lang w:val="en-US"/>
-        </w:rPr>
-        <w:t>SONM</w:t>
-      </w:r>
-      <w:r>
-        <w:rPr>
-          <w:rFonts w:cstheme="minorHAnsi"/>
-          <w:sz w:val="24"/>
-          <w:szCs w:val="24"/>
-          <w:lang w:val="en-US"/>
-        </w:rPr>
-        <w:t xml:space="preserve"> consists solely of employment costs. We assume that with maximum financing we will be able to finance team of 20 people (most of them developers) for a period of 4 years. </w:t>
-      </w:r>
-      <w:r>
-        <w:rPr>
-          <w:rFonts w:cstheme="minorHAnsi"/>
-          <w:sz w:val="24"/>
-          <w:szCs w:val="24"/>
-          <w:lang w:val="en-US"/>
-        </w:rPr>
-        <w:br/>
-      </w:r>
-      <w:r>
-        <w:rPr>
-          <w:rFonts w:cstheme="minorHAnsi"/>
-          <w:sz w:val="24"/>
-          <w:szCs w:val="24"/>
-          <w:lang w:val="en-US"/>
-        </w:rPr>
-        <w:br/>
-        <w:t xml:space="preserve">Office and indirect costs includes costs of offices in both Moscow and Warszawa, as well as other indirect, employment-related costs. </w:t>
-      </w:r>
-      <w:r>
-        <w:rPr>
-          <w:rFonts w:cstheme="minorHAnsi"/>
-          <w:sz w:val="24"/>
-          <w:szCs w:val="24"/>
-          <w:lang w:val="en-US"/>
-        </w:rPr>
-        <w:br/>
-      </w:r>
-      <w:r>
-        <w:rPr>
-          <w:rFonts w:cstheme="minorHAnsi"/>
-          <w:sz w:val="24"/>
-          <w:szCs w:val="24"/>
-          <w:lang w:val="en-US"/>
-        </w:rPr>
-        <w:br/>
-        <w:t xml:space="preserve">Contractors ​covers all third parties we are willing to work with. The number here is high largely because of security audits. Legal and accounting services are also included in this category. </w:t>
-      </w:r>
-      <w:r>
-        <w:rPr>
-          <w:rFonts w:cstheme="minorHAnsi"/>
-          <w:sz w:val="24"/>
-          <w:szCs w:val="24"/>
-          <w:lang w:val="en-US"/>
-        </w:rPr>
-        <w:br/>
-      </w:r>
-      <w:r>
-        <w:rPr>
-          <w:rFonts w:cstheme="minorHAnsi"/>
-          <w:sz w:val="24"/>
-          <w:szCs w:val="24"/>
-          <w:lang w:val="en-US"/>
-        </w:rPr>
-        <w:br/>
-        <w:t xml:space="preserve">Community animation and expansion activities are strictly related to </w:t>
-      </w:r>
-      <w:r>
-        <w:rPr>
-          <w:rFonts w:cstheme="minorHAnsi"/>
-          <w:sz w:val="24"/>
-          <w:szCs w:val="24"/>
-          <w:lang w:val="en-US"/>
-        </w:rPr>
-        <w:t>SONM</w:t>
-      </w:r>
-      <w:r>
-        <w:rPr>
-          <w:rFonts w:cstheme="minorHAnsi"/>
-          <w:sz w:val="24"/>
-          <w:szCs w:val="24"/>
-          <w:lang w:val="en-US"/>
-        </w:rPr>
-        <w:t xml:space="preserve"> expansion plan. This includes both communication and marketing efforts to get new communities on board, as well as supporting (financing or co-financing) third party integrations with </w:t>
-      </w:r>
-      <w:r>
-        <w:rPr>
-          <w:rFonts w:cstheme="minorHAnsi"/>
-          <w:sz w:val="24"/>
-          <w:szCs w:val="24"/>
-          <w:lang w:val="en-US"/>
-        </w:rPr>
-        <w:t>SONM</w:t>
-      </w:r>
-      <w:r>
-        <w:rPr>
-          <w:rFonts w:cstheme="minorHAnsi"/>
-          <w:sz w:val="24"/>
-          <w:szCs w:val="24"/>
-          <w:lang w:val="en-US"/>
-        </w:rPr>
-        <w:t xml:space="preserve">. Activities here will be mostly requestor-oriented, to ensure that there are a growing number of use cases integrated, with users actively using them on the </w:t>
-      </w:r>
-      <w:r>
-        <w:rPr>
-          <w:rFonts w:cstheme="minorHAnsi"/>
-          <w:sz w:val="24"/>
-          <w:szCs w:val="24"/>
-          <w:lang w:val="en-US"/>
-        </w:rPr>
-        <w:t>SONM</w:t>
-      </w:r>
-      <w:r>
-        <w:rPr>
-          <w:rFonts w:cstheme="minorHAnsi"/>
-          <w:sz w:val="24"/>
-          <w:szCs w:val="24"/>
-          <w:lang w:val="en-US"/>
-        </w:rPr>
-        <w:t xml:space="preserve"> network. We plan that at least half of </w:t>
-      </w:r>
-      <w:r>
-        <w:rPr>
-          <w:rFonts w:cstheme="minorHAnsi"/>
-          <w:sz w:val="24"/>
-          <w:szCs w:val="24"/>
-          <w:lang w:val="en-US"/>
-        </w:rPr>
-        <w:lastRenderedPageBreak/>
-        <w:t xml:space="preserve">this money will go on market to re-buy our tokens and financing our </w:t>
+        <w:t xml:space="preserve"> network. We plan that at least half of this money will go on market to re-buy our tokens and financing our </w:t>
       </w:r>
       <w:r>
         <w:rPr>
@@ -18828,31 +18457,48 @@
     </w:p>
     <w:p>
       <w:pPr>
-        <w:spacing w:after="0" w:line="360" w:lineRule="auto"/>
-        <w:ind w:firstLine="706"/>
-        <w:rPr>
-          <w:rFonts w:cstheme="minorHAnsi"/>
-          <w:sz w:val="24"/>
-          <w:szCs w:val="24"/>
-          <w:lang w:val="en-US"/>
-        </w:rPr>
-      </w:pPr>
-    </w:p>
-    <w:p>
-      <w:pPr>
-        <w:rPr>
-          <w:rFonts w:cstheme="minorHAnsi"/>
-          <w:sz w:val="24"/>
-          <w:szCs w:val="24"/>
-          <w:lang w:val="en-US"/>
-        </w:rPr>
-      </w:pPr>
-      <w:r>
-        <w:rPr>
-          <w:rFonts w:cstheme="minorHAnsi"/>
-          <w:sz w:val="24"/>
-          <w:szCs w:val="24"/>
-          <w:lang w:val="en-US"/>
+        <w:pStyle w:val="21"/>
+        <w:rPr>
+          <w:lang w:val="ru-RU"/>
+        </w:rPr>
+      </w:pPr>
+      <w:r>
+        <w:t>ТАБЛИЦА</w:t>
+      </w:r>
+    </w:p>
+    <w:p>
+      <w:pPr>
+        <w:rPr>
+          <w:rFonts w:cstheme="minorHAnsi"/>
+          <w:sz w:val="24"/>
+          <w:szCs w:val="24"/>
+          <w:lang w:val="en-US"/>
+        </w:rPr>
+      </w:pPr>
+    </w:p>
+    <w:p>
+      <w:pPr>
+        <w:rPr>
+          <w:rFonts w:cstheme="minorHAnsi"/>
+          <w:sz w:val="24"/>
+          <w:szCs w:val="24"/>
+        </w:rPr>
+      </w:pPr>
+      <w:r>
+        <w:rPr>
+          <w:rFonts w:cstheme="minorHAnsi"/>
+          <w:sz w:val="24"/>
+          <w:szCs w:val="24"/>
+        </w:rPr>
+        <w:t>Таблица того что мы сделаем в каком релизе и при каких денежных средствах.</w:t>
+      </w:r>
+      <w:bookmarkStart w:id="20" w:name="_GoBack"/>
+      <w:bookmarkEnd w:id="20"/>
+      <w:r>
+        <w:rPr>
+          <w:rFonts w:cstheme="minorHAnsi"/>
+          <w:sz w:val="24"/>
+          <w:szCs w:val="24"/>
         </w:rPr>
         <w:br w:type="page"/>
       </w:r>
@@ -18860,28 +18506,16 @@
     <w:p>
       <w:pPr>
         <w:pStyle w:val="1"/>
-        <w:rPr>
-          <w:sz w:val="24"/>
-          <w:szCs w:val="24"/>
-        </w:rPr>
-      </w:pPr>
-      <w:bookmarkStart w:id="22" w:name="_Toc469599395"/>
-      <w:r>
-        <w:rPr>
-          <w:sz w:val="24"/>
-          <w:szCs w:val="24"/>
-        </w:rPr>
+      </w:pPr>
+      <w:bookmarkStart w:id="21" w:name="_Toc469599395"/>
+      <w:r>
         <w:lastRenderedPageBreak/>
         <w:t>SONM</w:t>
       </w:r>
       <w:r>
-        <w:rPr>
-          <w:sz w:val="24"/>
-          <w:szCs w:val="24"/>
-        </w:rPr>
         <w:t xml:space="preserve"> TEAM DESCRIPTION</w:t>
       </w:r>
-      <w:bookmarkEnd w:id="22"/>
+      <w:bookmarkEnd w:id="21"/>
     </w:p>
     <w:p>
       <w:pPr>
@@ -19072,7 +18706,7 @@
           <w:szCs w:val="24"/>
           <w:lang w:val="en-US"/>
         </w:rPr>
-        <w:t>Sergey Ponomarev is experienced with smart-contracts development, Java and Solidity programming.</w:t>
+        <w:t>Sergey Ponomarev is experienced with smart-contracts development, Java</w:t>
       </w:r>
       <w:r>
         <w:rPr>
@@ -19082,7 +18716,37 @@
           <w:szCs w:val="24"/>
           <w:lang w:val="en-US"/>
         </w:rPr>
-        <w:t xml:space="preserve"> Has a big background in p2p network organization and research projects. Has a very deep knowledge about program architecture.</w:t>
+        <w:t>,C++,C#,php,node.js</w:t>
+      </w:r>
+      <w:r>
+        <w:rPr>
+          <w:rFonts w:cstheme="minorHAnsi"/>
+          <w:color w:val="000000" w:themeColor="text1"/>
+          <w:sz w:val="24"/>
+          <w:szCs w:val="24"/>
+          <w:lang w:val="en-US"/>
+        </w:rPr>
+        <w:t xml:space="preserve"> and Solidity programming.</w:t>
+      </w:r>
+      <w:r>
+        <w:rPr>
+          <w:rFonts w:cstheme="minorHAnsi"/>
+          <w:color w:val="000000" w:themeColor="text1"/>
+          <w:sz w:val="24"/>
+          <w:szCs w:val="24"/>
+          <w:lang w:val="en-US"/>
+        </w:rPr>
+        <w:t xml:space="preserve"> Has a big background in p2p network organization and research projects. Has a very deep knowl</w:t>
+      </w:r>
+      <w:r>
+        <w:rPr>
+          <w:rFonts w:cstheme="minorHAnsi"/>
+          <w:color w:val="000000" w:themeColor="text1"/>
+          <w:sz w:val="24"/>
+          <w:szCs w:val="24"/>
+          <w:lang w:val="en-US"/>
+        </w:rPr>
+        <w:t>edge about program architecture and p2p networks.</w:t>
       </w:r>
     </w:p>
     <w:p>
@@ -19463,6 +19127,8 @@
     <w:p>
       <w:pPr>
         <w:rPr>
+          <w:rFonts w:cstheme="minorHAnsi"/>
+          <w:color w:val="000000" w:themeColor="text1"/>
           <w:sz w:val="24"/>
           <w:szCs w:val="24"/>
           <w:lang w:val="en-US"/>
@@ -19526,40 +19192,57 @@
       </w:r>
       <w:r>
         <w:rPr>
-          <w:sz w:val="24"/>
-          <w:szCs w:val="24"/>
-          <w:lang w:val="en-US"/>
-        </w:rPr>
-        <w:t>Atarbekova Oksana (Rikki Lorie) – Art-director.</w:t>
-      </w:r>
-    </w:p>
-    <w:p>
-      <w:pPr>
-        <w:rPr>
-          <w:sz w:val="24"/>
-          <w:szCs w:val="24"/>
-          <w:lang w:val="en-US"/>
-        </w:rPr>
-      </w:pPr>
-      <w:r>
-        <w:rPr>
-          <w:sz w:val="24"/>
-          <w:szCs w:val="24"/>
-          <w:lang w:val="en-US"/>
-        </w:rPr>
-        <w:t>Something info</w:t>
-      </w:r>
-    </w:p>
-    <w:p>
-      <w:pPr>
-        <w:rPr>
-          <w:sz w:val="24"/>
-          <w:szCs w:val="24"/>
+          <w:rFonts w:ascii="Arial" w:hAnsi="Arial" w:cs="Arial"/>
+          <w:color w:val="000000"/>
+          <w:sz w:val="20"/>
+          <w:szCs w:val="20"/>
+          <w:shd w:val="clear" w:color="auto" w:fill="FFFFFF"/>
+          <w:lang w:val="en-US"/>
+        </w:rPr>
+        <w:t xml:space="preserve"> </w:t>
+      </w:r>
+      <w:r>
+        <w:rPr>
+          <w:rFonts w:cstheme="minorHAnsi"/>
+          <w:color w:val="000000" w:themeColor="text1"/>
+          <w:sz w:val="24"/>
+          <w:szCs w:val="24"/>
+          <w:lang w:val="en-US"/>
+        </w:rPr>
+        <w:t>Oxana Lorie. Graphic designer - solves your problems using pictures. And also can do everything that graphic designer has to do and much more.</w:t>
+      </w:r>
+    </w:p>
+    <w:p>
+      <w:pPr>
+        <w:rPr>
+          <w:sz w:val="24"/>
+          <w:szCs w:val="24"/>
+          <w:lang w:val="en-US"/>
+        </w:rPr>
+      </w:pPr>
+      <w:hyperlink r:id="rId23" w:history="1">
+        <w:r>
+          <w:rPr>
+            <w:rStyle w:val="a6"/>
+            <w:sz w:val="24"/>
+            <w:szCs w:val="24"/>
+            <w:lang w:val="en-US"/>
+          </w:rPr>
+          <w:t>https://www.behance.net/Gilleas</w:t>
+        </w:r>
+      </w:hyperlink>
+    </w:p>
+    <w:p>
+      <w:pPr>
+        <w:rPr>
+          <w:sz w:val="24"/>
+          <w:szCs w:val="24"/>
+          <w:lang w:val="en-US"/>
         </w:rPr>
       </w:pPr>
     </w:p>
     <w:sectPr>
-      <w:footerReference w:type="default" r:id="rId23"/>
+      <w:footerReference w:type="default" r:id="rId24"/>
       <w:pgSz w:w="11906" w:h="16838"/>
       <w:pgMar w:top="1134" w:right="850" w:bottom="1134" w:left="1701" w:header="708" w:footer="708" w:gutter="0"/>
       <w:cols w:space="708"/>
@@ -19622,7 +19305,7 @@
           <w:rPr>
             <w:noProof/>
           </w:rPr>
-          <w:t>29</w:t>
+          <w:t>33</w:t>
         </w:r>
         <w:r>
           <w:fldChar w:fldCharType="end"/>
@@ -20367,8 +20050,8 @@
   <w:abstractNum w:abstractNumId="6" w15:restartNumberingAfterBreak="0">
     <w:nsid w:val="22AA0BA1"/>
     <w:multiLevelType w:val="hybridMultilevel"/>
-    <w:tmpl w:val="B47EDA5A"/>
-    <w:lvl w:ilvl="0" w:tplc="0419000F">
+    <w:tmpl w:val="7A5EC9DC"/>
+    <w:lvl w:ilvl="0" w:tplc="77406430">
       <w:start w:val="1"/>
       <w:numFmt w:val="decimal"/>
       <w:lvlText w:val="%1."/>
@@ -20378,6 +20061,7 @@
       </w:pPr>
       <w:rPr>
         <w:rFonts w:hint="default"/>
+        <w:color w:val="auto"/>
       </w:rPr>
     </w:lvl>
     <w:lvl w:ilvl="1" w:tplc="04190019" w:tentative="1">
@@ -20956,7 +20640,7 @@
   <w:abstractNum w:abstractNumId="11" w15:restartNumberingAfterBreak="0">
     <w:nsid w:val="3CAF51FD"/>
     <w:multiLevelType w:val="multilevel"/>
-    <w:tmpl w:val="81BED612"/>
+    <w:tmpl w:val="160C43BA"/>
     <w:lvl w:ilvl="0">
       <w:start w:val="1"/>
       <w:numFmt w:val="decimal"/>
@@ -22139,7 +21823,7 @@
     <w:link w:val="12"/>
     <w:autoRedefine/>
     <w:qFormat/>
-    <w:rsid w:val="00915532"/>
+    <w:rsid w:val="00265CB6"/>
     <w:pPr>
       <w:numPr>
         <w:ilvl w:val="1"/>
@@ -22151,8 +21835,8 @@
       <w:rFonts w:asciiTheme="minorHAnsi" w:hAnsiTheme="minorHAnsi" w:cstheme="minorHAnsi"/>
       <w:b/>
       <w:color w:val="5B9BD5" w:themeColor="accent1"/>
-      <w:sz w:val="44"/>
-      <w:szCs w:val="44"/>
+      <w:sz w:val="28"/>
+      <w:szCs w:val="24"/>
       <w:lang w:val="en-US"/>
     </w:rPr>
   </w:style>
@@ -22174,13 +21858,13 @@
     <w:name w:val="Стиль1 Знак"/>
     <w:basedOn w:val="a0"/>
     <w:link w:val="1"/>
-    <w:rsid w:val="00915532"/>
+    <w:rsid w:val="00265CB6"/>
     <w:rPr>
       <w:rFonts w:eastAsiaTheme="majorEastAsia" w:cstheme="minorHAnsi"/>
       <w:b/>
       <w:color w:val="5B9BD5" w:themeColor="accent1"/>
-      <w:sz w:val="44"/>
-      <w:szCs w:val="44"/>
+      <w:sz w:val="28"/>
+      <w:szCs w:val="24"/>
       <w:lang w:val="en-US"/>
     </w:rPr>
   </w:style>
@@ -25095,7 +24779,7 @@
 </file>
 
 <file path=customXml/itemProps1.xml><?xml version="1.0" encoding="utf-8"?>
-<ds:datastoreItem xmlns:ds="http://schemas.openxmlformats.org/officeDocument/2006/customXml" ds:itemID="{33D7EC03-9EFB-4FD2-9EA8-53DCA9AB36BD}">
+<ds:datastoreItem xmlns:ds="http://schemas.openxmlformats.org/officeDocument/2006/customXml" ds:itemID="{C1159150-DB15-403C-9CFE-1F5B24F9D960}">
   <ds:schemaRefs>
     <ds:schemaRef ds:uri="http://schemas.openxmlformats.org/officeDocument/2006/bibliography"/>
   </ds:schemaRefs>
